--- a/lab_1/report.docx
+++ b/lab_1/report.docx
@@ -4,7 +4,7 @@
   <w:body>
     <w:p>
       <w:pPr>
-        <w:pStyle w:val="4"/>
+        <w:pStyle w:val="7"/>
         <w:keepNext w:val="0"/>
         <w:keepLines w:val="0"/>
         <w:widowControl/>
@@ -32,7 +32,7 @@
     </w:p>
     <w:p>
       <w:pPr>
-        <w:pStyle w:val="4"/>
+        <w:pStyle w:val="7"/>
         <w:keepNext w:val="0"/>
         <w:keepLines w:val="0"/>
         <w:widowControl/>
@@ -59,7 +59,7 @@
     </w:p>
     <w:p>
       <w:pPr>
-        <w:pStyle w:val="4"/>
+        <w:pStyle w:val="7"/>
         <w:keepNext w:val="0"/>
         <w:keepLines w:val="0"/>
         <w:widowControl/>
@@ -87,7 +87,7 @@
     </w:p>
     <w:p>
       <w:pPr>
-        <w:pStyle w:val="4"/>
+        <w:pStyle w:val="7"/>
         <w:keepNext w:val="0"/>
         <w:keepLines w:val="0"/>
         <w:widowControl/>
@@ -114,7 +114,7 @@
     </w:p>
     <w:p>
       <w:pPr>
-        <w:pStyle w:val="4"/>
+        <w:pStyle w:val="7"/>
         <w:keepNext w:val="0"/>
         <w:keepLines w:val="0"/>
         <w:widowControl/>
@@ -144,7 +144,7 @@
     </w:p>
     <w:p>
       <w:pPr>
-        <w:pStyle w:val="4"/>
+        <w:pStyle w:val="7"/>
         <w:keepNext w:val="0"/>
         <w:keepLines w:val="0"/>
         <w:widowControl/>
@@ -193,7 +193,7 @@
     </w:p>
     <w:p>
       <w:pPr>
-        <w:pStyle w:val="4"/>
+        <w:pStyle w:val="7"/>
         <w:keepNext w:val="0"/>
         <w:keepLines w:val="0"/>
         <w:widowControl/>
@@ -220,7 +220,7 @@
     </w:p>
     <w:p>
       <w:pPr>
-        <w:pStyle w:val="4"/>
+        <w:pStyle w:val="7"/>
         <w:keepNext w:val="0"/>
         <w:keepLines w:val="0"/>
         <w:widowControl/>
@@ -247,7 +247,7 @@
     </w:p>
     <w:p>
       <w:pPr>
-        <w:pStyle w:val="4"/>
+        <w:pStyle w:val="7"/>
         <w:keepNext w:val="0"/>
         <w:keepLines w:val="0"/>
         <w:widowControl/>
@@ -274,7 +274,58 @@
     </w:p>
     <w:p>
       <w:pPr>
-        <w:pStyle w:val="4"/>
+        <w:pStyle w:val="7"/>
+        <w:keepNext w:val="0"/>
+        <w:keepLines w:val="0"/>
+        <w:widowControl/>
+        <w:suppressLineNumbers w:val="0"/>
+        <w:pBdr>
+          <w:top w:val="none" w:color="auto" w:sz="0" w:space="0"/>
+          <w:left w:val="none" w:color="auto" w:sz="0" w:space="0"/>
+          <w:bottom w:val="none" w:color="auto" w:sz="0" w:space="0"/>
+          <w:right w:val="none" w:color="auto" w:sz="0" w:space="0"/>
+          <w:between w:val="none" w:color="auto" w:sz="0" w:space="0"/>
+        </w:pBdr>
+        <w:spacing w:before="0" w:beforeAutospacing="0" w:after="200" w:afterAutospacing="0"/>
+        <w:ind w:firstLine="708" w:firstLineChars="0"/>
+        <w:jc w:val="right"/>
+        <w:rPr>
+          <w:sz w:val="28"/>
+          <w:szCs w:val="28"/>
+        </w:rPr>
+      </w:pPr>
+      <w:r>
+        <w:rPr>
+          <w:rFonts w:hint="default" w:ascii="Times New Roman" w:hAnsi="Times New Roman" w:cs="Times New Roman"/>
+          <w:color w:val="000000"/>
+          <w:sz w:val="28"/>
+          <w:szCs w:val="28"/>
+        </w:rPr>
+        <w:t>Работу выполнили студенты группы 23ВВВ3 бригады №</w:t>
+      </w:r>
+      <w:r>
+        <w:rPr>
+          <w:rFonts w:hint="default" w:ascii="Times New Roman" w:hAnsi="Times New Roman" w:cs="Times New Roman"/>
+          <w:color w:val="000000"/>
+          <w:sz w:val="28"/>
+          <w:szCs w:val="28"/>
+          <w:lang w:val="en-US"/>
+        </w:rPr>
+        <w:t>9</w:t>
+      </w:r>
+      <w:r>
+        <w:rPr>
+          <w:rFonts w:hint="default" w:ascii="Times New Roman" w:hAnsi="Times New Roman" w:cs="Times New Roman"/>
+          <w:color w:val="000000"/>
+          <w:sz w:val="28"/>
+          <w:szCs w:val="28"/>
+        </w:rPr>
+        <w:t>:</w:t>
+      </w:r>
+    </w:p>
+    <w:p>
+      <w:pPr>
+        <w:pStyle w:val="7"/>
         <w:keepNext w:val="0"/>
         <w:keepLines w:val="0"/>
         <w:widowControl/>
@@ -300,31 +351,12 @@
           <w:sz w:val="28"/>
           <w:szCs w:val="28"/>
         </w:rPr>
-        <w:t>Работу выполнили студенты группы 23ВВВ3 бригады №</w:t>
-      </w:r>
-      <w:r>
-        <w:rPr>
-          <w:rFonts w:hint="default" w:ascii="Times New Roman" w:hAnsi="Times New Roman" w:cs="Times New Roman"/>
-          <w:color w:val="000000"/>
-          <w:sz w:val="28"/>
-          <w:szCs w:val="28"/>
-          <w:lang w:val="en-US"/>
-        </w:rPr>
-        <w:t>9</w:t>
-      </w:r>
-      <w:r>
-        <w:rPr>
-          <w:rFonts w:hint="default" w:ascii="Times New Roman" w:hAnsi="Times New Roman" w:cs="Times New Roman"/>
-          <w:color w:val="000000"/>
-          <w:sz w:val="28"/>
-          <w:szCs w:val="28"/>
-        </w:rPr>
-        <w:t>:</w:t>
-      </w:r>
-    </w:p>
-    <w:p>
-      <w:pPr>
-        <w:pStyle w:val="4"/>
+        <w:t>Полиневский Вадим</w:t>
+      </w:r>
+    </w:p>
+    <w:p>
+      <w:pPr>
+        <w:pStyle w:val="7"/>
         <w:keepNext w:val="0"/>
         <w:keepLines w:val="0"/>
         <w:widowControl/>
@@ -350,12 +382,12 @@
           <w:sz w:val="28"/>
           <w:szCs w:val="28"/>
         </w:rPr>
-        <w:t>Полиневский Вадим</w:t>
-      </w:r>
-    </w:p>
-    <w:p>
-      <w:pPr>
-        <w:pStyle w:val="4"/>
+        <w:t>Проверили:</w:t>
+      </w:r>
+    </w:p>
+    <w:p>
+      <w:pPr>
+        <w:pStyle w:val="7"/>
         <w:keepNext w:val="0"/>
         <w:keepLines w:val="0"/>
         <w:widowControl/>
@@ -370,23 +402,37 @@
         <w:spacing w:before="0" w:beforeAutospacing="0" w:after="200" w:afterAutospacing="0"/>
         <w:jc w:val="right"/>
         <w:rPr>
-          <w:sz w:val="28"/>
-          <w:szCs w:val="28"/>
-        </w:rPr>
-      </w:pPr>
-      <w:r>
-        <w:rPr>
           <w:rFonts w:hint="default" w:ascii="Times New Roman" w:hAnsi="Times New Roman" w:cs="Times New Roman"/>
           <w:color w:val="000000"/>
           <w:sz w:val="28"/>
           <w:szCs w:val="28"/>
-        </w:rPr>
-        <w:t>Проверили:</w:t>
-      </w:r>
-    </w:p>
-    <w:p>
-      <w:pPr>
-        <w:pStyle w:val="4"/>
+          <w:lang w:val="en-US"/>
+        </w:rPr>
+      </w:pPr>
+      <w:r>
+        <w:rPr>
+          <w:rFonts w:hint="default" w:ascii="Times New Roman" w:hAnsi="Times New Roman" w:cs="Times New Roman"/>
+          <w:color w:val="000000"/>
+          <w:sz w:val="28"/>
+          <w:szCs w:val="28"/>
+          <w:lang w:val="en-US"/>
+        </w:rPr>
+        <w:t>Кандидат т</w:t>
+      </w:r>
+      <w:r>
+        <w:rPr>
+          <w:rFonts w:hint="default" w:ascii="Times New Roman" w:hAnsi="Times New Roman" w:cs="Times New Roman"/>
+          <w:color w:val="000000"/>
+          <w:sz w:val="28"/>
+          <w:szCs w:val="28"/>
+          <w:lang w:val="en-US"/>
+        </w:rPr>
+        <w:t>.н. Гудков А.А</w:t>
+      </w:r>
+    </w:p>
+    <w:p>
+      <w:pPr>
+        <w:pStyle w:val="7"/>
         <w:keepNext w:val="0"/>
         <w:keepLines w:val="0"/>
         <w:widowControl/>
@@ -400,31 +446,6057 @@
         </w:pBdr>
         <w:spacing w:before="0" w:beforeAutospacing="0" w:after="200" w:afterAutospacing="0"/>
         <w:jc w:val="right"/>
-      </w:pPr>
+        <w:rPr>
+          <w:rFonts w:hint="default" w:ascii="Times New Roman" w:hAnsi="Times New Roman" w:cs="Times New Roman"/>
+          <w:color w:val="000000"/>
+          <w:sz w:val="28"/>
+          <w:szCs w:val="28"/>
+          <w:lang w:val="en-US"/>
+        </w:rPr>
+      </w:pPr>
+      <w:r>
+        <w:rPr>
+          <w:rFonts w:hint="default" w:ascii="Times New Roman" w:hAnsi="Times New Roman" w:cs="Times New Roman"/>
+          <w:color w:val="000000"/>
+          <w:sz w:val="28"/>
+          <w:szCs w:val="28"/>
+          <w:lang w:val="en-US"/>
+        </w:rPr>
+        <w:t>Кандидат т.н. Евсеева И. Е</w:t>
+      </w:r>
+    </w:p>
+    <w:p>
+      <w:pPr>
+        <w:jc w:val="right"/>
+        <w:rPr>
+          <w:rFonts w:hint="default" w:ascii="Times New Roman" w:hAnsi="Times New Roman" w:cs="Times New Roman"/>
+          <w:sz w:val="28"/>
+          <w:szCs w:val="28"/>
+        </w:rPr>
+      </w:pPr>
+    </w:p>
+    <w:p>
+      <w:pPr>
+        <w:jc w:val="right"/>
+        <w:rPr>
+          <w:rFonts w:hint="default" w:ascii="Times New Roman" w:hAnsi="Times New Roman" w:cs="Times New Roman"/>
+          <w:sz w:val="28"/>
+          <w:szCs w:val="28"/>
+        </w:rPr>
+      </w:pPr>
+    </w:p>
+    <w:p>
+      <w:pPr>
+        <w:jc w:val="right"/>
+        <w:rPr>
+          <w:rFonts w:hint="default" w:ascii="Times New Roman" w:hAnsi="Times New Roman" w:cs="Times New Roman"/>
+          <w:sz w:val="28"/>
+          <w:szCs w:val="28"/>
+        </w:rPr>
+      </w:pPr>
+    </w:p>
+    <w:p>
+      <w:pPr>
+        <w:jc w:val="right"/>
+        <w:rPr>
+          <w:rFonts w:hint="default" w:ascii="Times New Roman" w:hAnsi="Times New Roman" w:cs="Times New Roman"/>
+          <w:sz w:val="28"/>
+          <w:szCs w:val="28"/>
+        </w:rPr>
+      </w:pPr>
+    </w:p>
+    <w:p>
+      <w:pPr>
+        <w:jc w:val="right"/>
+        <w:rPr>
+          <w:rFonts w:hint="default" w:ascii="Times New Roman" w:hAnsi="Times New Roman" w:cs="Times New Roman"/>
+          <w:sz w:val="28"/>
+          <w:szCs w:val="28"/>
+        </w:rPr>
+      </w:pPr>
+    </w:p>
+    <w:p>
+      <w:pPr>
+        <w:jc w:val="right"/>
+        <w:rPr>
+          <w:rFonts w:hint="default" w:ascii="Times New Roman" w:hAnsi="Times New Roman" w:cs="Times New Roman"/>
+          <w:sz w:val="28"/>
+          <w:szCs w:val="28"/>
+        </w:rPr>
+      </w:pPr>
+    </w:p>
+    <w:p>
+      <w:pPr>
+        <w:jc w:val="right"/>
+        <w:rPr>
+          <w:rFonts w:hint="default" w:ascii="Times New Roman" w:hAnsi="Times New Roman" w:cs="Times New Roman"/>
+          <w:sz w:val="28"/>
+          <w:szCs w:val="28"/>
+        </w:rPr>
+      </w:pPr>
+    </w:p>
+    <w:p>
+      <w:pPr>
+        <w:jc w:val="right"/>
+        <w:rPr>
+          <w:rFonts w:hint="default" w:ascii="Times New Roman" w:hAnsi="Times New Roman" w:cs="Times New Roman"/>
+          <w:sz w:val="28"/>
+          <w:szCs w:val="28"/>
+        </w:rPr>
+      </w:pPr>
+    </w:p>
+    <w:p>
+      <w:pPr>
+        <w:jc w:val="right"/>
+        <w:rPr>
+          <w:rFonts w:hint="default" w:ascii="Times New Roman" w:hAnsi="Times New Roman" w:cs="Times New Roman"/>
+          <w:sz w:val="28"/>
+          <w:szCs w:val="28"/>
+        </w:rPr>
+      </w:pPr>
+    </w:p>
+    <w:p>
+      <w:pPr>
+        <w:jc w:val="right"/>
+        <w:rPr>
+          <w:rFonts w:hint="default" w:ascii="Times New Roman" w:hAnsi="Times New Roman" w:cs="Times New Roman"/>
+          <w:sz w:val="28"/>
+          <w:szCs w:val="28"/>
+        </w:rPr>
+      </w:pPr>
+    </w:p>
+    <w:p>
+      <w:pPr>
+        <w:jc w:val="right"/>
+        <w:rPr>
+          <w:rFonts w:hint="default" w:ascii="Times New Roman" w:hAnsi="Times New Roman" w:cs="Times New Roman"/>
+          <w:sz w:val="28"/>
+          <w:szCs w:val="28"/>
+        </w:rPr>
+      </w:pPr>
+    </w:p>
+    <w:p>
+      <w:pPr>
+        <w:jc w:val="right"/>
+        <w:rPr>
+          <w:rFonts w:hint="default" w:ascii="Times New Roman" w:hAnsi="Times New Roman" w:cs="Times New Roman"/>
+          <w:sz w:val="28"/>
+          <w:szCs w:val="28"/>
+        </w:rPr>
+      </w:pPr>
+    </w:p>
+    <w:p>
+      <w:pPr>
+        <w:jc w:val="right"/>
+        <w:rPr>
+          <w:rFonts w:hint="default" w:ascii="Times New Roman" w:hAnsi="Times New Roman" w:cs="Times New Roman"/>
+          <w:sz w:val="28"/>
+          <w:szCs w:val="28"/>
+        </w:rPr>
+      </w:pPr>
+    </w:p>
+    <w:p>
+      <w:pPr>
+        <w:jc w:val="right"/>
+        <w:rPr>
+          <w:rFonts w:hint="default" w:ascii="Times New Roman" w:hAnsi="Times New Roman" w:cs="Times New Roman"/>
+          <w:sz w:val="28"/>
+          <w:szCs w:val="28"/>
+        </w:rPr>
+      </w:pPr>
+    </w:p>
+    <w:p>
+      <w:pPr>
+        <w:jc w:val="center"/>
+        <w:rPr>
+          <w:rFonts w:hint="default" w:ascii="Times New Roman" w:hAnsi="Times New Roman" w:cs="Times New Roman"/>
+          <w:sz w:val="28"/>
+          <w:szCs w:val="28"/>
+          <w:lang w:val="en-US"/>
+        </w:rPr>
+        <w:sectPr>
+          <w:pgSz w:w="11906" w:h="16838"/>
+          <w:pgMar w:top="1440" w:right="1800" w:bottom="1440" w:left="1800" w:header="720" w:footer="720" w:gutter="0"/>
+          <w:cols w:space="720" w:num="1"/>
+          <w:docGrid w:linePitch="360" w:charSpace="0"/>
+        </w:sectPr>
+      </w:pPr>
+      <w:r>
+        <w:rPr>
+          <w:rFonts w:hint="default" w:ascii="Times New Roman" w:hAnsi="Times New Roman" w:cs="Times New Roman"/>
+          <w:sz w:val="28"/>
+          <w:szCs w:val="28"/>
+          <w:lang w:val="en-US"/>
+        </w:rPr>
+        <w:t>Пенза 2025</w:t>
+      </w:r>
+    </w:p>
+    <w:p>
+      <w:pPr>
+        <w:ind w:firstLine="708" w:firstLineChars="0"/>
+        <w:jc w:val="left"/>
+        <w:rPr>
+          <w:rFonts w:hint="default" w:ascii="Times New Roman" w:hAnsi="Times New Roman" w:cs="Times New Roman"/>
+          <w:b w:val="0"/>
+          <w:bCs/>
+          <w:sz w:val="28"/>
+          <w:szCs w:val="28"/>
+          <w:u w:val="none"/>
+          <w:lang w:val="en-US"/>
+        </w:rPr>
+      </w:pPr>
+      <w:r>
+        <w:rPr>
+          <w:rFonts w:hint="default" w:ascii="Times New Roman" w:hAnsi="Times New Roman" w:cs="Times New Roman"/>
+          <w:b/>
+          <w:bCs w:val="0"/>
+          <w:sz w:val="28"/>
+          <w:szCs w:val="28"/>
+          <w:u w:val="none"/>
+        </w:rPr>
+        <w:t>Цель работы</w:t>
+      </w:r>
+      <w:r>
+        <w:rPr>
+          <w:rFonts w:hint="default" w:ascii="Times New Roman" w:hAnsi="Times New Roman" w:cs="Times New Roman"/>
+          <w:b w:val="0"/>
+          <w:bCs/>
+          <w:sz w:val="28"/>
+          <w:szCs w:val="28"/>
+          <w:u w:val="none"/>
+        </w:rPr>
+        <w:t>: Изучить основы работы с классами и объектами на</w:t>
+      </w:r>
+      <w:r>
+        <w:rPr>
+          <w:rFonts w:hint="default" w:ascii="Times New Roman" w:hAnsi="Times New Roman" w:cs="Times New Roman"/>
+          <w:b w:val="0"/>
+          <w:bCs/>
+          <w:sz w:val="28"/>
+          <w:szCs w:val="28"/>
+          <w:u w:val="none"/>
+          <w:lang w:val="en-US"/>
+        </w:rPr>
+        <w:t xml:space="preserve"> языке си++.</w:t>
+      </w:r>
+    </w:p>
+    <w:p>
+      <w:pPr>
+        <w:ind w:firstLine="708" w:firstLineChars="0"/>
+        <w:rPr>
+          <w:rFonts w:hint="default" w:ascii="Times New Roman" w:hAnsi="Times New Roman" w:cs="Times New Roman" w:eastAsiaTheme="minorEastAsia"/>
+          <w:b w:val="0"/>
+          <w:bCs/>
+          <w:sz w:val="28"/>
+          <w:szCs w:val="28"/>
+          <w:u w:val="none"/>
+          <w:lang w:val="en-US" w:eastAsia="zh-CN" w:bidi="ar-SA"/>
+        </w:rPr>
+      </w:pPr>
+      <w:r>
+        <w:rPr>
+          <w:rFonts w:hint="default" w:ascii="Times New Roman" w:hAnsi="Times New Roman" w:cs="Times New Roman"/>
+          <w:b/>
+          <w:bCs w:val="0"/>
+          <w:sz w:val="28"/>
+          <w:szCs w:val="28"/>
+          <w:u w:val="none"/>
+        </w:rPr>
+        <w:t>З</w:t>
+      </w:r>
+      <w:r>
+        <w:rPr>
+          <w:rFonts w:hint="default" w:ascii="Times New Roman" w:hAnsi="Times New Roman" w:cs="Times New Roman"/>
+          <w:b/>
+          <w:bCs w:val="0"/>
+          <w:sz w:val="28"/>
+          <w:szCs w:val="28"/>
+          <w:u w:val="none"/>
+        </w:rPr>
+        <w:t>адаи</w:t>
+      </w:r>
+      <w:r>
+        <w:rPr>
+          <w:rFonts w:hint="default" w:ascii="Times New Roman" w:hAnsi="Times New Roman" w:cs="Times New Roman"/>
+          <w:b/>
+          <w:bCs w:val="0"/>
+          <w:sz w:val="28"/>
+          <w:szCs w:val="28"/>
+          <w:u w:val="none"/>
+          <w:lang w:val="en-US"/>
+        </w:rPr>
+        <w:t xml:space="preserve">е </w:t>
+      </w:r>
+      <w:r>
+        <w:rPr>
+          <w:rFonts w:hint="default"/>
+          <w:b/>
+          <w:sz w:val="28"/>
+          <w:szCs w:val="28"/>
+          <w:lang w:val="en-US"/>
+        </w:rPr>
+        <w:t>:</w:t>
+      </w:r>
+      <w:r>
+        <w:rPr>
+          <w:rFonts w:hint="default" w:ascii="Times New Roman" w:hAnsi="Times New Roman" w:cs="Times New Roman" w:eastAsiaTheme="minorEastAsia"/>
+          <w:b w:val="0"/>
+          <w:bCs/>
+          <w:sz w:val="28"/>
+          <w:szCs w:val="28"/>
+          <w:u w:val="none"/>
+          <w:lang w:val="en-US" w:eastAsia="zh-CN" w:bidi="ar-SA"/>
+        </w:rPr>
+        <w:t>Раз</w:t>
+      </w:r>
+      <w:r>
+        <w:rPr>
+          <w:rFonts w:hint="default" w:ascii="Times New Roman" w:hAnsi="Times New Roman" w:cs="Times New Roman" w:eastAsiaTheme="minorEastAsia"/>
+          <w:b w:val="0"/>
+          <w:bCs/>
+          <w:sz w:val="28"/>
+          <w:szCs w:val="28"/>
+          <w:u w:val="none"/>
+          <w:lang w:val="en-US" w:eastAsia="zh-CN" w:bidi="ar-SA"/>
+        </w:rPr>
+        <w:t>работать классы для описанных ниже объектов. Включить в класс конструктор по умолчанию, конструктор с параметрами, конструктор копирования и деструктор. Поля класса определить с модификатором доступа private, для доступа к ним реализовать методы Set- и Get- с модификатором доступа public.</w:t>
+      </w:r>
+    </w:p>
+    <w:p>
+      <w:pPr>
+        <w:jc w:val="left"/>
+        <w:rPr>
+          <w:rFonts w:hint="default" w:ascii="Times New Roman" w:hAnsi="Times New Roman" w:cs="Times New Roman"/>
+          <w:b w:val="0"/>
+          <w:bCs/>
+          <w:sz w:val="28"/>
+          <w:szCs w:val="28"/>
+          <w:u w:val="none"/>
+          <w:lang w:val="en-US"/>
+        </w:rPr>
+        <w:sectPr>
+          <w:pgSz w:w="11906" w:h="16838"/>
+          <w:pgMar w:top="1440" w:right="1800" w:bottom="1440" w:left="1800" w:header="720" w:footer="720" w:gutter="0"/>
+          <w:cols w:space="720" w:num="1"/>
+          <w:docGrid w:linePitch="360" w:charSpace="0"/>
+        </w:sectPr>
+      </w:pPr>
+    </w:p>
+    <w:p>
+      <w:pPr>
+        <w:ind w:left="708" w:leftChars="0" w:firstLine="708" w:firstLineChars="0"/>
+        <w:jc w:val="left"/>
+        <w:rPr>
+          <w:rFonts w:hint="default" w:ascii="Times New Roman" w:hAnsi="Times New Roman" w:cs="Times New Roman"/>
+          <w:b w:val="0"/>
+          <w:bCs/>
+          <w:sz w:val="28"/>
+          <w:szCs w:val="28"/>
+          <w:u w:val="none"/>
+          <w:lang w:val="en-US"/>
+        </w:rPr>
+      </w:pPr>
+      <w:r>
+        <w:rPr>
+          <w:rFonts w:hint="default" w:ascii="Times New Roman" w:hAnsi="Times New Roman" w:cs="Times New Roman"/>
+          <w:b/>
+          <w:bCs w:val="0"/>
+          <w:sz w:val="28"/>
+          <w:szCs w:val="28"/>
+          <w:u w:val="none"/>
+          <w:lang w:val="en-US"/>
+        </w:rPr>
+        <w:t>Описание практической части</w:t>
+      </w:r>
+      <w:r>
+        <w:rPr>
+          <w:rFonts w:hint="default" w:ascii="Times New Roman" w:hAnsi="Times New Roman" w:cs="Times New Roman"/>
+          <w:b w:val="0"/>
+          <w:bCs/>
+          <w:sz w:val="28"/>
+          <w:szCs w:val="28"/>
+          <w:u w:val="none"/>
+          <w:lang w:val="en-US"/>
+        </w:rPr>
+        <w:t>:</w:t>
+      </w:r>
+    </w:p>
+    <w:p>
+      <w:pPr>
+        <w:ind w:left="708" w:leftChars="0" w:firstLine="708" w:firstLineChars="0"/>
+        <w:jc w:val="left"/>
+        <w:rPr>
+          <w:rFonts w:hint="default" w:ascii="Times New Roman" w:hAnsi="Times New Roman" w:cs="Times New Roman"/>
+          <w:b w:val="0"/>
+          <w:bCs/>
+          <w:sz w:val="28"/>
+          <w:szCs w:val="28"/>
+          <w:u w:val="none"/>
+          <w:lang w:val="en-US"/>
+        </w:rPr>
+      </w:pPr>
+      <w:r>
+        <w:rPr>
+          <w:rFonts w:hint="default" w:ascii="Times New Roman" w:hAnsi="Times New Roman" w:cs="Times New Roman"/>
+          <w:b w:val="0"/>
+          <w:bCs/>
+          <w:sz w:val="28"/>
+          <w:szCs w:val="28"/>
+          <w:u w:val="none"/>
+          <w:lang w:val="en-US"/>
+        </w:rPr>
+        <w:t xml:space="preserve">Для выполнения программы было использовано два модуля: </w:t>
+      </w:r>
+      <w:r>
+        <w:rPr>
+          <w:rFonts w:hint="default" w:ascii="Times New Roman" w:hAnsi="Times New Roman" w:cs="Times New Roman"/>
+          <w:b/>
+          <w:bCs w:val="0"/>
+          <w:sz w:val="28"/>
+          <w:szCs w:val="28"/>
+          <w:u w:val="none"/>
+          <w:lang w:val="en-US"/>
+        </w:rPr>
+        <w:t>lab_1.cpp</w:t>
+      </w:r>
+      <w:r>
+        <w:rPr>
+          <w:rFonts w:hint="default" w:ascii="Times New Roman" w:hAnsi="Times New Roman" w:cs="Times New Roman"/>
+          <w:b w:val="0"/>
+          <w:bCs/>
+          <w:sz w:val="28"/>
+          <w:szCs w:val="28"/>
+          <w:u w:val="none"/>
+          <w:lang w:val="en-US"/>
+        </w:rPr>
+        <w:t xml:space="preserve"> с функцией main и файл заголовка </w:t>
+      </w:r>
+      <w:r>
+        <w:rPr>
+          <w:rFonts w:hint="default" w:ascii="Times New Roman" w:hAnsi="Times New Roman" w:cs="Times New Roman"/>
+          <w:b/>
+          <w:bCs w:val="0"/>
+          <w:sz w:val="28"/>
+          <w:szCs w:val="28"/>
+          <w:u w:val="none"/>
+          <w:lang w:val="en-US"/>
+        </w:rPr>
+        <w:t>header.h.</w:t>
+      </w:r>
+    </w:p>
+    <w:p>
+      <w:pPr>
+        <w:ind w:firstLine="708" w:firstLineChars="0"/>
+        <w:jc w:val="left"/>
+        <w:rPr>
+          <w:rFonts w:hint="default" w:ascii="Times New Roman" w:hAnsi="Times New Roman" w:cs="Times New Roman"/>
+          <w:b w:val="0"/>
+          <w:bCs/>
+          <w:sz w:val="28"/>
+          <w:szCs w:val="28"/>
+          <w:u w:val="none"/>
+          <w:lang w:val="en-US"/>
+        </w:rPr>
+      </w:pPr>
+      <w:r>
+        <w:rPr>
+          <w:rFonts w:hint="default" w:ascii="Times New Roman" w:hAnsi="Times New Roman" w:cs="Times New Roman"/>
+          <w:b w:val="0"/>
+          <w:bCs/>
+          <w:sz w:val="28"/>
+          <w:szCs w:val="28"/>
+          <w:u w:val="none"/>
+          <w:lang w:val="en-US"/>
+        </w:rPr>
+        <w:t>Листинг:</w:t>
+      </w:r>
+    </w:p>
+    <w:p>
+      <w:pPr>
+        <w:ind w:left="708" w:leftChars="0" w:firstLine="708" w:firstLineChars="0"/>
+        <w:jc w:val="left"/>
+        <w:rPr>
+          <w:rFonts w:hint="default" w:ascii="Times New Roman" w:hAnsi="Times New Roman" w:cs="Times New Roman"/>
+          <w:b/>
+          <w:bCs w:val="0"/>
+          <w:sz w:val="28"/>
+          <w:szCs w:val="28"/>
+          <w:u w:val="none"/>
+          <w:lang w:val="en-US"/>
+        </w:rPr>
+      </w:pPr>
+      <w:r>
+        <w:rPr>
+          <w:rFonts w:hint="default" w:ascii="Times New Roman" w:hAnsi="Times New Roman" w:cs="Times New Roman"/>
+          <w:b/>
+          <w:bCs w:val="0"/>
+          <w:sz w:val="28"/>
+          <w:szCs w:val="28"/>
+          <w:u w:val="none"/>
+          <w:lang w:val="en-US"/>
+        </w:rPr>
+        <w:t>lab_1.cpp:</w:t>
+      </w:r>
+    </w:p>
+    <w:p>
+      <w:pPr>
+        <w:ind w:firstLine="708" w:firstLineChars="0"/>
+        <w:jc w:val="left"/>
+        <w:rPr>
+          <w:rFonts w:hint="default" w:ascii="Times New Roman" w:hAnsi="Times New Roman" w:cs="Times New Roman"/>
+          <w:b w:val="0"/>
+          <w:bCs/>
+          <w:sz w:val="28"/>
+          <w:szCs w:val="28"/>
+          <w:u w:val="none"/>
+          <w:lang w:val="en-US"/>
+        </w:rPr>
+      </w:pPr>
+      <w:r>
+        <w:rPr>
+          <w:rFonts w:hint="default" w:ascii="Times New Roman" w:hAnsi="Times New Roman" w:cs="Times New Roman"/>
+          <w:b w:val="0"/>
+          <w:bCs/>
+          <w:sz w:val="28"/>
+          <w:szCs w:val="28"/>
+          <w:u w:val="none"/>
+          <w:lang w:val="en-US" w:eastAsia="zh-CN"/>
+        </w:rPr>
+        <w:t>#include &lt;iostream&gt;</w:t>
+      </w:r>
+    </w:p>
+    <w:p>
+      <w:pPr>
+        <w:ind w:firstLine="708" w:firstLineChars="0"/>
+        <w:jc w:val="left"/>
+        <w:rPr>
+          <w:rFonts w:hint="default" w:ascii="Times New Roman" w:hAnsi="Times New Roman" w:cs="Times New Roman"/>
+          <w:b w:val="0"/>
+          <w:bCs/>
+          <w:sz w:val="28"/>
+          <w:szCs w:val="28"/>
+          <w:u w:val="none"/>
+          <w:lang w:val="en-US"/>
+        </w:rPr>
+      </w:pPr>
+      <w:r>
+        <w:rPr>
+          <w:rFonts w:hint="default" w:ascii="Times New Roman" w:hAnsi="Times New Roman" w:cs="Times New Roman"/>
+          <w:b w:val="0"/>
+          <w:bCs/>
+          <w:sz w:val="28"/>
+          <w:szCs w:val="28"/>
+          <w:u w:val="none"/>
+          <w:lang w:val="en-US" w:eastAsia="zh-CN"/>
+        </w:rPr>
+        <w:t>#include &lt;vector&gt;</w:t>
+      </w:r>
+    </w:p>
+    <w:p>
+      <w:pPr>
+        <w:ind w:firstLine="708" w:firstLineChars="0"/>
+        <w:jc w:val="left"/>
+        <w:rPr>
+          <w:rFonts w:hint="default" w:ascii="Times New Roman" w:hAnsi="Times New Roman" w:cs="Times New Roman"/>
+          <w:b w:val="0"/>
+          <w:bCs/>
+          <w:sz w:val="28"/>
+          <w:szCs w:val="28"/>
+          <w:u w:val="none"/>
+          <w:lang w:val="en-US"/>
+        </w:rPr>
+      </w:pPr>
+    </w:p>
+    <w:p>
+      <w:pPr>
+        <w:ind w:firstLine="708" w:firstLineChars="0"/>
+        <w:jc w:val="left"/>
+        <w:rPr>
+          <w:rFonts w:hint="default" w:ascii="Times New Roman" w:hAnsi="Times New Roman" w:cs="Times New Roman"/>
+          <w:b w:val="0"/>
+          <w:bCs/>
+          <w:sz w:val="28"/>
+          <w:szCs w:val="28"/>
+          <w:u w:val="none"/>
+          <w:lang w:val="en-US"/>
+        </w:rPr>
+      </w:pPr>
+      <w:r>
+        <w:rPr>
+          <w:rFonts w:hint="default" w:ascii="Times New Roman" w:hAnsi="Times New Roman" w:cs="Times New Roman"/>
+          <w:b w:val="0"/>
+          <w:bCs/>
+          <w:sz w:val="28"/>
+          <w:szCs w:val="28"/>
+          <w:u w:val="none"/>
+          <w:lang w:val="en-US" w:eastAsia="zh-CN"/>
+        </w:rPr>
+        <w:t>#include "header.h"</w:t>
+      </w:r>
+    </w:p>
+    <w:p>
+      <w:pPr>
+        <w:ind w:firstLine="708" w:firstLineChars="0"/>
+        <w:jc w:val="left"/>
+        <w:rPr>
+          <w:rFonts w:hint="default" w:ascii="Times New Roman" w:hAnsi="Times New Roman" w:cs="Times New Roman"/>
+          <w:b w:val="0"/>
+          <w:bCs/>
+          <w:sz w:val="28"/>
+          <w:szCs w:val="28"/>
+          <w:u w:val="none"/>
+          <w:lang w:val="en-US"/>
+        </w:rPr>
+      </w:pPr>
+      <w:r>
+        <w:rPr>
+          <w:rFonts w:hint="default" w:ascii="Times New Roman" w:hAnsi="Times New Roman" w:cs="Times New Roman"/>
+          <w:b w:val="0"/>
+          <w:bCs/>
+          <w:sz w:val="28"/>
+          <w:szCs w:val="28"/>
+          <w:u w:val="none"/>
+          <w:lang w:val="en-US" w:eastAsia="zh-CN"/>
+        </w:rPr>
+        <w:t>using namespace std;</w:t>
+      </w:r>
+    </w:p>
+    <w:p>
+      <w:pPr>
+        <w:ind w:firstLine="708" w:firstLineChars="0"/>
+        <w:jc w:val="left"/>
+        <w:rPr>
+          <w:rFonts w:hint="default" w:ascii="Times New Roman" w:hAnsi="Times New Roman" w:cs="Times New Roman"/>
+          <w:b w:val="0"/>
+          <w:bCs/>
+          <w:sz w:val="28"/>
+          <w:szCs w:val="28"/>
+          <w:u w:val="none"/>
+          <w:lang w:val="en-US"/>
+        </w:rPr>
+      </w:pPr>
+    </w:p>
+    <w:p>
+      <w:pPr>
+        <w:ind w:firstLine="708" w:firstLineChars="0"/>
+        <w:jc w:val="left"/>
+        <w:rPr>
+          <w:rFonts w:hint="default" w:ascii="Times New Roman" w:hAnsi="Times New Roman" w:cs="Times New Roman"/>
+          <w:b w:val="0"/>
+          <w:bCs/>
+          <w:sz w:val="28"/>
+          <w:szCs w:val="28"/>
+          <w:u w:val="none"/>
+          <w:lang w:val="en-US"/>
+        </w:rPr>
+      </w:pPr>
+      <w:r>
+        <w:rPr>
+          <w:rFonts w:hint="default" w:ascii="Times New Roman" w:hAnsi="Times New Roman" w:cs="Times New Roman"/>
+          <w:b w:val="0"/>
+          <w:bCs/>
+          <w:sz w:val="28"/>
+          <w:szCs w:val="28"/>
+          <w:u w:val="none"/>
+          <w:lang w:val="en-US" w:eastAsia="zh-CN"/>
+        </w:rPr>
+        <w:t>int main (){</w:t>
+      </w:r>
+    </w:p>
+    <w:p>
+      <w:pPr>
+        <w:ind w:firstLine="708" w:firstLineChars="0"/>
+        <w:jc w:val="left"/>
+        <w:rPr>
+          <w:rFonts w:hint="default" w:ascii="Times New Roman" w:hAnsi="Times New Roman" w:cs="Times New Roman"/>
+          <w:b w:val="0"/>
+          <w:bCs/>
+          <w:sz w:val="28"/>
+          <w:szCs w:val="28"/>
+          <w:u w:val="none"/>
+          <w:lang w:val="en-US"/>
+        </w:rPr>
+      </w:pPr>
+      <w:r>
+        <w:rPr>
+          <w:rFonts w:hint="default" w:ascii="Times New Roman" w:hAnsi="Times New Roman" w:cs="Times New Roman"/>
+          <w:b w:val="0"/>
+          <w:bCs/>
+          <w:sz w:val="28"/>
+          <w:szCs w:val="28"/>
+          <w:u w:val="none"/>
+          <w:lang w:val="en-US" w:eastAsia="zh-CN"/>
+        </w:rPr>
+        <w:t>unsigned int count_objects {3};</w:t>
+      </w:r>
+    </w:p>
+    <w:p>
+      <w:pPr>
+        <w:ind w:firstLine="708" w:firstLineChars="0"/>
+        <w:jc w:val="left"/>
+        <w:rPr>
+          <w:rFonts w:hint="default" w:ascii="Times New Roman" w:hAnsi="Times New Roman" w:cs="Times New Roman"/>
+          <w:b w:val="0"/>
+          <w:bCs/>
+          <w:sz w:val="28"/>
+          <w:szCs w:val="28"/>
+          <w:u w:val="none"/>
+          <w:lang w:val="en-US"/>
+        </w:rPr>
+      </w:pPr>
+      <w:r>
+        <w:rPr>
+          <w:rFonts w:hint="default" w:ascii="Times New Roman" w:hAnsi="Times New Roman" w:cs="Times New Roman"/>
+          <w:b w:val="0"/>
+          <w:bCs/>
+          <w:sz w:val="28"/>
+          <w:szCs w:val="28"/>
+          <w:u w:val="none"/>
+          <w:lang w:val="en-US" w:eastAsia="zh-CN"/>
+        </w:rPr>
+        <w:t>vector &lt;Bus&gt; objects;</w:t>
+      </w:r>
+    </w:p>
+    <w:p>
+      <w:pPr>
+        <w:ind w:firstLine="708" w:firstLineChars="0"/>
+        <w:jc w:val="left"/>
+        <w:rPr>
+          <w:rFonts w:hint="default" w:ascii="Times New Roman" w:hAnsi="Times New Roman" w:cs="Times New Roman"/>
+          <w:b w:val="0"/>
+          <w:bCs/>
+          <w:sz w:val="28"/>
+          <w:szCs w:val="28"/>
+          <w:u w:val="none"/>
+          <w:lang w:val="en-US"/>
+        </w:rPr>
+      </w:pPr>
+      <w:r>
+        <w:rPr>
+          <w:rFonts w:hint="default" w:ascii="Times New Roman" w:hAnsi="Times New Roman" w:cs="Times New Roman"/>
+          <w:b w:val="0"/>
+          <w:bCs/>
+          <w:sz w:val="28"/>
+          <w:szCs w:val="28"/>
+          <w:u w:val="none"/>
+          <w:lang w:val="en-US" w:eastAsia="zh-CN"/>
+        </w:rPr>
+        <w:t>cout &lt;&lt; "lab_1" &lt;&lt; endl;</w:t>
+      </w:r>
+    </w:p>
+    <w:p>
+      <w:pPr>
+        <w:ind w:firstLine="708" w:firstLineChars="0"/>
+        <w:jc w:val="left"/>
+        <w:rPr>
+          <w:rFonts w:hint="default" w:ascii="Times New Roman" w:hAnsi="Times New Roman" w:cs="Times New Roman"/>
+          <w:b w:val="0"/>
+          <w:bCs/>
+          <w:sz w:val="28"/>
+          <w:szCs w:val="28"/>
+          <w:u w:val="none"/>
+          <w:lang w:val="en-US"/>
+        </w:rPr>
+      </w:pPr>
+    </w:p>
+    <w:p>
+      <w:pPr>
+        <w:ind w:firstLine="708" w:firstLineChars="0"/>
+        <w:jc w:val="left"/>
+        <w:rPr>
+          <w:rFonts w:hint="default" w:ascii="Times New Roman" w:hAnsi="Times New Roman" w:cs="Times New Roman"/>
+          <w:b w:val="0"/>
+          <w:bCs/>
+          <w:sz w:val="28"/>
+          <w:szCs w:val="28"/>
+          <w:u w:val="none"/>
+          <w:lang w:val="en-US"/>
+        </w:rPr>
+      </w:pPr>
+      <w:r>
+        <w:rPr>
+          <w:rFonts w:hint="default" w:ascii="Times New Roman" w:hAnsi="Times New Roman" w:cs="Times New Roman"/>
+          <w:b w:val="0"/>
+          <w:bCs/>
+          <w:sz w:val="28"/>
+          <w:szCs w:val="28"/>
+          <w:u w:val="none"/>
+          <w:lang w:val="en-US" w:eastAsia="zh-CN"/>
+        </w:rPr>
+        <w:t>for (int i = 0; i&lt; count_objects; i++) {</w:t>
+      </w:r>
+    </w:p>
+    <w:p>
+      <w:pPr>
+        <w:ind w:firstLine="708" w:firstLineChars="0"/>
+        <w:jc w:val="left"/>
+        <w:rPr>
+          <w:rFonts w:hint="default" w:ascii="Times New Roman" w:hAnsi="Times New Roman" w:cs="Times New Roman"/>
+          <w:b w:val="0"/>
+          <w:bCs/>
+          <w:sz w:val="28"/>
+          <w:szCs w:val="28"/>
+          <w:u w:val="none"/>
+          <w:lang w:val="en-US"/>
+        </w:rPr>
+      </w:pPr>
+      <w:r>
+        <w:rPr>
+          <w:rFonts w:hint="default" w:ascii="Times New Roman" w:hAnsi="Times New Roman" w:cs="Times New Roman"/>
+          <w:b w:val="0"/>
+          <w:bCs/>
+          <w:sz w:val="28"/>
+          <w:szCs w:val="28"/>
+          <w:u w:val="none"/>
+          <w:lang w:val="en-US" w:eastAsia="zh-CN"/>
+        </w:rPr>
+        <w:t>if (i == 0) Set_Values_For_ClassObject(1, objects, i);</w:t>
+      </w:r>
+    </w:p>
+    <w:p>
+      <w:pPr>
+        <w:ind w:firstLine="708" w:firstLineChars="0"/>
+        <w:jc w:val="left"/>
+        <w:rPr>
+          <w:rFonts w:hint="default" w:ascii="Times New Roman" w:hAnsi="Times New Roman" w:cs="Times New Roman"/>
+          <w:b w:val="0"/>
+          <w:bCs/>
+          <w:sz w:val="28"/>
+          <w:szCs w:val="28"/>
+          <w:u w:val="none"/>
+          <w:lang w:val="en-US"/>
+        </w:rPr>
+      </w:pPr>
+      <w:r>
+        <w:rPr>
+          <w:rFonts w:hint="default" w:ascii="Times New Roman" w:hAnsi="Times New Roman" w:cs="Times New Roman"/>
+          <w:b w:val="0"/>
+          <w:bCs/>
+          <w:sz w:val="28"/>
+          <w:szCs w:val="28"/>
+          <w:u w:val="none"/>
+          <w:lang w:val="en-US" w:eastAsia="zh-CN"/>
+        </w:rPr>
+        <w:t>if (i == 1) Set_Values_For_ClassObject(2, objects, i);</w:t>
+      </w:r>
+    </w:p>
+    <w:p>
+      <w:pPr>
+        <w:ind w:firstLine="708" w:firstLineChars="0"/>
+        <w:jc w:val="left"/>
+        <w:rPr>
+          <w:rFonts w:hint="default" w:ascii="Times New Roman" w:hAnsi="Times New Roman" w:cs="Times New Roman"/>
+          <w:b w:val="0"/>
+          <w:bCs/>
+          <w:sz w:val="28"/>
+          <w:szCs w:val="28"/>
+          <w:u w:val="none"/>
+          <w:lang w:val="en-US"/>
+        </w:rPr>
+      </w:pPr>
+      <w:r>
+        <w:rPr>
+          <w:rFonts w:hint="default" w:ascii="Times New Roman" w:hAnsi="Times New Roman" w:cs="Times New Roman"/>
+          <w:b w:val="0"/>
+          <w:bCs/>
+          <w:sz w:val="28"/>
+          <w:szCs w:val="28"/>
+          <w:u w:val="none"/>
+          <w:lang w:val="en-US" w:eastAsia="zh-CN"/>
+        </w:rPr>
+        <w:t>if (i == 2) Set_Values_For_ClassObject(3, objects, i);</w:t>
+      </w:r>
+    </w:p>
+    <w:p>
+      <w:pPr>
+        <w:ind w:firstLine="708" w:firstLineChars="0"/>
+        <w:jc w:val="left"/>
+        <w:rPr>
+          <w:rFonts w:hint="default" w:ascii="Times New Roman" w:hAnsi="Times New Roman" w:cs="Times New Roman"/>
+          <w:b w:val="0"/>
+          <w:bCs/>
+          <w:sz w:val="28"/>
+          <w:szCs w:val="28"/>
+          <w:u w:val="none"/>
+          <w:lang w:val="en-US"/>
+        </w:rPr>
+      </w:pPr>
+      <w:r>
+        <w:rPr>
+          <w:rFonts w:hint="default" w:ascii="Times New Roman" w:hAnsi="Times New Roman" w:cs="Times New Roman"/>
+          <w:b w:val="0"/>
+          <w:bCs/>
+          <w:sz w:val="28"/>
+          <w:szCs w:val="28"/>
+          <w:u w:val="none"/>
+          <w:lang w:val="en-US" w:eastAsia="zh-CN"/>
+        </w:rPr>
+        <w:t>}</w:t>
+      </w:r>
+    </w:p>
+    <w:p>
+      <w:pPr>
+        <w:ind w:firstLine="708" w:firstLineChars="0"/>
+        <w:jc w:val="left"/>
+        <w:rPr>
+          <w:rFonts w:hint="default" w:ascii="Times New Roman" w:hAnsi="Times New Roman" w:cs="Times New Roman"/>
+          <w:b w:val="0"/>
+          <w:bCs/>
+          <w:sz w:val="28"/>
+          <w:szCs w:val="28"/>
+          <w:u w:val="none"/>
+          <w:lang w:val="en-US"/>
+        </w:rPr>
+      </w:pPr>
+      <w:r>
+        <w:rPr>
+          <w:rFonts w:hint="default" w:ascii="Times New Roman" w:hAnsi="Times New Roman" w:cs="Times New Roman"/>
+          <w:b w:val="0"/>
+          <w:bCs/>
+          <w:sz w:val="28"/>
+          <w:szCs w:val="28"/>
+          <w:u w:val="none"/>
+          <w:lang w:val="en-US" w:eastAsia="zh-CN"/>
+        </w:rPr>
+        <w:t>Find_in_vector(objects);</w:t>
+      </w:r>
+    </w:p>
+    <w:p>
+      <w:pPr>
+        <w:ind w:firstLine="708" w:firstLineChars="0"/>
+        <w:jc w:val="left"/>
+        <w:rPr>
+          <w:rFonts w:hint="default" w:ascii="Times New Roman" w:hAnsi="Times New Roman" w:cs="Times New Roman"/>
+          <w:b w:val="0"/>
+          <w:bCs/>
+          <w:sz w:val="28"/>
+          <w:szCs w:val="28"/>
+          <w:u w:val="none"/>
+          <w:lang w:val="en-US"/>
+        </w:rPr>
+      </w:pPr>
+      <w:r>
+        <w:rPr>
+          <w:rFonts w:hint="default" w:ascii="Times New Roman" w:hAnsi="Times New Roman" w:cs="Times New Roman"/>
+          <w:b w:val="0"/>
+          <w:bCs/>
+          <w:sz w:val="28"/>
+          <w:szCs w:val="28"/>
+          <w:u w:val="none"/>
+          <w:lang w:val="en-US" w:eastAsia="zh-CN"/>
+        </w:rPr>
+        <w:t>}</w:t>
+      </w:r>
+    </w:p>
+    <w:p>
+      <w:pPr>
+        <w:ind w:firstLine="708" w:firstLineChars="0"/>
+        <w:jc w:val="left"/>
+        <w:rPr>
+          <w:rFonts w:hint="default" w:ascii="Times New Roman" w:hAnsi="Times New Roman" w:cs="Times New Roman"/>
+          <w:b/>
+          <w:bCs w:val="0"/>
+          <w:sz w:val="28"/>
+          <w:szCs w:val="28"/>
+          <w:u w:val="none"/>
+          <w:lang w:val="en-US"/>
+        </w:rPr>
+      </w:pPr>
+      <w:r>
+        <w:rPr>
+          <w:rFonts w:hint="default" w:ascii="Times New Roman" w:hAnsi="Times New Roman" w:cs="Times New Roman"/>
+          <w:b/>
+          <w:bCs w:val="0"/>
+          <w:sz w:val="28"/>
+          <w:szCs w:val="28"/>
+          <w:u w:val="none"/>
+          <w:lang w:val="en-US"/>
+        </w:rPr>
+        <w:t xml:space="preserve">header.h: </w:t>
+      </w:r>
+    </w:p>
+    <w:p>
+      <w:pPr>
+        <w:ind w:firstLine="708" w:firstLineChars="0"/>
+        <w:jc w:val="left"/>
+        <w:rPr>
+          <w:rFonts w:hint="default" w:ascii="Times New Roman" w:hAnsi="Times New Roman" w:cs="Times New Roman"/>
+          <w:b w:val="0"/>
+          <w:bCs/>
+          <w:sz w:val="28"/>
+          <w:szCs w:val="28"/>
+          <w:u w:val="none"/>
+          <w:lang w:val="en-US" w:eastAsia="zh-CN"/>
+        </w:rPr>
+      </w:pPr>
+      <w:r>
+        <w:rPr>
+          <w:rFonts w:hint="default" w:ascii="Times New Roman" w:hAnsi="Times New Roman" w:cs="Times New Roman"/>
+          <w:b w:val="0"/>
+          <w:bCs/>
+          <w:sz w:val="28"/>
+          <w:szCs w:val="28"/>
+          <w:u w:val="none"/>
+          <w:lang w:val="en-US" w:eastAsia="zh-CN"/>
+        </w:rPr>
+        <w:t>#</w:t>
+      </w:r>
+      <w:r>
+        <w:rPr>
+          <w:rFonts w:hint="default" w:ascii="Times New Roman" w:hAnsi="Times New Roman" w:cs="Times New Roman"/>
+          <w:b w:val="0"/>
+          <w:bCs/>
+          <w:sz w:val="28"/>
+          <w:szCs w:val="28"/>
+          <w:u w:val="none"/>
+          <w:lang w:val="en-US" w:eastAsia="zh-CN"/>
+        </w:rPr>
+        <w:t>pragma once</w:t>
+      </w:r>
+    </w:p>
+    <w:p>
+      <w:pPr>
+        <w:ind w:firstLine="708" w:firstLineChars="0"/>
+        <w:jc w:val="left"/>
+        <w:rPr>
+          <w:rFonts w:hint="default" w:ascii="Times New Roman" w:hAnsi="Times New Roman" w:cs="Times New Roman"/>
+          <w:b w:val="0"/>
+          <w:bCs/>
+          <w:sz w:val="28"/>
+          <w:szCs w:val="28"/>
+          <w:u w:val="none"/>
+          <w:lang w:val="en-US" w:eastAsia="zh-CN"/>
+        </w:rPr>
+      </w:pPr>
+    </w:p>
+    <w:p>
+      <w:pPr>
+        <w:ind w:firstLine="708" w:firstLineChars="0"/>
+        <w:jc w:val="left"/>
+        <w:rPr>
+          <w:rFonts w:hint="default" w:ascii="Times New Roman" w:hAnsi="Times New Roman" w:cs="Times New Roman"/>
+          <w:b w:val="0"/>
+          <w:bCs/>
+          <w:sz w:val="28"/>
+          <w:szCs w:val="28"/>
+          <w:u w:val="none"/>
+          <w:lang w:val="en-US" w:eastAsia="zh-CN"/>
+        </w:rPr>
+      </w:pPr>
+      <w:r>
+        <w:rPr>
+          <w:rFonts w:hint="default" w:ascii="Times New Roman" w:hAnsi="Times New Roman" w:cs="Times New Roman"/>
+          <w:b w:val="0"/>
+          <w:bCs/>
+          <w:sz w:val="28"/>
+          <w:szCs w:val="28"/>
+          <w:u w:val="none"/>
+          <w:lang w:val="en-US" w:eastAsia="zh-CN"/>
+        </w:rPr>
+        <w:t>#include &lt;iostream&gt;</w:t>
+      </w:r>
+    </w:p>
+    <w:p>
+      <w:pPr>
+        <w:ind w:firstLine="708" w:firstLineChars="0"/>
+        <w:jc w:val="left"/>
+        <w:rPr>
+          <w:rFonts w:hint="default" w:ascii="Times New Roman" w:hAnsi="Times New Roman" w:cs="Times New Roman"/>
+          <w:b w:val="0"/>
+          <w:bCs/>
+          <w:sz w:val="28"/>
+          <w:szCs w:val="28"/>
+          <w:u w:val="none"/>
+          <w:lang w:val="en-US" w:eastAsia="zh-CN"/>
+        </w:rPr>
+      </w:pPr>
+      <w:r>
+        <w:rPr>
+          <w:rFonts w:hint="default" w:ascii="Times New Roman" w:hAnsi="Times New Roman" w:cs="Times New Roman"/>
+          <w:b w:val="0"/>
+          <w:bCs/>
+          <w:sz w:val="28"/>
+          <w:szCs w:val="28"/>
+          <w:u w:val="none"/>
+          <w:lang w:val="en-US" w:eastAsia="zh-CN"/>
+        </w:rPr>
+        <w:t>#include &lt;string&gt;</w:t>
+      </w:r>
+    </w:p>
+    <w:p>
+      <w:pPr>
+        <w:ind w:firstLine="708" w:firstLineChars="0"/>
+        <w:jc w:val="left"/>
+        <w:rPr>
+          <w:rFonts w:hint="default" w:ascii="Times New Roman" w:hAnsi="Times New Roman" w:cs="Times New Roman"/>
+          <w:b w:val="0"/>
+          <w:bCs/>
+          <w:sz w:val="28"/>
+          <w:szCs w:val="28"/>
+          <w:u w:val="none"/>
+          <w:lang w:val="en-US" w:eastAsia="zh-CN"/>
+        </w:rPr>
+      </w:pPr>
+    </w:p>
+    <w:p>
+      <w:pPr>
+        <w:ind w:firstLine="708" w:firstLineChars="0"/>
+        <w:jc w:val="left"/>
+        <w:rPr>
+          <w:rFonts w:hint="default" w:ascii="Times New Roman" w:hAnsi="Times New Roman" w:cs="Times New Roman"/>
+          <w:b w:val="0"/>
+          <w:bCs/>
+          <w:sz w:val="28"/>
+          <w:szCs w:val="28"/>
+          <w:u w:val="none"/>
+          <w:lang w:val="en-US" w:eastAsia="zh-CN"/>
+        </w:rPr>
+      </w:pPr>
+      <w:r>
+        <w:rPr>
+          <w:rFonts w:hint="default" w:ascii="Times New Roman" w:hAnsi="Times New Roman" w:cs="Times New Roman"/>
+          <w:b w:val="0"/>
+          <w:bCs/>
+          <w:sz w:val="28"/>
+          <w:szCs w:val="28"/>
+          <w:u w:val="none"/>
+          <w:lang w:val="en-US" w:eastAsia="zh-CN"/>
+        </w:rPr>
+        <w:t>using namespace std;</w:t>
+      </w:r>
+    </w:p>
+    <w:p>
+      <w:pPr>
+        <w:ind w:firstLine="708" w:firstLineChars="0"/>
+        <w:jc w:val="left"/>
+        <w:rPr>
+          <w:rFonts w:hint="default" w:ascii="Times New Roman" w:hAnsi="Times New Roman" w:cs="Times New Roman"/>
+          <w:b w:val="0"/>
+          <w:bCs/>
+          <w:sz w:val="28"/>
+          <w:szCs w:val="28"/>
+          <w:u w:val="none"/>
+          <w:lang w:val="en-US" w:eastAsia="zh-CN"/>
+        </w:rPr>
+      </w:pPr>
+    </w:p>
+    <w:p>
+      <w:pPr>
+        <w:ind w:firstLine="708" w:firstLineChars="0"/>
+        <w:jc w:val="left"/>
+        <w:rPr>
+          <w:rFonts w:hint="default" w:ascii="Times New Roman" w:hAnsi="Times New Roman" w:cs="Times New Roman"/>
+          <w:b w:val="0"/>
+          <w:bCs/>
+          <w:sz w:val="28"/>
+          <w:szCs w:val="28"/>
+          <w:u w:val="none"/>
+          <w:lang w:val="en-US" w:eastAsia="zh-CN"/>
+        </w:rPr>
+      </w:pPr>
+      <w:r>
+        <w:rPr>
+          <w:rFonts w:hint="default" w:ascii="Times New Roman" w:hAnsi="Times New Roman" w:cs="Times New Roman"/>
+          <w:b w:val="0"/>
+          <w:bCs/>
+          <w:sz w:val="28"/>
+          <w:szCs w:val="28"/>
+          <w:u w:val="none"/>
+          <w:lang w:val="en-US" w:eastAsia="zh-CN"/>
+        </w:rPr>
+        <w:t>class Bus {</w:t>
+      </w:r>
+    </w:p>
+    <w:p>
+      <w:pPr>
+        <w:ind w:firstLine="708" w:firstLineChars="0"/>
+        <w:jc w:val="left"/>
+        <w:rPr>
+          <w:rFonts w:hint="default" w:ascii="Times New Roman" w:hAnsi="Times New Roman" w:cs="Times New Roman"/>
+          <w:b w:val="0"/>
+          <w:bCs/>
+          <w:sz w:val="28"/>
+          <w:szCs w:val="28"/>
+          <w:u w:val="none"/>
+          <w:lang w:val="en-US" w:eastAsia="zh-CN"/>
+        </w:rPr>
+      </w:pPr>
+      <w:r>
+        <w:rPr>
+          <w:rFonts w:hint="default" w:ascii="Times New Roman" w:hAnsi="Times New Roman" w:cs="Times New Roman"/>
+          <w:b w:val="0"/>
+          <w:bCs/>
+          <w:sz w:val="28"/>
+          <w:szCs w:val="28"/>
+          <w:u w:val="none"/>
+          <w:lang w:val="en-US" w:eastAsia="zh-CN"/>
+        </w:rPr>
+        <w:t>private:</w:t>
+      </w:r>
+    </w:p>
+    <w:p>
+      <w:pPr>
+        <w:ind w:firstLine="708" w:firstLineChars="0"/>
+        <w:jc w:val="left"/>
+        <w:rPr>
+          <w:rFonts w:hint="default" w:ascii="Times New Roman" w:hAnsi="Times New Roman" w:cs="Times New Roman"/>
+          <w:b w:val="0"/>
+          <w:bCs/>
+          <w:sz w:val="28"/>
+          <w:szCs w:val="28"/>
+          <w:u w:val="none"/>
+          <w:lang w:val="en-US" w:eastAsia="zh-CN"/>
+        </w:rPr>
+      </w:pPr>
+      <w:r>
+        <w:rPr>
+          <w:rFonts w:hint="default" w:ascii="Times New Roman" w:hAnsi="Times New Roman" w:cs="Times New Roman"/>
+          <w:b w:val="0"/>
+          <w:bCs/>
+          <w:sz w:val="28"/>
+          <w:szCs w:val="28"/>
+          <w:u w:val="none"/>
+          <w:lang w:val="en-US" w:eastAsia="zh-CN"/>
+        </w:rPr>
+        <w:t>string Name_Driver;</w:t>
+      </w:r>
+    </w:p>
+    <w:p>
+      <w:pPr>
+        <w:ind w:firstLine="708" w:firstLineChars="0"/>
+        <w:jc w:val="left"/>
+        <w:rPr>
+          <w:rFonts w:hint="default" w:ascii="Times New Roman" w:hAnsi="Times New Roman" w:cs="Times New Roman"/>
+          <w:b w:val="0"/>
+          <w:bCs/>
+          <w:sz w:val="28"/>
+          <w:szCs w:val="28"/>
+          <w:u w:val="none"/>
+          <w:lang w:val="en-US" w:eastAsia="zh-CN"/>
+        </w:rPr>
+      </w:pPr>
+      <w:r>
+        <w:rPr>
+          <w:rFonts w:hint="default" w:ascii="Times New Roman" w:hAnsi="Times New Roman" w:cs="Times New Roman"/>
+          <w:b w:val="0"/>
+          <w:bCs/>
+          <w:sz w:val="28"/>
+          <w:szCs w:val="28"/>
+          <w:u w:val="none"/>
+          <w:lang w:val="en-US" w:eastAsia="zh-CN"/>
+        </w:rPr>
+        <w:t>unsigned int Number_Path;</w:t>
+      </w:r>
+    </w:p>
+    <w:p>
+      <w:pPr>
+        <w:ind w:firstLine="708" w:firstLineChars="0"/>
+        <w:jc w:val="left"/>
+        <w:rPr>
+          <w:rFonts w:hint="default" w:ascii="Times New Roman" w:hAnsi="Times New Roman" w:cs="Times New Roman"/>
+          <w:b w:val="0"/>
+          <w:bCs/>
+          <w:sz w:val="28"/>
+          <w:szCs w:val="28"/>
+          <w:u w:val="none"/>
+          <w:lang w:val="en-US" w:eastAsia="zh-CN"/>
+        </w:rPr>
+      </w:pPr>
+      <w:r>
+        <w:rPr>
+          <w:rFonts w:hint="default" w:ascii="Times New Roman" w:hAnsi="Times New Roman" w:cs="Times New Roman"/>
+          <w:b w:val="0"/>
+          <w:bCs/>
+          <w:sz w:val="28"/>
+          <w:szCs w:val="28"/>
+          <w:u w:val="none"/>
+          <w:lang w:val="en-US" w:eastAsia="zh-CN"/>
+        </w:rPr>
+        <w:t>string Brand_Bus;</w:t>
+      </w:r>
+    </w:p>
+    <w:p>
+      <w:pPr>
+        <w:ind w:firstLine="708" w:firstLineChars="0"/>
+        <w:jc w:val="left"/>
+        <w:rPr>
+          <w:rFonts w:hint="default" w:ascii="Times New Roman" w:hAnsi="Times New Roman" w:cs="Times New Roman"/>
+          <w:b w:val="0"/>
+          <w:bCs/>
+          <w:sz w:val="28"/>
+          <w:szCs w:val="28"/>
+          <w:u w:val="none"/>
+          <w:lang w:val="en-US" w:eastAsia="zh-CN"/>
+        </w:rPr>
+      </w:pPr>
+      <w:r>
+        <w:rPr>
+          <w:rFonts w:hint="default" w:ascii="Times New Roman" w:hAnsi="Times New Roman" w:cs="Times New Roman"/>
+          <w:b w:val="0"/>
+          <w:bCs/>
+          <w:sz w:val="28"/>
+          <w:szCs w:val="28"/>
+          <w:u w:val="none"/>
+          <w:lang w:val="en-US" w:eastAsia="zh-CN"/>
+        </w:rPr>
+        <w:t>unsigned int Year_Beginning_Start;</w:t>
+      </w:r>
+    </w:p>
+    <w:p>
+      <w:pPr>
+        <w:ind w:firstLine="708" w:firstLineChars="0"/>
+        <w:jc w:val="left"/>
+        <w:rPr>
+          <w:rFonts w:hint="default" w:ascii="Times New Roman" w:hAnsi="Times New Roman" w:cs="Times New Roman"/>
+          <w:b w:val="0"/>
+          <w:bCs/>
+          <w:sz w:val="28"/>
+          <w:szCs w:val="28"/>
+          <w:u w:val="none"/>
+          <w:lang w:val="en-US" w:eastAsia="zh-CN"/>
+        </w:rPr>
+      </w:pPr>
+      <w:r>
+        <w:rPr>
+          <w:rFonts w:hint="default" w:ascii="Times New Roman" w:hAnsi="Times New Roman" w:cs="Times New Roman"/>
+          <w:b w:val="0"/>
+          <w:bCs/>
+          <w:sz w:val="28"/>
+          <w:szCs w:val="28"/>
+          <w:u w:val="none"/>
+          <w:lang w:val="en-US" w:eastAsia="zh-CN"/>
+        </w:rPr>
+        <w:t>unsigned int Mileage;</w:t>
+      </w:r>
+    </w:p>
+    <w:p>
+      <w:pPr>
+        <w:ind w:firstLine="708" w:firstLineChars="0"/>
+        <w:jc w:val="left"/>
+        <w:rPr>
+          <w:rFonts w:hint="default" w:ascii="Times New Roman" w:hAnsi="Times New Roman" w:cs="Times New Roman"/>
+          <w:b w:val="0"/>
+          <w:bCs/>
+          <w:sz w:val="28"/>
+          <w:szCs w:val="28"/>
+          <w:u w:val="none"/>
+          <w:lang w:val="en-US" w:eastAsia="zh-CN"/>
+        </w:rPr>
+      </w:pPr>
+      <w:r>
+        <w:rPr>
+          <w:rFonts w:hint="default" w:ascii="Times New Roman" w:hAnsi="Times New Roman" w:cs="Times New Roman"/>
+          <w:b w:val="0"/>
+          <w:bCs/>
+          <w:sz w:val="28"/>
+          <w:szCs w:val="28"/>
+          <w:u w:val="none"/>
+          <w:lang w:val="en-US" w:eastAsia="zh-CN"/>
+        </w:rPr>
+        <w:t>public:</w:t>
+      </w:r>
+    </w:p>
+    <w:p>
+      <w:pPr>
+        <w:ind w:firstLine="708" w:firstLineChars="0"/>
+        <w:jc w:val="left"/>
+        <w:rPr>
+          <w:rFonts w:hint="default" w:ascii="Times New Roman" w:hAnsi="Times New Roman" w:cs="Times New Roman"/>
+          <w:b w:val="0"/>
+          <w:bCs/>
+          <w:sz w:val="28"/>
+          <w:szCs w:val="28"/>
+          <w:u w:val="none"/>
+          <w:lang w:val="en-US" w:eastAsia="zh-CN"/>
+        </w:rPr>
+      </w:pPr>
+      <w:r>
+        <w:rPr>
+          <w:rFonts w:hint="default" w:ascii="Times New Roman" w:hAnsi="Times New Roman" w:cs="Times New Roman"/>
+          <w:b w:val="0"/>
+          <w:bCs/>
+          <w:sz w:val="28"/>
+          <w:szCs w:val="28"/>
+          <w:u w:val="none"/>
+          <w:lang w:val="en-US" w:eastAsia="zh-CN"/>
+        </w:rPr>
+        <w:t>Bus (){</w:t>
+      </w:r>
+    </w:p>
+    <w:p>
+      <w:pPr>
+        <w:ind w:firstLine="708" w:firstLineChars="0"/>
+        <w:jc w:val="left"/>
+        <w:rPr>
+          <w:rFonts w:hint="default" w:ascii="Times New Roman" w:hAnsi="Times New Roman" w:cs="Times New Roman"/>
+          <w:b w:val="0"/>
+          <w:bCs/>
+          <w:sz w:val="28"/>
+          <w:szCs w:val="28"/>
+          <w:u w:val="none"/>
+          <w:lang w:val="en-US" w:eastAsia="zh-CN"/>
+        </w:rPr>
+      </w:pPr>
+      <w:r>
+        <w:rPr>
+          <w:rFonts w:hint="default" w:ascii="Times New Roman" w:hAnsi="Times New Roman" w:cs="Times New Roman"/>
+          <w:b w:val="0"/>
+          <w:bCs/>
+          <w:sz w:val="28"/>
+          <w:szCs w:val="28"/>
+          <w:u w:val="none"/>
+          <w:lang w:val="en-US" w:eastAsia="zh-CN"/>
+        </w:rPr>
+        <w:t>Name_Driver = "No name";</w:t>
+      </w:r>
+    </w:p>
+    <w:p>
+      <w:pPr>
+        <w:ind w:firstLine="708" w:firstLineChars="0"/>
+        <w:jc w:val="left"/>
+        <w:rPr>
+          <w:rFonts w:hint="default" w:ascii="Times New Roman" w:hAnsi="Times New Roman" w:cs="Times New Roman"/>
+          <w:b w:val="0"/>
+          <w:bCs/>
+          <w:sz w:val="28"/>
+          <w:szCs w:val="28"/>
+          <w:u w:val="none"/>
+          <w:lang w:val="en-US" w:eastAsia="zh-CN"/>
+        </w:rPr>
+      </w:pPr>
+      <w:r>
+        <w:rPr>
+          <w:rFonts w:hint="default" w:ascii="Times New Roman" w:hAnsi="Times New Roman" w:cs="Times New Roman"/>
+          <w:b w:val="0"/>
+          <w:bCs/>
+          <w:sz w:val="28"/>
+          <w:szCs w:val="28"/>
+          <w:u w:val="none"/>
+          <w:lang w:val="en-US" w:eastAsia="zh-CN"/>
+        </w:rPr>
+        <w:t>Brand_Bus = "No Brand";</w:t>
+      </w:r>
+    </w:p>
+    <w:p>
+      <w:pPr>
+        <w:ind w:firstLine="708" w:firstLineChars="0"/>
+        <w:jc w:val="left"/>
+        <w:rPr>
+          <w:rFonts w:hint="default" w:ascii="Times New Roman" w:hAnsi="Times New Roman" w:cs="Times New Roman"/>
+          <w:b w:val="0"/>
+          <w:bCs/>
+          <w:sz w:val="28"/>
+          <w:szCs w:val="28"/>
+          <w:u w:val="none"/>
+          <w:lang w:val="en-US" w:eastAsia="zh-CN"/>
+        </w:rPr>
+      </w:pPr>
+      <w:r>
+        <w:rPr>
+          <w:rFonts w:hint="default" w:ascii="Times New Roman" w:hAnsi="Times New Roman" w:cs="Times New Roman"/>
+          <w:b w:val="0"/>
+          <w:bCs/>
+          <w:sz w:val="28"/>
+          <w:szCs w:val="28"/>
+          <w:u w:val="none"/>
+          <w:lang w:val="en-US" w:eastAsia="zh-CN"/>
+        </w:rPr>
+        <w:t>Year_Beginning_Start = 2000;</w:t>
+      </w:r>
+    </w:p>
+    <w:p>
+      <w:pPr>
+        <w:ind w:firstLine="708" w:firstLineChars="0"/>
+        <w:jc w:val="left"/>
+        <w:rPr>
+          <w:rFonts w:hint="default" w:ascii="Times New Roman" w:hAnsi="Times New Roman" w:cs="Times New Roman"/>
+          <w:b w:val="0"/>
+          <w:bCs/>
+          <w:sz w:val="28"/>
+          <w:szCs w:val="28"/>
+          <w:u w:val="none"/>
+          <w:lang w:val="en-US" w:eastAsia="zh-CN"/>
+        </w:rPr>
+      </w:pPr>
+      <w:r>
+        <w:rPr>
+          <w:rFonts w:hint="default" w:ascii="Times New Roman" w:hAnsi="Times New Roman" w:cs="Times New Roman"/>
+          <w:b w:val="0"/>
+          <w:bCs/>
+          <w:sz w:val="28"/>
+          <w:szCs w:val="28"/>
+          <w:u w:val="none"/>
+          <w:lang w:val="en-US" w:eastAsia="zh-CN"/>
+        </w:rPr>
+        <w:t>}</w:t>
+      </w:r>
+    </w:p>
+    <w:p>
+      <w:pPr>
+        <w:ind w:firstLine="708" w:firstLineChars="0"/>
+        <w:jc w:val="left"/>
+        <w:rPr>
+          <w:rFonts w:hint="default" w:ascii="Times New Roman" w:hAnsi="Times New Roman" w:cs="Times New Roman"/>
+          <w:b w:val="0"/>
+          <w:bCs/>
+          <w:sz w:val="28"/>
+          <w:szCs w:val="28"/>
+          <w:u w:val="none"/>
+          <w:lang w:val="en-US" w:eastAsia="zh-CN"/>
+        </w:rPr>
+      </w:pPr>
+      <w:r>
+        <w:rPr>
+          <w:rFonts w:hint="default" w:ascii="Times New Roman" w:hAnsi="Times New Roman" w:cs="Times New Roman"/>
+          <w:b w:val="0"/>
+          <w:bCs/>
+          <w:sz w:val="28"/>
+          <w:szCs w:val="28"/>
+          <w:u w:val="none"/>
+          <w:lang w:val="en-US" w:eastAsia="zh-CN"/>
+        </w:rPr>
+        <w:t xml:space="preserve">Bus (string _Name_Driver, unsigned int _Number_Path, string _Brand_Bus, unsigned int </w:t>
+      </w:r>
+      <w:r>
+        <w:rPr>
+          <w:rFonts w:hint="default" w:ascii="Times New Roman" w:hAnsi="Times New Roman" w:cs="Times New Roman"/>
+          <w:b w:val="0"/>
+          <w:bCs/>
+          <w:sz w:val="28"/>
+          <w:szCs w:val="28"/>
+          <w:u w:val="none"/>
+          <w:lang w:val="en-US" w:eastAsia="zh-CN"/>
+        </w:rPr>
+        <w:tab/>
+        <w:t>_Year_Start, unsigned int _Mileage) {</w:t>
+      </w:r>
+    </w:p>
+    <w:p>
+      <w:pPr>
+        <w:ind w:firstLine="708" w:firstLineChars="0"/>
+        <w:jc w:val="left"/>
+        <w:rPr>
+          <w:rFonts w:hint="default" w:ascii="Times New Roman" w:hAnsi="Times New Roman" w:cs="Times New Roman"/>
+          <w:b w:val="0"/>
+          <w:bCs/>
+          <w:sz w:val="28"/>
+          <w:szCs w:val="28"/>
+          <w:u w:val="none"/>
+          <w:lang w:val="en-US" w:eastAsia="zh-CN"/>
+        </w:rPr>
+      </w:pPr>
+      <w:r>
+        <w:rPr>
+          <w:rFonts w:hint="default" w:ascii="Times New Roman" w:hAnsi="Times New Roman" w:cs="Times New Roman"/>
+          <w:b w:val="0"/>
+          <w:bCs/>
+          <w:sz w:val="28"/>
+          <w:szCs w:val="28"/>
+          <w:u w:val="none"/>
+          <w:lang w:val="en-US" w:eastAsia="zh-CN"/>
+        </w:rPr>
+        <w:t>Name_Driver = _Name_Driver;</w:t>
+      </w:r>
+    </w:p>
+    <w:p>
+      <w:pPr>
+        <w:ind w:firstLine="708" w:firstLineChars="0"/>
+        <w:jc w:val="left"/>
+        <w:rPr>
+          <w:rFonts w:hint="default" w:ascii="Times New Roman" w:hAnsi="Times New Roman" w:cs="Times New Roman"/>
+          <w:b w:val="0"/>
+          <w:bCs/>
+          <w:sz w:val="28"/>
+          <w:szCs w:val="28"/>
+          <w:u w:val="none"/>
+          <w:lang w:val="en-US" w:eastAsia="zh-CN"/>
+        </w:rPr>
+      </w:pPr>
+      <w:r>
+        <w:rPr>
+          <w:rFonts w:hint="default" w:ascii="Times New Roman" w:hAnsi="Times New Roman" w:cs="Times New Roman"/>
+          <w:b w:val="0"/>
+          <w:bCs/>
+          <w:sz w:val="28"/>
+          <w:szCs w:val="28"/>
+          <w:u w:val="none"/>
+          <w:lang w:val="en-US" w:eastAsia="zh-CN"/>
+        </w:rPr>
+        <w:t>Number_Path = _Number_Path;</w:t>
+      </w:r>
+    </w:p>
+    <w:p>
+      <w:pPr>
+        <w:ind w:firstLine="708" w:firstLineChars="0"/>
+        <w:jc w:val="left"/>
+        <w:rPr>
+          <w:rFonts w:hint="default" w:ascii="Times New Roman" w:hAnsi="Times New Roman" w:cs="Times New Roman"/>
+          <w:b w:val="0"/>
+          <w:bCs/>
+          <w:sz w:val="28"/>
+          <w:szCs w:val="28"/>
+          <w:u w:val="none"/>
+          <w:lang w:val="en-US" w:eastAsia="zh-CN"/>
+        </w:rPr>
+      </w:pPr>
+      <w:r>
+        <w:rPr>
+          <w:rFonts w:hint="default" w:ascii="Times New Roman" w:hAnsi="Times New Roman" w:cs="Times New Roman"/>
+          <w:b w:val="0"/>
+          <w:bCs/>
+          <w:sz w:val="28"/>
+          <w:szCs w:val="28"/>
+          <w:u w:val="none"/>
+          <w:lang w:val="en-US" w:eastAsia="zh-CN"/>
+        </w:rPr>
+        <w:t>Brand_Bus = _Brand_Bus;</w:t>
+      </w:r>
+    </w:p>
+    <w:p>
+      <w:pPr>
+        <w:ind w:firstLine="708" w:firstLineChars="0"/>
+        <w:jc w:val="left"/>
+        <w:rPr>
+          <w:rFonts w:hint="default" w:ascii="Times New Roman" w:hAnsi="Times New Roman" w:cs="Times New Roman"/>
+          <w:b w:val="0"/>
+          <w:bCs/>
+          <w:sz w:val="28"/>
+          <w:szCs w:val="28"/>
+          <w:u w:val="none"/>
+          <w:lang w:val="en-US" w:eastAsia="zh-CN"/>
+        </w:rPr>
+      </w:pPr>
+      <w:r>
+        <w:rPr>
+          <w:rFonts w:hint="default" w:ascii="Times New Roman" w:hAnsi="Times New Roman" w:cs="Times New Roman"/>
+          <w:b w:val="0"/>
+          <w:bCs/>
+          <w:sz w:val="28"/>
+          <w:szCs w:val="28"/>
+          <w:u w:val="none"/>
+          <w:lang w:val="en-US" w:eastAsia="zh-CN"/>
+        </w:rPr>
+        <w:t>Year_Beginning_Start = _Year_Start;</w:t>
+      </w:r>
+    </w:p>
+    <w:p>
+      <w:pPr>
+        <w:ind w:firstLine="708" w:firstLineChars="0"/>
+        <w:jc w:val="left"/>
+        <w:rPr>
+          <w:rFonts w:hint="default" w:ascii="Times New Roman" w:hAnsi="Times New Roman" w:cs="Times New Roman"/>
+          <w:b w:val="0"/>
+          <w:bCs/>
+          <w:sz w:val="28"/>
+          <w:szCs w:val="28"/>
+          <w:u w:val="none"/>
+          <w:lang w:val="en-US" w:eastAsia="zh-CN"/>
+        </w:rPr>
+      </w:pPr>
+      <w:r>
+        <w:rPr>
+          <w:rFonts w:hint="default" w:ascii="Times New Roman" w:hAnsi="Times New Roman" w:cs="Times New Roman"/>
+          <w:b w:val="0"/>
+          <w:bCs/>
+          <w:sz w:val="28"/>
+          <w:szCs w:val="28"/>
+          <w:u w:val="none"/>
+          <w:lang w:val="en-US" w:eastAsia="zh-CN"/>
+        </w:rPr>
+        <w:t>Mileage = _Mileage;</w:t>
+      </w:r>
+    </w:p>
+    <w:p>
+      <w:pPr>
+        <w:ind w:firstLine="708" w:firstLineChars="0"/>
+        <w:jc w:val="left"/>
+        <w:rPr>
+          <w:rFonts w:hint="default" w:ascii="Times New Roman" w:hAnsi="Times New Roman" w:cs="Times New Roman"/>
+          <w:b w:val="0"/>
+          <w:bCs/>
+          <w:sz w:val="28"/>
+          <w:szCs w:val="28"/>
+          <w:u w:val="none"/>
+          <w:lang w:val="en-US" w:eastAsia="zh-CN"/>
+        </w:rPr>
+      </w:pPr>
+      <w:r>
+        <w:rPr>
+          <w:rFonts w:hint="default" w:ascii="Times New Roman" w:hAnsi="Times New Roman" w:cs="Times New Roman"/>
+          <w:b w:val="0"/>
+          <w:bCs/>
+          <w:sz w:val="28"/>
+          <w:szCs w:val="28"/>
+          <w:u w:val="none"/>
+          <w:lang w:val="en-US" w:eastAsia="zh-CN"/>
+        </w:rPr>
+        <w:t>}</w:t>
+      </w:r>
+    </w:p>
+    <w:p>
+      <w:pPr>
+        <w:ind w:firstLine="708" w:firstLineChars="0"/>
+        <w:jc w:val="left"/>
+        <w:rPr>
+          <w:rFonts w:hint="default" w:ascii="Times New Roman" w:hAnsi="Times New Roman" w:cs="Times New Roman"/>
+          <w:b w:val="0"/>
+          <w:bCs/>
+          <w:sz w:val="28"/>
+          <w:szCs w:val="28"/>
+          <w:u w:val="none"/>
+          <w:lang w:val="en-US" w:eastAsia="zh-CN"/>
+        </w:rPr>
+      </w:pPr>
+      <w:r>
+        <w:rPr>
+          <w:rFonts w:hint="default" w:ascii="Times New Roman" w:hAnsi="Times New Roman" w:cs="Times New Roman"/>
+          <w:b w:val="0"/>
+          <w:bCs/>
+          <w:sz w:val="28"/>
+          <w:szCs w:val="28"/>
+          <w:u w:val="none"/>
+          <w:lang w:val="en-US" w:eastAsia="zh-CN"/>
+        </w:rPr>
+        <w:t>Bus (const Bus&amp; _object_BUS) {</w:t>
+      </w:r>
+    </w:p>
+    <w:p>
+      <w:pPr>
+        <w:ind w:firstLine="708" w:firstLineChars="0"/>
+        <w:jc w:val="left"/>
+        <w:rPr>
+          <w:rFonts w:hint="default" w:ascii="Times New Roman" w:hAnsi="Times New Roman" w:cs="Times New Roman"/>
+          <w:b w:val="0"/>
+          <w:bCs/>
+          <w:sz w:val="28"/>
+          <w:szCs w:val="28"/>
+          <w:u w:val="none"/>
+          <w:lang w:val="en-US" w:eastAsia="zh-CN"/>
+        </w:rPr>
+      </w:pPr>
+      <w:r>
+        <w:rPr>
+          <w:rFonts w:hint="default" w:ascii="Times New Roman" w:hAnsi="Times New Roman" w:cs="Times New Roman"/>
+          <w:b w:val="0"/>
+          <w:bCs/>
+          <w:sz w:val="28"/>
+          <w:szCs w:val="28"/>
+          <w:u w:val="none"/>
+          <w:lang w:val="en-US" w:eastAsia="zh-CN"/>
+        </w:rPr>
+        <w:t>Name_Driver = _object_BUS.Name_Driver;</w:t>
+      </w:r>
+    </w:p>
+    <w:p>
+      <w:pPr>
+        <w:ind w:firstLine="708" w:firstLineChars="0"/>
+        <w:jc w:val="left"/>
+        <w:rPr>
+          <w:rFonts w:hint="default" w:ascii="Times New Roman" w:hAnsi="Times New Roman" w:cs="Times New Roman"/>
+          <w:b w:val="0"/>
+          <w:bCs/>
+          <w:sz w:val="28"/>
+          <w:szCs w:val="28"/>
+          <w:u w:val="none"/>
+          <w:lang w:val="en-US" w:eastAsia="zh-CN"/>
+        </w:rPr>
+      </w:pPr>
+      <w:r>
+        <w:rPr>
+          <w:rFonts w:hint="default" w:ascii="Times New Roman" w:hAnsi="Times New Roman" w:cs="Times New Roman"/>
+          <w:b w:val="0"/>
+          <w:bCs/>
+          <w:sz w:val="28"/>
+          <w:szCs w:val="28"/>
+          <w:u w:val="none"/>
+          <w:lang w:val="en-US" w:eastAsia="zh-CN"/>
+        </w:rPr>
+        <w:t>Number_Path = _object_BUS.Number_Path;</w:t>
+      </w:r>
+    </w:p>
+    <w:p>
+      <w:pPr>
+        <w:ind w:firstLine="708" w:firstLineChars="0"/>
+        <w:jc w:val="left"/>
+        <w:rPr>
+          <w:rFonts w:hint="default" w:ascii="Times New Roman" w:hAnsi="Times New Roman" w:cs="Times New Roman"/>
+          <w:b w:val="0"/>
+          <w:bCs/>
+          <w:sz w:val="28"/>
+          <w:szCs w:val="28"/>
+          <w:u w:val="none"/>
+          <w:lang w:val="en-US" w:eastAsia="zh-CN"/>
+        </w:rPr>
+      </w:pPr>
+      <w:r>
+        <w:rPr>
+          <w:rFonts w:hint="default" w:ascii="Times New Roman" w:hAnsi="Times New Roman" w:cs="Times New Roman"/>
+          <w:b w:val="0"/>
+          <w:bCs/>
+          <w:sz w:val="28"/>
+          <w:szCs w:val="28"/>
+          <w:u w:val="none"/>
+          <w:lang w:val="en-US" w:eastAsia="zh-CN"/>
+        </w:rPr>
+        <w:t>Brand_Bus = _object_BUS.Brand_Bus;</w:t>
+      </w:r>
+    </w:p>
+    <w:p>
+      <w:pPr>
+        <w:ind w:firstLine="708" w:firstLineChars="0"/>
+        <w:jc w:val="left"/>
+        <w:rPr>
+          <w:rFonts w:hint="default" w:ascii="Times New Roman" w:hAnsi="Times New Roman" w:cs="Times New Roman"/>
+          <w:b w:val="0"/>
+          <w:bCs/>
+          <w:sz w:val="28"/>
+          <w:szCs w:val="28"/>
+          <w:u w:val="none"/>
+          <w:lang w:val="en-US" w:eastAsia="zh-CN"/>
+        </w:rPr>
+      </w:pPr>
+      <w:r>
+        <w:rPr>
+          <w:rFonts w:hint="default" w:ascii="Times New Roman" w:hAnsi="Times New Roman" w:cs="Times New Roman"/>
+          <w:b w:val="0"/>
+          <w:bCs/>
+          <w:sz w:val="28"/>
+          <w:szCs w:val="28"/>
+          <w:u w:val="none"/>
+          <w:lang w:val="en-US" w:eastAsia="zh-CN"/>
+        </w:rPr>
+        <w:t>Year_Beginning_Start = _object_BUS.Year_Beginning_Start;</w:t>
+      </w:r>
+    </w:p>
+    <w:p>
+      <w:pPr>
+        <w:ind w:firstLine="708" w:firstLineChars="0"/>
+        <w:jc w:val="left"/>
+        <w:rPr>
+          <w:rFonts w:hint="default" w:ascii="Times New Roman" w:hAnsi="Times New Roman" w:cs="Times New Roman"/>
+          <w:b w:val="0"/>
+          <w:bCs/>
+          <w:sz w:val="28"/>
+          <w:szCs w:val="28"/>
+          <w:u w:val="none"/>
+          <w:lang w:val="en-US" w:eastAsia="zh-CN"/>
+        </w:rPr>
+      </w:pPr>
+      <w:r>
+        <w:rPr>
+          <w:rFonts w:hint="default" w:ascii="Times New Roman" w:hAnsi="Times New Roman" w:cs="Times New Roman"/>
+          <w:b w:val="0"/>
+          <w:bCs/>
+          <w:sz w:val="28"/>
+          <w:szCs w:val="28"/>
+          <w:u w:val="none"/>
+          <w:lang w:val="en-US" w:eastAsia="zh-CN"/>
+        </w:rPr>
+        <w:t>Mileage = _object_BUS.Mileage;</w:t>
+      </w:r>
+    </w:p>
+    <w:p>
+      <w:pPr>
+        <w:ind w:firstLine="708" w:firstLineChars="0"/>
+        <w:jc w:val="left"/>
+        <w:rPr>
+          <w:rFonts w:hint="default" w:ascii="Times New Roman" w:hAnsi="Times New Roman" w:cs="Times New Roman"/>
+          <w:b w:val="0"/>
+          <w:bCs/>
+          <w:sz w:val="28"/>
+          <w:szCs w:val="28"/>
+          <w:u w:val="none"/>
+          <w:lang w:val="en-US" w:eastAsia="zh-CN"/>
+        </w:rPr>
+      </w:pPr>
+      <w:r>
+        <w:rPr>
+          <w:rFonts w:hint="default" w:ascii="Times New Roman" w:hAnsi="Times New Roman" w:cs="Times New Roman"/>
+          <w:b w:val="0"/>
+          <w:bCs/>
+          <w:sz w:val="28"/>
+          <w:szCs w:val="28"/>
+          <w:u w:val="none"/>
+          <w:lang w:val="en-US" w:eastAsia="zh-CN"/>
+        </w:rPr>
+        <w:t>}</w:t>
+      </w:r>
+    </w:p>
+    <w:p>
+      <w:pPr>
+        <w:ind w:firstLine="708" w:firstLineChars="0"/>
+        <w:jc w:val="left"/>
+        <w:rPr>
+          <w:rFonts w:hint="default" w:ascii="Times New Roman" w:hAnsi="Times New Roman" w:cs="Times New Roman"/>
+          <w:b w:val="0"/>
+          <w:bCs/>
+          <w:sz w:val="28"/>
+          <w:szCs w:val="28"/>
+          <w:u w:val="none"/>
+          <w:lang w:val="en-US" w:eastAsia="zh-CN"/>
+        </w:rPr>
+      </w:pPr>
+      <w:r>
+        <w:rPr>
+          <w:rFonts w:hint="default" w:ascii="Times New Roman" w:hAnsi="Times New Roman" w:cs="Times New Roman"/>
+          <w:b w:val="0"/>
+          <w:bCs/>
+          <w:sz w:val="28"/>
+          <w:szCs w:val="28"/>
+          <w:u w:val="none"/>
+          <w:lang w:val="en-US" w:eastAsia="zh-CN"/>
+        </w:rPr>
+        <w:t>~Bus(){</w:t>
+      </w:r>
+    </w:p>
+    <w:p>
+      <w:pPr>
+        <w:ind w:firstLine="708" w:firstLineChars="0"/>
+        <w:jc w:val="left"/>
+        <w:rPr>
+          <w:rFonts w:hint="default" w:ascii="Times New Roman" w:hAnsi="Times New Roman" w:cs="Times New Roman"/>
+          <w:b w:val="0"/>
+          <w:bCs/>
+          <w:sz w:val="28"/>
+          <w:szCs w:val="28"/>
+          <w:u w:val="none"/>
+          <w:lang w:val="en-US" w:eastAsia="zh-CN"/>
+        </w:rPr>
+      </w:pPr>
+    </w:p>
+    <w:p>
+      <w:pPr>
+        <w:ind w:firstLine="708" w:firstLineChars="0"/>
+        <w:jc w:val="left"/>
+        <w:rPr>
+          <w:rFonts w:hint="default" w:ascii="Times New Roman" w:hAnsi="Times New Roman" w:cs="Times New Roman"/>
+          <w:b w:val="0"/>
+          <w:bCs/>
+          <w:sz w:val="28"/>
+          <w:szCs w:val="28"/>
+          <w:u w:val="none"/>
+          <w:lang w:val="en-US" w:eastAsia="zh-CN"/>
+        </w:rPr>
+      </w:pPr>
+      <w:r>
+        <w:rPr>
+          <w:rFonts w:hint="default" w:ascii="Times New Roman" w:hAnsi="Times New Roman" w:cs="Times New Roman"/>
+          <w:b w:val="0"/>
+          <w:bCs/>
+          <w:sz w:val="28"/>
+          <w:szCs w:val="28"/>
+          <w:u w:val="none"/>
+          <w:lang w:val="en-US" w:eastAsia="zh-CN"/>
+        </w:rPr>
+        <w:t>}</w:t>
+      </w:r>
+    </w:p>
+    <w:p>
+      <w:pPr>
+        <w:ind w:firstLine="708" w:firstLineChars="0"/>
+        <w:jc w:val="left"/>
+        <w:rPr>
+          <w:rFonts w:hint="default" w:ascii="Times New Roman" w:hAnsi="Times New Roman" w:cs="Times New Roman"/>
+          <w:b w:val="0"/>
+          <w:bCs/>
+          <w:sz w:val="28"/>
+          <w:szCs w:val="28"/>
+          <w:u w:val="none"/>
+          <w:lang w:val="en-US" w:eastAsia="zh-CN"/>
+        </w:rPr>
+      </w:pPr>
+      <w:r>
+        <w:rPr>
+          <w:rFonts w:hint="default" w:ascii="Times New Roman" w:hAnsi="Times New Roman" w:cs="Times New Roman"/>
+          <w:b w:val="0"/>
+          <w:bCs/>
+          <w:sz w:val="28"/>
+          <w:szCs w:val="28"/>
+          <w:u w:val="none"/>
+          <w:lang w:val="en-US" w:eastAsia="zh-CN"/>
+        </w:rPr>
+        <w:t>void set_Name_Driver(string _Name) {Name_Driver = _Name;}</w:t>
+      </w:r>
+    </w:p>
+    <w:p>
+      <w:pPr>
+        <w:ind w:firstLine="708" w:firstLineChars="0"/>
+        <w:jc w:val="left"/>
+        <w:rPr>
+          <w:rFonts w:hint="default" w:ascii="Times New Roman" w:hAnsi="Times New Roman" w:cs="Times New Roman"/>
+          <w:b w:val="0"/>
+          <w:bCs/>
+          <w:sz w:val="28"/>
+          <w:szCs w:val="28"/>
+          <w:u w:val="none"/>
+          <w:lang w:val="en-US" w:eastAsia="zh-CN"/>
+        </w:rPr>
+      </w:pPr>
+      <w:r>
+        <w:rPr>
+          <w:rFonts w:hint="default" w:ascii="Times New Roman" w:hAnsi="Times New Roman" w:cs="Times New Roman"/>
+          <w:b w:val="0"/>
+          <w:bCs/>
+          <w:sz w:val="28"/>
+          <w:szCs w:val="28"/>
+          <w:u w:val="none"/>
+          <w:lang w:val="en-US" w:eastAsia="zh-CN"/>
+        </w:rPr>
+        <w:t>void set_Number_Path(unsigned int _Number_Path){Number_Path = _Number_Path;}</w:t>
+      </w:r>
+    </w:p>
+    <w:p>
+      <w:pPr>
+        <w:ind w:firstLine="708" w:firstLineChars="0"/>
+        <w:jc w:val="left"/>
+        <w:rPr>
+          <w:rFonts w:hint="default" w:ascii="Times New Roman" w:hAnsi="Times New Roman" w:cs="Times New Roman"/>
+          <w:b w:val="0"/>
+          <w:bCs/>
+          <w:sz w:val="28"/>
+          <w:szCs w:val="28"/>
+          <w:u w:val="none"/>
+          <w:lang w:val="en-US" w:eastAsia="zh-CN"/>
+        </w:rPr>
+      </w:pPr>
+      <w:r>
+        <w:rPr>
+          <w:rFonts w:hint="default" w:ascii="Times New Roman" w:hAnsi="Times New Roman" w:cs="Times New Roman"/>
+          <w:b w:val="0"/>
+          <w:bCs/>
+          <w:sz w:val="28"/>
+          <w:szCs w:val="28"/>
+          <w:u w:val="none"/>
+          <w:lang w:val="en-US" w:eastAsia="zh-CN"/>
+        </w:rPr>
+        <w:t>void set_Brand_Bus(string _Brand_Bus){Brand_Bus = _Brand_Bus;}</w:t>
+      </w:r>
+    </w:p>
+    <w:p>
+      <w:pPr>
+        <w:ind w:firstLine="708" w:firstLineChars="0"/>
+        <w:jc w:val="left"/>
+        <w:rPr>
+          <w:rFonts w:hint="default" w:ascii="Times New Roman" w:hAnsi="Times New Roman" w:cs="Times New Roman"/>
+          <w:b w:val="0"/>
+          <w:bCs/>
+          <w:sz w:val="28"/>
+          <w:szCs w:val="28"/>
+          <w:u w:val="none"/>
+          <w:lang w:val="en-US" w:eastAsia="zh-CN"/>
+        </w:rPr>
+      </w:pPr>
+      <w:r>
+        <w:rPr>
+          <w:rFonts w:hint="default" w:ascii="Times New Roman" w:hAnsi="Times New Roman" w:cs="Times New Roman"/>
+          <w:b w:val="0"/>
+          <w:bCs/>
+          <w:sz w:val="28"/>
+          <w:szCs w:val="28"/>
+          <w:u w:val="none"/>
+          <w:lang w:val="en-US" w:eastAsia="zh-CN"/>
+        </w:rPr>
+        <w:t xml:space="preserve">void set_Year_Begginning_Start(unsigned int </w:t>
+      </w:r>
+      <w:r>
+        <w:rPr>
+          <w:rFonts w:hint="default" w:ascii="Times New Roman" w:hAnsi="Times New Roman" w:cs="Times New Roman"/>
+          <w:b w:val="0"/>
+          <w:bCs/>
+          <w:sz w:val="28"/>
+          <w:szCs w:val="28"/>
+          <w:u w:val="none"/>
+          <w:lang w:val="en-US" w:eastAsia="zh-CN"/>
+        </w:rPr>
+        <w:tab/>
+        <w:t>_Year_Beginning_Start){Year_Beginning_Start = _Year_Beginning_Start;}</w:t>
+      </w:r>
+    </w:p>
+    <w:p>
+      <w:pPr>
+        <w:ind w:firstLine="708" w:firstLineChars="0"/>
+        <w:jc w:val="left"/>
+        <w:rPr>
+          <w:rFonts w:hint="default" w:ascii="Times New Roman" w:hAnsi="Times New Roman" w:cs="Times New Roman"/>
+          <w:b w:val="0"/>
+          <w:bCs/>
+          <w:sz w:val="28"/>
+          <w:szCs w:val="28"/>
+          <w:u w:val="none"/>
+          <w:lang w:val="en-US" w:eastAsia="zh-CN"/>
+        </w:rPr>
+      </w:pPr>
+      <w:r>
+        <w:rPr>
+          <w:rFonts w:hint="default" w:ascii="Times New Roman" w:hAnsi="Times New Roman" w:cs="Times New Roman"/>
+          <w:b w:val="0"/>
+          <w:bCs/>
+          <w:sz w:val="28"/>
+          <w:szCs w:val="28"/>
+          <w:u w:val="none"/>
+          <w:lang w:val="en-US" w:eastAsia="zh-CN"/>
+        </w:rPr>
+        <w:t>void set_Mileage(unsigned int _Mileage){Mileage = _Mileage;}</w:t>
+      </w:r>
+    </w:p>
+    <w:p>
+      <w:pPr>
+        <w:ind w:firstLine="708" w:firstLineChars="0"/>
+        <w:jc w:val="left"/>
+        <w:rPr>
+          <w:rFonts w:hint="default" w:ascii="Times New Roman" w:hAnsi="Times New Roman" w:cs="Times New Roman"/>
+          <w:b w:val="0"/>
+          <w:bCs/>
+          <w:sz w:val="28"/>
+          <w:szCs w:val="28"/>
+          <w:u w:val="none"/>
+          <w:lang w:val="en-US" w:eastAsia="zh-CN"/>
+        </w:rPr>
+      </w:pPr>
+    </w:p>
+    <w:p>
+      <w:pPr>
+        <w:ind w:firstLine="708" w:firstLineChars="0"/>
+        <w:jc w:val="left"/>
+        <w:rPr>
+          <w:rFonts w:hint="default" w:ascii="Times New Roman" w:hAnsi="Times New Roman" w:cs="Times New Roman"/>
+          <w:b w:val="0"/>
+          <w:bCs/>
+          <w:sz w:val="28"/>
+          <w:szCs w:val="28"/>
+          <w:u w:val="none"/>
+          <w:lang w:val="en-US" w:eastAsia="zh-CN"/>
+        </w:rPr>
+      </w:pPr>
+      <w:r>
+        <w:rPr>
+          <w:rFonts w:hint="default" w:ascii="Times New Roman" w:hAnsi="Times New Roman" w:cs="Times New Roman"/>
+          <w:b w:val="0"/>
+          <w:bCs/>
+          <w:sz w:val="28"/>
+          <w:szCs w:val="28"/>
+          <w:u w:val="none"/>
+          <w:lang w:val="en-US" w:eastAsia="zh-CN"/>
+        </w:rPr>
+        <w:t>string get_Name_Driver() {return Name_Driver;}</w:t>
+      </w:r>
+    </w:p>
+    <w:p>
+      <w:pPr>
+        <w:ind w:firstLine="708" w:firstLineChars="0"/>
+        <w:jc w:val="left"/>
+        <w:rPr>
+          <w:rFonts w:hint="default" w:ascii="Times New Roman" w:hAnsi="Times New Roman" w:cs="Times New Roman"/>
+          <w:b w:val="0"/>
+          <w:bCs/>
+          <w:sz w:val="28"/>
+          <w:szCs w:val="28"/>
+          <w:u w:val="none"/>
+          <w:lang w:val="en-US" w:eastAsia="zh-CN"/>
+        </w:rPr>
+      </w:pPr>
+      <w:r>
+        <w:rPr>
+          <w:rFonts w:hint="default" w:ascii="Times New Roman" w:hAnsi="Times New Roman" w:cs="Times New Roman"/>
+          <w:b w:val="0"/>
+          <w:bCs/>
+          <w:sz w:val="28"/>
+          <w:szCs w:val="28"/>
+          <w:u w:val="none"/>
+          <w:lang w:val="en-US" w:eastAsia="zh-CN"/>
+        </w:rPr>
+        <w:t>unsigned int get_Number_Path(){return Number_Path;}</w:t>
+      </w:r>
+    </w:p>
+    <w:p>
+      <w:pPr>
+        <w:ind w:firstLine="708" w:firstLineChars="0"/>
+        <w:jc w:val="left"/>
+        <w:rPr>
+          <w:rFonts w:hint="default" w:ascii="Times New Roman" w:hAnsi="Times New Roman" w:cs="Times New Roman"/>
+          <w:b w:val="0"/>
+          <w:bCs/>
+          <w:sz w:val="28"/>
+          <w:szCs w:val="28"/>
+          <w:u w:val="none"/>
+          <w:lang w:val="en-US" w:eastAsia="zh-CN"/>
+        </w:rPr>
+      </w:pPr>
+      <w:r>
+        <w:rPr>
+          <w:rFonts w:hint="default" w:ascii="Times New Roman" w:hAnsi="Times New Roman" w:cs="Times New Roman"/>
+          <w:b w:val="0"/>
+          <w:bCs/>
+          <w:sz w:val="28"/>
+          <w:szCs w:val="28"/>
+          <w:u w:val="none"/>
+          <w:lang w:val="en-US" w:eastAsia="zh-CN"/>
+        </w:rPr>
+        <w:t>string get_Brand_Bus(){return Brand_Bus;}</w:t>
+      </w:r>
+    </w:p>
+    <w:p>
+      <w:pPr>
+        <w:ind w:firstLine="708" w:firstLineChars="0"/>
+        <w:jc w:val="left"/>
+        <w:rPr>
+          <w:rFonts w:hint="default" w:ascii="Times New Roman" w:hAnsi="Times New Roman" w:cs="Times New Roman"/>
+          <w:b w:val="0"/>
+          <w:bCs/>
+          <w:sz w:val="28"/>
+          <w:szCs w:val="28"/>
+          <w:u w:val="none"/>
+          <w:lang w:val="en-US" w:eastAsia="zh-CN"/>
+        </w:rPr>
+      </w:pPr>
+      <w:r>
+        <w:rPr>
+          <w:rFonts w:hint="default" w:ascii="Times New Roman" w:hAnsi="Times New Roman" w:cs="Times New Roman"/>
+          <w:b w:val="0"/>
+          <w:bCs/>
+          <w:sz w:val="28"/>
+          <w:szCs w:val="28"/>
+          <w:u w:val="none"/>
+          <w:lang w:val="en-US" w:eastAsia="zh-CN"/>
+        </w:rPr>
+        <w:t>unsigned int get_Year_Begginning_Start(){return Year_Beginning_Start;}</w:t>
+      </w:r>
+    </w:p>
+    <w:p>
+      <w:pPr>
+        <w:ind w:firstLine="708" w:firstLineChars="0"/>
+        <w:jc w:val="left"/>
+        <w:rPr>
+          <w:rFonts w:hint="default" w:ascii="Times New Roman" w:hAnsi="Times New Roman" w:cs="Times New Roman"/>
+          <w:b w:val="0"/>
+          <w:bCs/>
+          <w:sz w:val="28"/>
+          <w:szCs w:val="28"/>
+          <w:u w:val="none"/>
+          <w:lang w:val="en-US" w:eastAsia="zh-CN"/>
+        </w:rPr>
+      </w:pPr>
+      <w:r>
+        <w:rPr>
+          <w:rFonts w:hint="default" w:ascii="Times New Roman" w:hAnsi="Times New Roman" w:cs="Times New Roman"/>
+          <w:b w:val="0"/>
+          <w:bCs/>
+          <w:sz w:val="28"/>
+          <w:szCs w:val="28"/>
+          <w:u w:val="none"/>
+          <w:lang w:val="en-US" w:eastAsia="zh-CN"/>
+        </w:rPr>
+        <w:t>unsigned int get_Mileage(){return Mileage;}</w:t>
+      </w:r>
+    </w:p>
+    <w:p>
+      <w:pPr>
+        <w:ind w:firstLine="708" w:firstLineChars="0"/>
+        <w:jc w:val="left"/>
+        <w:rPr>
+          <w:rFonts w:hint="default" w:ascii="Times New Roman" w:hAnsi="Times New Roman" w:cs="Times New Roman"/>
+          <w:b w:val="0"/>
+          <w:bCs/>
+          <w:sz w:val="28"/>
+          <w:szCs w:val="28"/>
+          <w:u w:val="none"/>
+          <w:lang w:val="en-US" w:eastAsia="zh-CN"/>
+        </w:rPr>
+      </w:pPr>
+      <w:r>
+        <w:rPr>
+          <w:rFonts w:hint="default" w:ascii="Times New Roman" w:hAnsi="Times New Roman" w:cs="Times New Roman"/>
+          <w:b w:val="0"/>
+          <w:bCs/>
+          <w:sz w:val="28"/>
+          <w:szCs w:val="28"/>
+          <w:u w:val="none"/>
+          <w:lang w:val="en-US" w:eastAsia="zh-CN"/>
+        </w:rPr>
+        <w:t>};</w:t>
+      </w:r>
+    </w:p>
+    <w:p>
+      <w:pPr>
+        <w:ind w:firstLine="708" w:firstLineChars="0"/>
+        <w:jc w:val="left"/>
+        <w:rPr>
+          <w:rFonts w:hint="default" w:ascii="Times New Roman" w:hAnsi="Times New Roman" w:cs="Times New Roman"/>
+          <w:b w:val="0"/>
+          <w:bCs/>
+          <w:sz w:val="28"/>
+          <w:szCs w:val="28"/>
+          <w:u w:val="none"/>
+          <w:lang w:val="en-US" w:eastAsia="zh-CN"/>
+        </w:rPr>
+      </w:pPr>
+    </w:p>
+    <w:p>
+      <w:pPr>
+        <w:ind w:firstLine="708" w:firstLineChars="0"/>
+        <w:jc w:val="left"/>
+        <w:rPr>
+          <w:rFonts w:hint="default" w:ascii="Times New Roman" w:hAnsi="Times New Roman" w:cs="Times New Roman"/>
+          <w:b w:val="0"/>
+          <w:bCs/>
+          <w:sz w:val="28"/>
+          <w:szCs w:val="28"/>
+          <w:u w:val="none"/>
+          <w:lang w:val="en-US" w:eastAsia="zh-CN"/>
+        </w:rPr>
+      </w:pPr>
+      <w:r>
+        <w:rPr>
+          <w:rFonts w:hint="default" w:ascii="Times New Roman" w:hAnsi="Times New Roman" w:cs="Times New Roman"/>
+          <w:b w:val="0"/>
+          <w:bCs/>
+          <w:sz w:val="28"/>
+          <w:szCs w:val="28"/>
+          <w:u w:val="none"/>
+          <w:lang w:val="en-US" w:eastAsia="zh-CN"/>
+        </w:rPr>
+        <w:t>void Print_Vulue(Bus temp_object){</w:t>
+      </w:r>
+    </w:p>
+    <w:p>
+      <w:pPr>
+        <w:ind w:firstLine="708" w:firstLineChars="0"/>
+        <w:jc w:val="left"/>
+        <w:rPr>
+          <w:rFonts w:hint="default" w:ascii="Times New Roman" w:hAnsi="Times New Roman" w:cs="Times New Roman"/>
+          <w:b w:val="0"/>
+          <w:bCs/>
+          <w:sz w:val="28"/>
+          <w:szCs w:val="28"/>
+          <w:u w:val="none"/>
+          <w:lang w:val="en-US" w:eastAsia="zh-CN"/>
+        </w:rPr>
+      </w:pPr>
+      <w:r>
+        <w:rPr>
+          <w:rFonts w:hint="default" w:ascii="Times New Roman" w:hAnsi="Times New Roman" w:cs="Times New Roman"/>
+          <w:b w:val="0"/>
+          <w:bCs/>
+          <w:sz w:val="28"/>
+          <w:szCs w:val="28"/>
+          <w:u w:val="none"/>
+          <w:lang w:val="en-US" w:eastAsia="zh-CN"/>
+        </w:rPr>
+        <w:t xml:space="preserve">cout &lt;&lt; temp_object.get_Name_Driver() &lt;&lt; ", "&lt;&lt; temp_object.get_Number_Path()&lt;&lt; ", </w:t>
+      </w:r>
+      <w:r>
+        <w:rPr>
+          <w:rFonts w:hint="default" w:ascii="Times New Roman" w:hAnsi="Times New Roman" w:cs="Times New Roman"/>
+          <w:b w:val="0"/>
+          <w:bCs/>
+          <w:sz w:val="28"/>
+          <w:szCs w:val="28"/>
+          <w:u w:val="none"/>
+          <w:lang w:val="en-US" w:eastAsia="zh-CN"/>
+        </w:rPr>
+        <w:tab/>
+        <w:t xml:space="preserve">"&lt;&lt; temp_object.get_Brand_Bus()&lt;&lt; ", "&lt;&lt; temp_object.get_Year_Begginning_Start() &lt;&lt;", </w:t>
+      </w:r>
+      <w:r>
+        <w:rPr>
+          <w:rFonts w:hint="default" w:ascii="Times New Roman" w:hAnsi="Times New Roman" w:cs="Times New Roman"/>
+          <w:b w:val="0"/>
+          <w:bCs/>
+          <w:sz w:val="28"/>
+          <w:szCs w:val="28"/>
+          <w:u w:val="none"/>
+          <w:lang w:val="en-US" w:eastAsia="zh-CN"/>
+        </w:rPr>
+        <w:tab/>
+        <w:t>"&lt;&lt; temp_object.get_Mileage() &lt;&lt; endl;</w:t>
+      </w:r>
+    </w:p>
+    <w:p>
+      <w:pPr>
+        <w:ind w:firstLine="708" w:firstLineChars="0"/>
+        <w:jc w:val="left"/>
+        <w:rPr>
+          <w:rFonts w:hint="default" w:ascii="Times New Roman" w:hAnsi="Times New Roman" w:cs="Times New Roman"/>
+          <w:b w:val="0"/>
+          <w:bCs/>
+          <w:sz w:val="28"/>
+          <w:szCs w:val="28"/>
+          <w:u w:val="none"/>
+          <w:lang w:val="en-US" w:eastAsia="zh-CN"/>
+        </w:rPr>
+      </w:pPr>
+      <w:r>
+        <w:rPr>
+          <w:rFonts w:hint="default" w:ascii="Times New Roman" w:hAnsi="Times New Roman" w:cs="Times New Roman"/>
+          <w:b w:val="0"/>
+          <w:bCs/>
+          <w:sz w:val="28"/>
+          <w:szCs w:val="28"/>
+          <w:u w:val="none"/>
+          <w:lang w:val="en-US" w:eastAsia="zh-CN"/>
+        </w:rPr>
+        <w:t>}</w:t>
+      </w:r>
+    </w:p>
+    <w:p>
+      <w:pPr>
+        <w:ind w:firstLine="708" w:firstLineChars="0"/>
+        <w:jc w:val="left"/>
+        <w:rPr>
+          <w:rFonts w:hint="default" w:ascii="Times New Roman" w:hAnsi="Times New Roman" w:cs="Times New Roman"/>
+          <w:b w:val="0"/>
+          <w:bCs/>
+          <w:sz w:val="28"/>
+          <w:szCs w:val="28"/>
+          <w:u w:val="none"/>
+          <w:lang w:val="en-US" w:eastAsia="zh-CN"/>
+        </w:rPr>
+      </w:pPr>
+      <w:r>
+        <w:rPr>
+          <w:rFonts w:hint="default" w:ascii="Times New Roman" w:hAnsi="Times New Roman" w:cs="Times New Roman"/>
+          <w:b w:val="0"/>
+          <w:bCs/>
+          <w:sz w:val="28"/>
+          <w:szCs w:val="28"/>
+          <w:u w:val="none"/>
+          <w:lang w:val="en-US" w:eastAsia="zh-CN"/>
+        </w:rPr>
+        <w:t xml:space="preserve">void Enter_Value(string *Name, string *Brand, unsigned int* Year, unsigned int *Number, </w:t>
+      </w:r>
+      <w:r>
+        <w:rPr>
+          <w:rFonts w:hint="default" w:ascii="Times New Roman" w:hAnsi="Times New Roman" w:cs="Times New Roman"/>
+          <w:b w:val="0"/>
+          <w:bCs/>
+          <w:sz w:val="28"/>
+          <w:szCs w:val="28"/>
+          <w:u w:val="none"/>
+          <w:lang w:val="en-US" w:eastAsia="zh-CN"/>
+        </w:rPr>
+        <w:tab/>
+        <w:t/>
+      </w:r>
+      <w:r>
+        <w:rPr>
+          <w:rFonts w:hint="default" w:ascii="Times New Roman" w:hAnsi="Times New Roman" w:cs="Times New Roman"/>
+          <w:b w:val="0"/>
+          <w:bCs/>
+          <w:sz w:val="28"/>
+          <w:szCs w:val="28"/>
+          <w:u w:val="none"/>
+          <w:lang w:val="en-US" w:eastAsia="zh-CN"/>
+        </w:rPr>
+        <w:tab/>
+        <w:t>unsigned int *Milage) {</w:t>
+      </w:r>
+    </w:p>
+    <w:p>
+      <w:pPr>
+        <w:ind w:firstLine="708" w:firstLineChars="0"/>
+        <w:jc w:val="left"/>
+        <w:rPr>
+          <w:rFonts w:hint="default" w:ascii="Times New Roman" w:hAnsi="Times New Roman" w:cs="Times New Roman"/>
+          <w:b w:val="0"/>
+          <w:bCs/>
+          <w:sz w:val="28"/>
+          <w:szCs w:val="28"/>
+          <w:u w:val="none"/>
+          <w:lang w:val="en-US" w:eastAsia="zh-CN"/>
+        </w:rPr>
+      </w:pPr>
+      <w:r>
+        <w:rPr>
+          <w:rFonts w:hint="default" w:ascii="Times New Roman" w:hAnsi="Times New Roman" w:cs="Times New Roman"/>
+          <w:b w:val="0"/>
+          <w:bCs/>
+          <w:sz w:val="28"/>
+          <w:szCs w:val="28"/>
+          <w:u w:val="none"/>
+          <w:lang w:val="en-US" w:eastAsia="zh-CN"/>
+        </w:rPr>
+        <w:t>cout &lt;&lt; "ENTER VALUES: " ;</w:t>
+      </w:r>
+    </w:p>
+    <w:p>
+      <w:pPr>
+        <w:ind w:firstLine="708" w:firstLineChars="0"/>
+        <w:jc w:val="left"/>
+        <w:rPr>
+          <w:rFonts w:hint="default" w:ascii="Times New Roman" w:hAnsi="Times New Roman" w:cs="Times New Roman"/>
+          <w:b w:val="0"/>
+          <w:bCs/>
+          <w:sz w:val="28"/>
+          <w:szCs w:val="28"/>
+          <w:u w:val="none"/>
+          <w:lang w:val="en-US" w:eastAsia="zh-CN"/>
+        </w:rPr>
+      </w:pPr>
+      <w:r>
+        <w:rPr>
+          <w:rFonts w:hint="default" w:ascii="Times New Roman" w:hAnsi="Times New Roman" w:cs="Times New Roman"/>
+          <w:b w:val="0"/>
+          <w:bCs/>
+          <w:sz w:val="28"/>
+          <w:szCs w:val="28"/>
+          <w:u w:val="none"/>
+          <w:lang w:val="en-US" w:eastAsia="zh-CN"/>
+        </w:rPr>
+        <w:t>cout &lt;&lt; "enter Name_Driver: ";</w:t>
+      </w:r>
+    </w:p>
+    <w:p>
+      <w:pPr>
+        <w:ind w:firstLine="708" w:firstLineChars="0"/>
+        <w:jc w:val="left"/>
+        <w:rPr>
+          <w:rFonts w:hint="default" w:ascii="Times New Roman" w:hAnsi="Times New Roman" w:cs="Times New Roman"/>
+          <w:b w:val="0"/>
+          <w:bCs/>
+          <w:sz w:val="28"/>
+          <w:szCs w:val="28"/>
+          <w:u w:val="none"/>
+          <w:lang w:val="en-US" w:eastAsia="zh-CN"/>
+        </w:rPr>
+      </w:pPr>
+      <w:r>
+        <w:rPr>
+          <w:rFonts w:hint="default" w:ascii="Times New Roman" w:hAnsi="Times New Roman" w:cs="Times New Roman"/>
+          <w:b w:val="0"/>
+          <w:bCs/>
+          <w:sz w:val="28"/>
+          <w:szCs w:val="28"/>
+          <w:u w:val="none"/>
+          <w:lang w:val="en-US" w:eastAsia="zh-CN"/>
+        </w:rPr>
+        <w:t>cin &gt;&gt; *Name;</w:t>
+      </w:r>
+    </w:p>
+    <w:p>
+      <w:pPr>
+        <w:ind w:firstLine="708" w:firstLineChars="0"/>
+        <w:jc w:val="left"/>
+        <w:rPr>
+          <w:rFonts w:hint="default" w:ascii="Times New Roman" w:hAnsi="Times New Roman" w:cs="Times New Roman"/>
+          <w:b w:val="0"/>
+          <w:bCs/>
+          <w:sz w:val="28"/>
+          <w:szCs w:val="28"/>
+          <w:u w:val="none"/>
+          <w:lang w:val="en-US" w:eastAsia="zh-CN"/>
+        </w:rPr>
+      </w:pPr>
+      <w:r>
+        <w:rPr>
+          <w:rFonts w:hint="default" w:ascii="Times New Roman" w:hAnsi="Times New Roman" w:cs="Times New Roman"/>
+          <w:b w:val="0"/>
+          <w:bCs/>
+          <w:sz w:val="28"/>
+          <w:szCs w:val="28"/>
+          <w:u w:val="none"/>
+          <w:lang w:val="en-US" w:eastAsia="zh-CN"/>
+        </w:rPr>
+        <w:t>cout &lt;&lt; "enter Number_Path: ";</w:t>
+      </w:r>
+    </w:p>
+    <w:p>
+      <w:pPr>
+        <w:ind w:firstLine="708" w:firstLineChars="0"/>
+        <w:jc w:val="left"/>
+        <w:rPr>
+          <w:rFonts w:hint="default" w:ascii="Times New Roman" w:hAnsi="Times New Roman" w:cs="Times New Roman"/>
+          <w:b w:val="0"/>
+          <w:bCs/>
+          <w:sz w:val="28"/>
+          <w:szCs w:val="28"/>
+          <w:u w:val="none"/>
+          <w:lang w:val="en-US" w:eastAsia="zh-CN"/>
+        </w:rPr>
+      </w:pPr>
+      <w:r>
+        <w:rPr>
+          <w:rFonts w:hint="default" w:ascii="Times New Roman" w:hAnsi="Times New Roman" w:cs="Times New Roman"/>
+          <w:b w:val="0"/>
+          <w:bCs/>
+          <w:sz w:val="28"/>
+          <w:szCs w:val="28"/>
+          <w:u w:val="none"/>
+          <w:lang w:val="en-US" w:eastAsia="zh-CN"/>
+        </w:rPr>
+        <w:t>cin &gt;&gt; *Number;</w:t>
+      </w:r>
+    </w:p>
+    <w:p>
+      <w:pPr>
+        <w:ind w:firstLine="708" w:firstLineChars="0"/>
+        <w:jc w:val="left"/>
+        <w:rPr>
+          <w:rFonts w:hint="default" w:ascii="Times New Roman" w:hAnsi="Times New Roman" w:cs="Times New Roman"/>
+          <w:b w:val="0"/>
+          <w:bCs/>
+          <w:sz w:val="28"/>
+          <w:szCs w:val="28"/>
+          <w:u w:val="none"/>
+          <w:lang w:val="en-US" w:eastAsia="zh-CN"/>
+        </w:rPr>
+      </w:pPr>
+      <w:r>
+        <w:rPr>
+          <w:rFonts w:hint="default" w:ascii="Times New Roman" w:hAnsi="Times New Roman" w:cs="Times New Roman"/>
+          <w:b w:val="0"/>
+          <w:bCs/>
+          <w:sz w:val="28"/>
+          <w:szCs w:val="28"/>
+          <w:u w:val="none"/>
+          <w:lang w:val="en-US" w:eastAsia="zh-CN"/>
+        </w:rPr>
+        <w:t>cout &lt;&lt; "enter Brand_Bus: ";</w:t>
+      </w:r>
+    </w:p>
+    <w:p>
+      <w:pPr>
+        <w:ind w:firstLine="708" w:firstLineChars="0"/>
+        <w:jc w:val="left"/>
+        <w:rPr>
+          <w:rFonts w:hint="default" w:ascii="Times New Roman" w:hAnsi="Times New Roman" w:cs="Times New Roman"/>
+          <w:b w:val="0"/>
+          <w:bCs/>
+          <w:sz w:val="28"/>
+          <w:szCs w:val="28"/>
+          <w:u w:val="none"/>
+          <w:lang w:val="en-US" w:eastAsia="zh-CN"/>
+        </w:rPr>
+      </w:pPr>
+      <w:r>
+        <w:rPr>
+          <w:rFonts w:hint="default" w:ascii="Times New Roman" w:hAnsi="Times New Roman" w:cs="Times New Roman"/>
+          <w:b w:val="0"/>
+          <w:bCs/>
+          <w:sz w:val="28"/>
+          <w:szCs w:val="28"/>
+          <w:u w:val="none"/>
+          <w:lang w:val="en-US" w:eastAsia="zh-CN"/>
+        </w:rPr>
+        <w:t>cin &gt;&gt; *Brand;</w:t>
+      </w:r>
+    </w:p>
+    <w:p>
+      <w:pPr>
+        <w:ind w:firstLine="708" w:firstLineChars="0"/>
+        <w:jc w:val="left"/>
+        <w:rPr>
+          <w:rFonts w:hint="default" w:ascii="Times New Roman" w:hAnsi="Times New Roman" w:cs="Times New Roman"/>
+          <w:b w:val="0"/>
+          <w:bCs/>
+          <w:sz w:val="28"/>
+          <w:szCs w:val="28"/>
+          <w:u w:val="none"/>
+          <w:lang w:val="en-US" w:eastAsia="zh-CN"/>
+        </w:rPr>
+      </w:pPr>
+      <w:r>
+        <w:rPr>
+          <w:rFonts w:hint="default" w:ascii="Times New Roman" w:hAnsi="Times New Roman" w:cs="Times New Roman"/>
+          <w:b w:val="0"/>
+          <w:bCs/>
+          <w:sz w:val="28"/>
+          <w:szCs w:val="28"/>
+          <w:u w:val="none"/>
+          <w:lang w:val="en-US" w:eastAsia="zh-CN"/>
+        </w:rPr>
+        <w:t>cout &lt;&lt; "enter Year_Beginning_Start: ";</w:t>
+      </w:r>
+    </w:p>
+    <w:p>
+      <w:pPr>
+        <w:ind w:firstLine="708" w:firstLineChars="0"/>
+        <w:jc w:val="left"/>
+        <w:rPr>
+          <w:rFonts w:hint="default" w:ascii="Times New Roman" w:hAnsi="Times New Roman" w:cs="Times New Roman"/>
+          <w:b w:val="0"/>
+          <w:bCs/>
+          <w:sz w:val="28"/>
+          <w:szCs w:val="28"/>
+          <w:u w:val="none"/>
+          <w:lang w:val="en-US" w:eastAsia="zh-CN"/>
+        </w:rPr>
+      </w:pPr>
+      <w:r>
+        <w:rPr>
+          <w:rFonts w:hint="default" w:ascii="Times New Roman" w:hAnsi="Times New Roman" w:cs="Times New Roman"/>
+          <w:b w:val="0"/>
+          <w:bCs/>
+          <w:sz w:val="28"/>
+          <w:szCs w:val="28"/>
+          <w:u w:val="none"/>
+          <w:lang w:val="en-US" w:eastAsia="zh-CN"/>
+        </w:rPr>
+        <w:t>cin &gt;&gt; *Year;</w:t>
+      </w:r>
+    </w:p>
+    <w:p>
+      <w:pPr>
+        <w:ind w:firstLine="708" w:firstLineChars="0"/>
+        <w:jc w:val="left"/>
+        <w:rPr>
+          <w:rFonts w:hint="default" w:ascii="Times New Roman" w:hAnsi="Times New Roman" w:cs="Times New Roman"/>
+          <w:b w:val="0"/>
+          <w:bCs/>
+          <w:sz w:val="28"/>
+          <w:szCs w:val="28"/>
+          <w:u w:val="none"/>
+          <w:lang w:val="en-US" w:eastAsia="zh-CN"/>
+        </w:rPr>
+      </w:pPr>
+      <w:r>
+        <w:rPr>
+          <w:rFonts w:hint="default" w:ascii="Times New Roman" w:hAnsi="Times New Roman" w:cs="Times New Roman"/>
+          <w:b w:val="0"/>
+          <w:bCs/>
+          <w:sz w:val="28"/>
+          <w:szCs w:val="28"/>
+          <w:u w:val="none"/>
+          <w:lang w:val="en-US" w:eastAsia="zh-CN"/>
+        </w:rPr>
+        <w:t>cout &lt;&lt; "enter Mileage: ";</w:t>
+      </w:r>
+    </w:p>
+    <w:p>
+      <w:pPr>
+        <w:ind w:firstLine="708" w:firstLineChars="0"/>
+        <w:jc w:val="left"/>
+        <w:rPr>
+          <w:rFonts w:hint="default" w:ascii="Times New Roman" w:hAnsi="Times New Roman" w:cs="Times New Roman"/>
+          <w:b w:val="0"/>
+          <w:bCs/>
+          <w:sz w:val="28"/>
+          <w:szCs w:val="28"/>
+          <w:u w:val="none"/>
+          <w:lang w:val="en-US" w:eastAsia="zh-CN"/>
+        </w:rPr>
+      </w:pPr>
+      <w:r>
+        <w:rPr>
+          <w:rFonts w:hint="default" w:ascii="Times New Roman" w:hAnsi="Times New Roman" w:cs="Times New Roman"/>
+          <w:b w:val="0"/>
+          <w:bCs/>
+          <w:sz w:val="28"/>
+          <w:szCs w:val="28"/>
+          <w:u w:val="none"/>
+          <w:lang w:val="en-US" w:eastAsia="zh-CN"/>
+        </w:rPr>
+        <w:t>cin &gt;&gt; *Milage;</w:t>
+      </w:r>
+    </w:p>
+    <w:p>
+      <w:pPr>
+        <w:ind w:firstLine="708" w:firstLineChars="0"/>
+        <w:jc w:val="left"/>
+        <w:rPr>
+          <w:rFonts w:hint="default" w:ascii="Times New Roman" w:hAnsi="Times New Roman" w:cs="Times New Roman"/>
+          <w:b w:val="0"/>
+          <w:bCs/>
+          <w:sz w:val="28"/>
+          <w:szCs w:val="28"/>
+          <w:u w:val="none"/>
+          <w:lang w:val="en-US" w:eastAsia="zh-CN"/>
+        </w:rPr>
+      </w:pPr>
+      <w:r>
+        <w:rPr>
+          <w:rFonts w:hint="default" w:ascii="Times New Roman" w:hAnsi="Times New Roman" w:cs="Times New Roman"/>
+          <w:b w:val="0"/>
+          <w:bCs/>
+          <w:sz w:val="28"/>
+          <w:szCs w:val="28"/>
+          <w:u w:val="none"/>
+          <w:lang w:val="en-US" w:eastAsia="zh-CN"/>
+        </w:rPr>
+        <w:t>}</w:t>
+      </w:r>
+    </w:p>
+    <w:p>
+      <w:pPr>
+        <w:ind w:firstLine="708" w:firstLineChars="0"/>
+        <w:jc w:val="left"/>
+        <w:rPr>
+          <w:rFonts w:hint="default" w:ascii="Times New Roman" w:hAnsi="Times New Roman" w:cs="Times New Roman"/>
+          <w:b w:val="0"/>
+          <w:bCs/>
+          <w:sz w:val="28"/>
+          <w:szCs w:val="28"/>
+          <w:u w:val="none"/>
+          <w:lang w:val="en-US" w:eastAsia="zh-CN"/>
+        </w:rPr>
+      </w:pPr>
+      <w:r>
+        <w:rPr>
+          <w:rFonts w:hint="default" w:ascii="Times New Roman" w:hAnsi="Times New Roman" w:cs="Times New Roman"/>
+          <w:b w:val="0"/>
+          <w:bCs/>
+          <w:sz w:val="28"/>
+          <w:szCs w:val="28"/>
+          <w:u w:val="none"/>
+          <w:lang w:val="en-US" w:eastAsia="zh-CN"/>
+        </w:rPr>
+        <w:t>void Set_Values_For_ClassObject(int value, vector&lt;Bus&gt;&amp; Vector, int ptr_Vector) {</w:t>
+      </w:r>
+    </w:p>
+    <w:p>
+      <w:pPr>
+        <w:ind w:firstLine="708" w:firstLineChars="0"/>
+        <w:jc w:val="left"/>
+        <w:rPr>
+          <w:rFonts w:hint="default" w:ascii="Times New Roman" w:hAnsi="Times New Roman" w:cs="Times New Roman"/>
+          <w:b w:val="0"/>
+          <w:bCs/>
+          <w:sz w:val="28"/>
+          <w:szCs w:val="28"/>
+          <w:u w:val="none"/>
+          <w:lang w:val="en-US" w:eastAsia="zh-CN"/>
+        </w:rPr>
+      </w:pPr>
+      <w:r>
+        <w:rPr>
+          <w:rFonts w:hint="default" w:ascii="Times New Roman" w:hAnsi="Times New Roman" w:cs="Times New Roman"/>
+          <w:b w:val="0"/>
+          <w:bCs/>
+          <w:sz w:val="28"/>
+          <w:szCs w:val="28"/>
+          <w:u w:val="none"/>
+          <w:lang w:val="en-US" w:eastAsia="zh-CN"/>
+        </w:rPr>
+        <w:t>string Name, Brand;</w:t>
+      </w:r>
+    </w:p>
+    <w:p>
+      <w:pPr>
+        <w:ind w:firstLine="708" w:firstLineChars="0"/>
+        <w:jc w:val="left"/>
+        <w:rPr>
+          <w:rFonts w:hint="default" w:ascii="Times New Roman" w:hAnsi="Times New Roman" w:cs="Times New Roman"/>
+          <w:b w:val="0"/>
+          <w:bCs/>
+          <w:sz w:val="28"/>
+          <w:szCs w:val="28"/>
+          <w:u w:val="none"/>
+          <w:lang w:val="en-US" w:eastAsia="zh-CN"/>
+        </w:rPr>
+      </w:pPr>
+      <w:r>
+        <w:rPr>
+          <w:rFonts w:hint="default" w:ascii="Times New Roman" w:hAnsi="Times New Roman" w:cs="Times New Roman"/>
+          <w:b w:val="0"/>
+          <w:bCs/>
+          <w:sz w:val="28"/>
+          <w:szCs w:val="28"/>
+          <w:u w:val="none"/>
+          <w:lang w:val="en-US" w:eastAsia="zh-CN"/>
+        </w:rPr>
+        <w:t>unsigned int Number, Milage , Year;</w:t>
+      </w:r>
+    </w:p>
+    <w:p>
+      <w:pPr>
+        <w:ind w:firstLine="708" w:firstLineChars="0"/>
+        <w:jc w:val="left"/>
+        <w:rPr>
+          <w:rFonts w:hint="default" w:ascii="Times New Roman" w:hAnsi="Times New Roman" w:cs="Times New Roman"/>
+          <w:b w:val="0"/>
+          <w:bCs/>
+          <w:sz w:val="28"/>
+          <w:szCs w:val="28"/>
+          <w:u w:val="none"/>
+          <w:lang w:val="en-US" w:eastAsia="zh-CN"/>
+        </w:rPr>
+      </w:pPr>
+      <w:r>
+        <w:rPr>
+          <w:rFonts w:hint="default" w:ascii="Times New Roman" w:hAnsi="Times New Roman" w:cs="Times New Roman"/>
+          <w:b w:val="0"/>
+          <w:bCs/>
+          <w:sz w:val="28"/>
+          <w:szCs w:val="28"/>
+          <w:u w:val="none"/>
+          <w:lang w:val="en-US" w:eastAsia="zh-CN"/>
+        </w:rPr>
+        <w:t>Enter_Value(&amp;Name, &amp;Brand, &amp;Year, &amp;Number, &amp;Milage);</w:t>
+      </w:r>
+    </w:p>
+    <w:p>
+      <w:pPr>
+        <w:ind w:firstLine="708" w:firstLineChars="0"/>
+        <w:jc w:val="left"/>
+        <w:rPr>
+          <w:rFonts w:hint="default" w:ascii="Times New Roman" w:hAnsi="Times New Roman" w:cs="Times New Roman"/>
+          <w:b w:val="0"/>
+          <w:bCs/>
+          <w:sz w:val="28"/>
+          <w:szCs w:val="28"/>
+          <w:u w:val="none"/>
+          <w:lang w:val="en-US" w:eastAsia="zh-CN"/>
+        </w:rPr>
+      </w:pPr>
+      <w:r>
+        <w:rPr>
+          <w:rFonts w:hint="default" w:ascii="Times New Roman" w:hAnsi="Times New Roman" w:cs="Times New Roman"/>
+          <w:b w:val="0"/>
+          <w:bCs/>
+          <w:sz w:val="28"/>
+          <w:szCs w:val="28"/>
+          <w:u w:val="none"/>
+          <w:lang w:val="en-US" w:eastAsia="zh-CN"/>
+        </w:rPr>
+        <w:t>switch (value)</w:t>
+      </w:r>
+    </w:p>
+    <w:p>
+      <w:pPr>
+        <w:ind w:firstLine="708" w:firstLineChars="0"/>
+        <w:jc w:val="left"/>
+        <w:rPr>
+          <w:rFonts w:hint="default" w:ascii="Times New Roman" w:hAnsi="Times New Roman" w:cs="Times New Roman"/>
+          <w:b w:val="0"/>
+          <w:bCs/>
+          <w:sz w:val="28"/>
+          <w:szCs w:val="28"/>
+          <w:u w:val="none"/>
+          <w:lang w:val="en-US" w:eastAsia="zh-CN"/>
+        </w:rPr>
+      </w:pPr>
+      <w:r>
+        <w:rPr>
+          <w:rFonts w:hint="default" w:ascii="Times New Roman" w:hAnsi="Times New Roman" w:cs="Times New Roman"/>
+          <w:b w:val="0"/>
+          <w:bCs/>
+          <w:sz w:val="28"/>
+          <w:szCs w:val="28"/>
+          <w:u w:val="none"/>
+          <w:lang w:val="en-US" w:eastAsia="zh-CN"/>
+        </w:rPr>
+        <w:t>{</w:t>
+      </w:r>
+    </w:p>
+    <w:p>
+      <w:pPr>
+        <w:ind w:firstLine="708" w:firstLineChars="0"/>
+        <w:jc w:val="left"/>
+        <w:rPr>
+          <w:rFonts w:hint="default" w:ascii="Times New Roman" w:hAnsi="Times New Roman" w:cs="Times New Roman"/>
+          <w:b w:val="0"/>
+          <w:bCs/>
+          <w:sz w:val="28"/>
+          <w:szCs w:val="28"/>
+          <w:u w:val="none"/>
+          <w:lang w:val="en-US" w:eastAsia="zh-CN"/>
+        </w:rPr>
+      </w:pPr>
+      <w:r>
+        <w:rPr>
+          <w:rFonts w:hint="default" w:ascii="Times New Roman" w:hAnsi="Times New Roman" w:cs="Times New Roman"/>
+          <w:b w:val="0"/>
+          <w:bCs/>
+          <w:sz w:val="28"/>
+          <w:szCs w:val="28"/>
+          <w:u w:val="none"/>
+          <w:lang w:val="en-US" w:eastAsia="zh-CN"/>
+        </w:rPr>
+        <w:t>case 1:</w:t>
+      </w:r>
+    </w:p>
+    <w:p>
+      <w:pPr>
+        <w:ind w:firstLine="708" w:firstLineChars="0"/>
+        <w:jc w:val="left"/>
+        <w:rPr>
+          <w:rFonts w:hint="default" w:ascii="Times New Roman" w:hAnsi="Times New Roman" w:cs="Times New Roman"/>
+          <w:b w:val="0"/>
+          <w:bCs/>
+          <w:sz w:val="28"/>
+          <w:szCs w:val="28"/>
+          <w:u w:val="none"/>
+          <w:lang w:val="en-US" w:eastAsia="zh-CN"/>
+        </w:rPr>
+      </w:pPr>
+      <w:r>
+        <w:rPr>
+          <w:rFonts w:hint="default" w:ascii="Times New Roman" w:hAnsi="Times New Roman" w:cs="Times New Roman"/>
+          <w:b w:val="0"/>
+          <w:bCs/>
+          <w:sz w:val="28"/>
+          <w:szCs w:val="28"/>
+          <w:u w:val="none"/>
+          <w:lang w:val="en-US" w:eastAsia="zh-CN"/>
+        </w:rPr>
+        <w:t>{</w:t>
+      </w:r>
+    </w:p>
+    <w:p>
+      <w:pPr>
+        <w:ind w:firstLine="708" w:firstLineChars="0"/>
+        <w:jc w:val="left"/>
+        <w:rPr>
+          <w:rFonts w:hint="default" w:ascii="Times New Roman" w:hAnsi="Times New Roman" w:cs="Times New Roman"/>
+          <w:b w:val="0"/>
+          <w:bCs/>
+          <w:sz w:val="28"/>
+          <w:szCs w:val="28"/>
+          <w:u w:val="none"/>
+          <w:lang w:val="en-US" w:eastAsia="zh-CN"/>
+        </w:rPr>
+      </w:pPr>
+      <w:r>
+        <w:rPr>
+          <w:rFonts w:hint="default" w:ascii="Times New Roman" w:hAnsi="Times New Roman" w:cs="Times New Roman"/>
+          <w:b w:val="0"/>
+          <w:bCs/>
+          <w:sz w:val="28"/>
+          <w:szCs w:val="28"/>
+          <w:u w:val="none"/>
+          <w:lang w:val="en-US" w:eastAsia="zh-CN"/>
+        </w:rPr>
+        <w:t>Bus object;</w:t>
+      </w:r>
+    </w:p>
+    <w:p>
+      <w:pPr>
+        <w:ind w:firstLine="708" w:firstLineChars="0"/>
+        <w:jc w:val="left"/>
+        <w:rPr>
+          <w:rFonts w:hint="default" w:ascii="Times New Roman" w:hAnsi="Times New Roman" w:cs="Times New Roman"/>
+          <w:b w:val="0"/>
+          <w:bCs/>
+          <w:sz w:val="28"/>
+          <w:szCs w:val="28"/>
+          <w:u w:val="none"/>
+          <w:lang w:val="en-US" w:eastAsia="zh-CN"/>
+        </w:rPr>
+      </w:pPr>
+      <w:r>
+        <w:rPr>
+          <w:rFonts w:hint="default" w:ascii="Times New Roman" w:hAnsi="Times New Roman" w:cs="Times New Roman"/>
+          <w:b w:val="0"/>
+          <w:bCs/>
+          <w:sz w:val="28"/>
+          <w:szCs w:val="28"/>
+          <w:u w:val="none"/>
+          <w:lang w:val="en-US" w:eastAsia="zh-CN"/>
+        </w:rPr>
+        <w:t>object.set_Name_Driver(Name);</w:t>
+      </w:r>
+    </w:p>
+    <w:p>
+      <w:pPr>
+        <w:ind w:firstLine="708" w:firstLineChars="0"/>
+        <w:jc w:val="left"/>
+        <w:rPr>
+          <w:rFonts w:hint="default" w:ascii="Times New Roman" w:hAnsi="Times New Roman" w:cs="Times New Roman"/>
+          <w:b w:val="0"/>
+          <w:bCs/>
+          <w:sz w:val="28"/>
+          <w:szCs w:val="28"/>
+          <w:u w:val="none"/>
+          <w:lang w:val="en-US" w:eastAsia="zh-CN"/>
+        </w:rPr>
+      </w:pPr>
+      <w:r>
+        <w:rPr>
+          <w:rFonts w:hint="default" w:ascii="Times New Roman" w:hAnsi="Times New Roman" w:cs="Times New Roman"/>
+          <w:b w:val="0"/>
+          <w:bCs/>
+          <w:sz w:val="28"/>
+          <w:szCs w:val="28"/>
+          <w:u w:val="none"/>
+          <w:lang w:val="en-US" w:eastAsia="zh-CN"/>
+        </w:rPr>
+        <w:t>object.set_Number_Path(Number);</w:t>
+      </w:r>
+    </w:p>
+    <w:p>
+      <w:pPr>
+        <w:ind w:firstLine="708" w:firstLineChars="0"/>
+        <w:jc w:val="left"/>
+        <w:rPr>
+          <w:rFonts w:hint="default" w:ascii="Times New Roman" w:hAnsi="Times New Roman" w:cs="Times New Roman"/>
+          <w:b w:val="0"/>
+          <w:bCs/>
+          <w:sz w:val="28"/>
+          <w:szCs w:val="28"/>
+          <w:u w:val="none"/>
+          <w:lang w:val="en-US" w:eastAsia="zh-CN"/>
+        </w:rPr>
+      </w:pPr>
+      <w:r>
+        <w:rPr>
+          <w:rFonts w:hint="default" w:ascii="Times New Roman" w:hAnsi="Times New Roman" w:cs="Times New Roman"/>
+          <w:b w:val="0"/>
+          <w:bCs/>
+          <w:sz w:val="28"/>
+          <w:szCs w:val="28"/>
+          <w:u w:val="none"/>
+          <w:lang w:val="en-US" w:eastAsia="zh-CN"/>
+        </w:rPr>
+        <w:t>object.set_Brand_Bus(Brand);</w:t>
+      </w:r>
+    </w:p>
+    <w:p>
+      <w:pPr>
+        <w:ind w:firstLine="708" w:firstLineChars="0"/>
+        <w:jc w:val="left"/>
+        <w:rPr>
+          <w:rFonts w:hint="default" w:ascii="Times New Roman" w:hAnsi="Times New Roman" w:cs="Times New Roman"/>
+          <w:b w:val="0"/>
+          <w:bCs/>
+          <w:sz w:val="28"/>
+          <w:szCs w:val="28"/>
+          <w:u w:val="none"/>
+          <w:lang w:val="en-US" w:eastAsia="zh-CN"/>
+        </w:rPr>
+      </w:pPr>
+      <w:r>
+        <w:rPr>
+          <w:rFonts w:hint="default" w:ascii="Times New Roman" w:hAnsi="Times New Roman" w:cs="Times New Roman"/>
+          <w:b w:val="0"/>
+          <w:bCs/>
+          <w:sz w:val="28"/>
+          <w:szCs w:val="28"/>
+          <w:u w:val="none"/>
+          <w:lang w:val="en-US" w:eastAsia="zh-CN"/>
+        </w:rPr>
+        <w:t>object.set_Year_Begginning_Start(Year);</w:t>
+      </w:r>
+    </w:p>
+    <w:p>
+      <w:pPr>
+        <w:ind w:firstLine="708" w:firstLineChars="0"/>
+        <w:jc w:val="left"/>
+        <w:rPr>
+          <w:rFonts w:hint="default" w:ascii="Times New Roman" w:hAnsi="Times New Roman" w:cs="Times New Roman"/>
+          <w:b w:val="0"/>
+          <w:bCs/>
+          <w:sz w:val="28"/>
+          <w:szCs w:val="28"/>
+          <w:u w:val="none"/>
+          <w:lang w:val="en-US" w:eastAsia="zh-CN"/>
+        </w:rPr>
+      </w:pPr>
+      <w:r>
+        <w:rPr>
+          <w:rFonts w:hint="default" w:ascii="Times New Roman" w:hAnsi="Times New Roman" w:cs="Times New Roman"/>
+          <w:b w:val="0"/>
+          <w:bCs/>
+          <w:sz w:val="28"/>
+          <w:szCs w:val="28"/>
+          <w:u w:val="none"/>
+          <w:lang w:val="en-US" w:eastAsia="zh-CN"/>
+        </w:rPr>
+        <w:t>object.set_Mileage(Milage);</w:t>
+      </w:r>
+    </w:p>
+    <w:p>
+      <w:pPr>
+        <w:ind w:firstLine="708" w:firstLineChars="0"/>
+        <w:jc w:val="left"/>
+        <w:rPr>
+          <w:rFonts w:hint="default" w:ascii="Times New Roman" w:hAnsi="Times New Roman" w:cs="Times New Roman"/>
+          <w:b w:val="0"/>
+          <w:bCs/>
+          <w:sz w:val="28"/>
+          <w:szCs w:val="28"/>
+          <w:u w:val="none"/>
+          <w:lang w:val="en-US" w:eastAsia="zh-CN"/>
+        </w:rPr>
+      </w:pPr>
+    </w:p>
+    <w:p>
+      <w:pPr>
+        <w:ind w:firstLine="708" w:firstLineChars="0"/>
+        <w:jc w:val="left"/>
+        <w:rPr>
+          <w:rFonts w:hint="default" w:ascii="Times New Roman" w:hAnsi="Times New Roman" w:cs="Times New Roman"/>
+          <w:b w:val="0"/>
+          <w:bCs/>
+          <w:sz w:val="28"/>
+          <w:szCs w:val="28"/>
+          <w:u w:val="none"/>
+          <w:lang w:val="en-US" w:eastAsia="zh-CN"/>
+        </w:rPr>
+      </w:pPr>
+      <w:r>
+        <w:rPr>
+          <w:rFonts w:hint="default" w:ascii="Times New Roman" w:hAnsi="Times New Roman" w:cs="Times New Roman"/>
+          <w:b w:val="0"/>
+          <w:bCs/>
+          <w:sz w:val="28"/>
+          <w:szCs w:val="28"/>
+          <w:u w:val="none"/>
+          <w:lang w:val="en-US" w:eastAsia="zh-CN"/>
+        </w:rPr>
+        <w:t>Vector.push_back(object);</w:t>
+      </w:r>
+    </w:p>
+    <w:p>
+      <w:pPr>
+        <w:ind w:firstLine="708" w:firstLineChars="0"/>
+        <w:jc w:val="left"/>
+        <w:rPr>
+          <w:rFonts w:hint="default" w:ascii="Times New Roman" w:hAnsi="Times New Roman" w:cs="Times New Roman"/>
+          <w:b w:val="0"/>
+          <w:bCs/>
+          <w:sz w:val="28"/>
+          <w:szCs w:val="28"/>
+          <w:u w:val="none"/>
+          <w:lang w:val="en-US" w:eastAsia="zh-CN"/>
+        </w:rPr>
+      </w:pPr>
+      <w:r>
+        <w:rPr>
+          <w:rFonts w:hint="default" w:ascii="Times New Roman" w:hAnsi="Times New Roman" w:cs="Times New Roman"/>
+          <w:b w:val="0"/>
+          <w:bCs/>
+          <w:sz w:val="28"/>
+          <w:szCs w:val="28"/>
+          <w:u w:val="none"/>
+          <w:lang w:val="en-US" w:eastAsia="zh-CN"/>
+        </w:rPr>
+        <w:t>break;</w:t>
+      </w:r>
+    </w:p>
+    <w:p>
+      <w:pPr>
+        <w:ind w:firstLine="708" w:firstLineChars="0"/>
+        <w:jc w:val="left"/>
+        <w:rPr>
+          <w:rFonts w:hint="default" w:ascii="Times New Roman" w:hAnsi="Times New Roman" w:cs="Times New Roman"/>
+          <w:b w:val="0"/>
+          <w:bCs/>
+          <w:sz w:val="28"/>
+          <w:szCs w:val="28"/>
+          <w:u w:val="none"/>
+          <w:lang w:val="en-US" w:eastAsia="zh-CN"/>
+        </w:rPr>
+      </w:pPr>
+      <w:r>
+        <w:rPr>
+          <w:rFonts w:hint="default" w:ascii="Times New Roman" w:hAnsi="Times New Roman" w:cs="Times New Roman"/>
+          <w:b w:val="0"/>
+          <w:bCs/>
+          <w:sz w:val="28"/>
+          <w:szCs w:val="28"/>
+          <w:u w:val="none"/>
+          <w:lang w:val="en-US" w:eastAsia="zh-CN"/>
+        </w:rPr>
+        <w:t>}</w:t>
+      </w:r>
+    </w:p>
+    <w:p>
+      <w:pPr>
+        <w:ind w:firstLine="708" w:firstLineChars="0"/>
+        <w:jc w:val="left"/>
+        <w:rPr>
+          <w:rFonts w:hint="default" w:ascii="Times New Roman" w:hAnsi="Times New Roman" w:cs="Times New Roman"/>
+          <w:b w:val="0"/>
+          <w:bCs/>
+          <w:sz w:val="28"/>
+          <w:szCs w:val="28"/>
+          <w:u w:val="none"/>
+          <w:lang w:val="en-US" w:eastAsia="zh-CN"/>
+        </w:rPr>
+      </w:pPr>
+      <w:r>
+        <w:rPr>
+          <w:rFonts w:hint="default" w:ascii="Times New Roman" w:hAnsi="Times New Roman" w:cs="Times New Roman"/>
+          <w:b w:val="0"/>
+          <w:bCs/>
+          <w:sz w:val="28"/>
+          <w:szCs w:val="28"/>
+          <w:u w:val="none"/>
+          <w:lang w:val="en-US" w:eastAsia="zh-CN"/>
+        </w:rPr>
+        <w:t>case 2:</w:t>
+      </w:r>
+    </w:p>
+    <w:p>
+      <w:pPr>
+        <w:ind w:firstLine="708" w:firstLineChars="0"/>
+        <w:jc w:val="left"/>
+        <w:rPr>
+          <w:rFonts w:hint="default" w:ascii="Times New Roman" w:hAnsi="Times New Roman" w:cs="Times New Roman"/>
+          <w:b w:val="0"/>
+          <w:bCs/>
+          <w:sz w:val="28"/>
+          <w:szCs w:val="28"/>
+          <w:u w:val="none"/>
+          <w:lang w:val="en-US" w:eastAsia="zh-CN"/>
+        </w:rPr>
+      </w:pPr>
+      <w:r>
+        <w:rPr>
+          <w:rFonts w:hint="default" w:ascii="Times New Roman" w:hAnsi="Times New Roman" w:cs="Times New Roman"/>
+          <w:b w:val="0"/>
+          <w:bCs/>
+          <w:sz w:val="28"/>
+          <w:szCs w:val="28"/>
+          <w:u w:val="none"/>
+          <w:lang w:val="en-US" w:eastAsia="zh-CN"/>
+        </w:rPr>
+        <w:t>{</w:t>
+      </w:r>
+    </w:p>
+    <w:p>
+      <w:pPr>
+        <w:ind w:firstLine="708" w:firstLineChars="0"/>
+        <w:jc w:val="left"/>
+        <w:rPr>
+          <w:rFonts w:hint="default" w:ascii="Times New Roman" w:hAnsi="Times New Roman" w:cs="Times New Roman"/>
+          <w:b w:val="0"/>
+          <w:bCs/>
+          <w:sz w:val="28"/>
+          <w:szCs w:val="28"/>
+          <w:u w:val="none"/>
+          <w:lang w:val="en-US" w:eastAsia="zh-CN"/>
+        </w:rPr>
+      </w:pPr>
+      <w:r>
+        <w:rPr>
+          <w:rFonts w:hint="default" w:ascii="Times New Roman" w:hAnsi="Times New Roman" w:cs="Times New Roman"/>
+          <w:b w:val="0"/>
+          <w:bCs/>
+          <w:sz w:val="28"/>
+          <w:szCs w:val="28"/>
+          <w:u w:val="none"/>
+          <w:lang w:val="en-US" w:eastAsia="zh-CN"/>
+        </w:rPr>
+        <w:t>Bus object(Name, Number, Brand, Year, Milage);</w:t>
+      </w:r>
+    </w:p>
+    <w:p>
+      <w:pPr>
+        <w:ind w:firstLine="708" w:firstLineChars="0"/>
+        <w:jc w:val="left"/>
+        <w:rPr>
+          <w:rFonts w:hint="default" w:ascii="Times New Roman" w:hAnsi="Times New Roman" w:cs="Times New Roman"/>
+          <w:b w:val="0"/>
+          <w:bCs/>
+          <w:sz w:val="28"/>
+          <w:szCs w:val="28"/>
+          <w:u w:val="none"/>
+          <w:lang w:val="en-US" w:eastAsia="zh-CN"/>
+        </w:rPr>
+      </w:pPr>
+      <w:r>
+        <w:rPr>
+          <w:rFonts w:hint="default" w:ascii="Times New Roman" w:hAnsi="Times New Roman" w:cs="Times New Roman"/>
+          <w:b w:val="0"/>
+          <w:bCs/>
+          <w:sz w:val="28"/>
+          <w:szCs w:val="28"/>
+          <w:u w:val="none"/>
+          <w:lang w:val="en-US" w:eastAsia="zh-CN"/>
+        </w:rPr>
+        <w:t>Vector.push_back(object);</w:t>
+      </w:r>
+    </w:p>
+    <w:p>
+      <w:pPr>
+        <w:ind w:firstLine="708" w:firstLineChars="0"/>
+        <w:jc w:val="left"/>
+        <w:rPr>
+          <w:rFonts w:hint="default" w:ascii="Times New Roman" w:hAnsi="Times New Roman" w:cs="Times New Roman"/>
+          <w:b w:val="0"/>
+          <w:bCs/>
+          <w:sz w:val="28"/>
+          <w:szCs w:val="28"/>
+          <w:u w:val="none"/>
+          <w:lang w:val="en-US" w:eastAsia="zh-CN"/>
+        </w:rPr>
+      </w:pPr>
+      <w:r>
+        <w:rPr>
+          <w:rFonts w:hint="default" w:ascii="Times New Roman" w:hAnsi="Times New Roman" w:cs="Times New Roman"/>
+          <w:b w:val="0"/>
+          <w:bCs/>
+          <w:sz w:val="28"/>
+          <w:szCs w:val="28"/>
+          <w:u w:val="none"/>
+          <w:lang w:val="en-US" w:eastAsia="zh-CN"/>
+        </w:rPr>
+        <w:t>break;</w:t>
+      </w:r>
+    </w:p>
+    <w:p>
+      <w:pPr>
+        <w:ind w:firstLine="708" w:firstLineChars="0"/>
+        <w:jc w:val="left"/>
+        <w:rPr>
+          <w:rFonts w:hint="default" w:ascii="Times New Roman" w:hAnsi="Times New Roman" w:cs="Times New Roman"/>
+          <w:b w:val="0"/>
+          <w:bCs/>
+          <w:sz w:val="28"/>
+          <w:szCs w:val="28"/>
+          <w:u w:val="none"/>
+          <w:lang w:val="en-US" w:eastAsia="zh-CN"/>
+        </w:rPr>
+      </w:pPr>
+      <w:r>
+        <w:rPr>
+          <w:rFonts w:hint="default" w:ascii="Times New Roman" w:hAnsi="Times New Roman" w:cs="Times New Roman"/>
+          <w:b w:val="0"/>
+          <w:bCs/>
+          <w:sz w:val="28"/>
+          <w:szCs w:val="28"/>
+          <w:u w:val="none"/>
+          <w:lang w:val="en-US" w:eastAsia="zh-CN"/>
+        </w:rPr>
+        <w:t>}</w:t>
+      </w:r>
+    </w:p>
+    <w:p>
+      <w:pPr>
+        <w:ind w:firstLine="708" w:firstLineChars="0"/>
+        <w:jc w:val="left"/>
+        <w:rPr>
+          <w:rFonts w:hint="default" w:ascii="Times New Roman" w:hAnsi="Times New Roman" w:cs="Times New Roman"/>
+          <w:b w:val="0"/>
+          <w:bCs/>
+          <w:sz w:val="28"/>
+          <w:szCs w:val="28"/>
+          <w:u w:val="none"/>
+          <w:lang w:val="en-US" w:eastAsia="zh-CN"/>
+        </w:rPr>
+      </w:pPr>
+      <w:r>
+        <w:rPr>
+          <w:rFonts w:hint="default" w:ascii="Times New Roman" w:hAnsi="Times New Roman" w:cs="Times New Roman"/>
+          <w:b w:val="0"/>
+          <w:bCs/>
+          <w:sz w:val="28"/>
+          <w:szCs w:val="28"/>
+          <w:u w:val="none"/>
+          <w:lang w:val="en-US" w:eastAsia="zh-CN"/>
+        </w:rPr>
+        <w:t>case 3:</w:t>
+      </w:r>
+    </w:p>
+    <w:p>
+      <w:pPr>
+        <w:ind w:firstLine="708" w:firstLineChars="0"/>
+        <w:jc w:val="left"/>
+        <w:rPr>
+          <w:rFonts w:hint="default" w:ascii="Times New Roman" w:hAnsi="Times New Roman" w:cs="Times New Roman"/>
+          <w:b w:val="0"/>
+          <w:bCs/>
+          <w:sz w:val="28"/>
+          <w:szCs w:val="28"/>
+          <w:u w:val="none"/>
+          <w:lang w:val="en-US" w:eastAsia="zh-CN"/>
+        </w:rPr>
+      </w:pPr>
+      <w:r>
+        <w:rPr>
+          <w:rFonts w:hint="default" w:ascii="Times New Roman" w:hAnsi="Times New Roman" w:cs="Times New Roman"/>
+          <w:b w:val="0"/>
+          <w:bCs/>
+          <w:sz w:val="28"/>
+          <w:szCs w:val="28"/>
+          <w:u w:val="none"/>
+          <w:lang w:val="en-US" w:eastAsia="zh-CN"/>
+        </w:rPr>
+        <w:t>{</w:t>
+      </w:r>
+    </w:p>
+    <w:p>
+      <w:pPr>
+        <w:ind w:firstLine="708" w:firstLineChars="0"/>
+        <w:jc w:val="left"/>
+        <w:rPr>
+          <w:rFonts w:hint="default" w:ascii="Times New Roman" w:hAnsi="Times New Roman" w:cs="Times New Roman"/>
+          <w:b w:val="0"/>
+          <w:bCs/>
+          <w:sz w:val="28"/>
+          <w:szCs w:val="28"/>
+          <w:u w:val="none"/>
+          <w:lang w:val="en-US" w:eastAsia="zh-CN"/>
+        </w:rPr>
+      </w:pPr>
+      <w:r>
+        <w:rPr>
+          <w:rFonts w:hint="default" w:ascii="Times New Roman" w:hAnsi="Times New Roman" w:cs="Times New Roman"/>
+          <w:b w:val="0"/>
+          <w:bCs/>
+          <w:sz w:val="28"/>
+          <w:szCs w:val="28"/>
+          <w:u w:val="none"/>
+          <w:lang w:val="en-US" w:eastAsia="zh-CN"/>
+        </w:rPr>
+        <w:t>Bus object = Vector[ptr_Vector - 1];</w:t>
+      </w:r>
+    </w:p>
+    <w:p>
+      <w:pPr>
+        <w:ind w:firstLine="708" w:firstLineChars="0"/>
+        <w:jc w:val="left"/>
+        <w:rPr>
+          <w:rFonts w:hint="default" w:ascii="Times New Roman" w:hAnsi="Times New Roman" w:cs="Times New Roman"/>
+          <w:b w:val="0"/>
+          <w:bCs/>
+          <w:sz w:val="28"/>
+          <w:szCs w:val="28"/>
+          <w:u w:val="none"/>
+          <w:lang w:val="en-US" w:eastAsia="zh-CN"/>
+        </w:rPr>
+      </w:pPr>
+      <w:r>
+        <w:rPr>
+          <w:rFonts w:hint="default" w:ascii="Times New Roman" w:hAnsi="Times New Roman" w:cs="Times New Roman"/>
+          <w:b w:val="0"/>
+          <w:bCs/>
+          <w:sz w:val="28"/>
+          <w:szCs w:val="28"/>
+          <w:u w:val="none"/>
+          <w:lang w:val="en-US" w:eastAsia="zh-CN"/>
+        </w:rPr>
+        <w:t>Vector.push_back(object);</w:t>
+      </w:r>
+    </w:p>
+    <w:p>
+      <w:pPr>
+        <w:ind w:firstLine="708" w:firstLineChars="0"/>
+        <w:jc w:val="left"/>
+        <w:rPr>
+          <w:rFonts w:hint="default" w:ascii="Times New Roman" w:hAnsi="Times New Roman" w:cs="Times New Roman"/>
+          <w:b w:val="0"/>
+          <w:bCs/>
+          <w:sz w:val="28"/>
+          <w:szCs w:val="28"/>
+          <w:u w:val="none"/>
+          <w:lang w:val="en-US" w:eastAsia="zh-CN"/>
+        </w:rPr>
+      </w:pPr>
+      <w:r>
+        <w:rPr>
+          <w:rFonts w:hint="default" w:ascii="Times New Roman" w:hAnsi="Times New Roman" w:cs="Times New Roman"/>
+          <w:b w:val="0"/>
+          <w:bCs/>
+          <w:sz w:val="28"/>
+          <w:szCs w:val="28"/>
+          <w:u w:val="none"/>
+          <w:lang w:val="en-US" w:eastAsia="zh-CN"/>
+        </w:rPr>
+        <w:t>break;</w:t>
+      </w:r>
+    </w:p>
+    <w:p>
+      <w:pPr>
+        <w:ind w:firstLine="708" w:firstLineChars="0"/>
+        <w:jc w:val="left"/>
+        <w:rPr>
+          <w:rFonts w:hint="default" w:ascii="Times New Roman" w:hAnsi="Times New Roman" w:cs="Times New Roman"/>
+          <w:b w:val="0"/>
+          <w:bCs/>
+          <w:sz w:val="28"/>
+          <w:szCs w:val="28"/>
+          <w:u w:val="none"/>
+          <w:lang w:val="en-US" w:eastAsia="zh-CN"/>
+        </w:rPr>
+      </w:pPr>
+      <w:r>
+        <w:rPr>
+          <w:rFonts w:hint="default" w:ascii="Times New Roman" w:hAnsi="Times New Roman" w:cs="Times New Roman"/>
+          <w:b w:val="0"/>
+          <w:bCs/>
+          <w:sz w:val="28"/>
+          <w:szCs w:val="28"/>
+          <w:u w:val="none"/>
+          <w:lang w:val="en-US" w:eastAsia="zh-CN"/>
+        </w:rPr>
+        <w:t>}</w:t>
+      </w:r>
+    </w:p>
+    <w:p>
+      <w:pPr>
+        <w:ind w:firstLine="708" w:firstLineChars="0"/>
+        <w:jc w:val="left"/>
+        <w:rPr>
+          <w:rFonts w:hint="default" w:ascii="Times New Roman" w:hAnsi="Times New Roman" w:cs="Times New Roman"/>
+          <w:b w:val="0"/>
+          <w:bCs/>
+          <w:sz w:val="28"/>
+          <w:szCs w:val="28"/>
+          <w:u w:val="none"/>
+          <w:lang w:val="en-US" w:eastAsia="zh-CN"/>
+        </w:rPr>
+      </w:pPr>
+      <w:r>
+        <w:rPr>
+          <w:rFonts w:hint="default" w:ascii="Times New Roman" w:hAnsi="Times New Roman" w:cs="Times New Roman"/>
+          <w:b w:val="0"/>
+          <w:bCs/>
+          <w:sz w:val="28"/>
+          <w:szCs w:val="28"/>
+          <w:u w:val="none"/>
+          <w:lang w:val="en-US" w:eastAsia="zh-CN"/>
+        </w:rPr>
+        <w:t>default:</w:t>
+      </w:r>
+    </w:p>
+    <w:p>
+      <w:pPr>
+        <w:ind w:firstLine="708" w:firstLineChars="0"/>
+        <w:jc w:val="left"/>
+        <w:rPr>
+          <w:rFonts w:hint="default" w:ascii="Times New Roman" w:hAnsi="Times New Roman" w:cs="Times New Roman"/>
+          <w:b w:val="0"/>
+          <w:bCs/>
+          <w:sz w:val="28"/>
+          <w:szCs w:val="28"/>
+          <w:u w:val="none"/>
+          <w:lang w:val="en-US" w:eastAsia="zh-CN"/>
+        </w:rPr>
+      </w:pPr>
+      <w:r>
+        <w:rPr>
+          <w:rFonts w:hint="default" w:ascii="Times New Roman" w:hAnsi="Times New Roman" w:cs="Times New Roman"/>
+          <w:b w:val="0"/>
+          <w:bCs/>
+          <w:sz w:val="28"/>
+          <w:szCs w:val="28"/>
+          <w:u w:val="none"/>
+          <w:lang w:val="en-US" w:eastAsia="zh-CN"/>
+        </w:rPr>
+        <w:t>break;</w:t>
+      </w:r>
+    </w:p>
+    <w:p>
+      <w:pPr>
+        <w:ind w:firstLine="708" w:firstLineChars="0"/>
+        <w:jc w:val="left"/>
+        <w:rPr>
+          <w:rFonts w:hint="default" w:ascii="Times New Roman" w:hAnsi="Times New Roman" w:cs="Times New Roman"/>
+          <w:b w:val="0"/>
+          <w:bCs/>
+          <w:sz w:val="28"/>
+          <w:szCs w:val="28"/>
+          <w:u w:val="none"/>
+          <w:lang w:val="en-US" w:eastAsia="zh-CN"/>
+        </w:rPr>
+      </w:pPr>
+      <w:r>
+        <w:rPr>
+          <w:rFonts w:hint="default" w:ascii="Times New Roman" w:hAnsi="Times New Roman" w:cs="Times New Roman"/>
+          <w:b w:val="0"/>
+          <w:bCs/>
+          <w:sz w:val="28"/>
+          <w:szCs w:val="28"/>
+          <w:u w:val="none"/>
+          <w:lang w:val="en-US" w:eastAsia="zh-CN"/>
+        </w:rPr>
+        <w:t>}</w:t>
+      </w:r>
+    </w:p>
+    <w:p>
+      <w:pPr>
+        <w:ind w:firstLine="708" w:firstLineChars="0"/>
+        <w:jc w:val="left"/>
+        <w:rPr>
+          <w:rFonts w:hint="default" w:ascii="Times New Roman" w:hAnsi="Times New Roman" w:cs="Times New Roman"/>
+          <w:b w:val="0"/>
+          <w:bCs/>
+          <w:sz w:val="28"/>
+          <w:szCs w:val="28"/>
+          <w:u w:val="none"/>
+          <w:lang w:val="en-US" w:eastAsia="zh-CN"/>
+        </w:rPr>
+      </w:pPr>
+      <w:r>
+        <w:rPr>
+          <w:rFonts w:hint="default" w:ascii="Times New Roman" w:hAnsi="Times New Roman" w:cs="Times New Roman"/>
+          <w:b w:val="0"/>
+          <w:bCs/>
+          <w:sz w:val="28"/>
+          <w:szCs w:val="28"/>
+          <w:u w:val="none"/>
+          <w:lang w:val="en-US" w:eastAsia="zh-CN"/>
+        </w:rPr>
+        <w:t>}</w:t>
+      </w:r>
+    </w:p>
+    <w:p>
+      <w:pPr>
+        <w:ind w:firstLine="708" w:firstLineChars="0"/>
+        <w:jc w:val="left"/>
+        <w:rPr>
+          <w:rFonts w:hint="default" w:ascii="Times New Roman" w:hAnsi="Times New Roman" w:cs="Times New Roman"/>
+          <w:b w:val="0"/>
+          <w:bCs/>
+          <w:sz w:val="28"/>
+          <w:szCs w:val="28"/>
+          <w:u w:val="none"/>
+          <w:lang w:val="en-US" w:eastAsia="zh-CN"/>
+        </w:rPr>
+      </w:pPr>
+      <w:r>
+        <w:rPr>
+          <w:rFonts w:hint="default" w:ascii="Times New Roman" w:hAnsi="Times New Roman" w:cs="Times New Roman"/>
+          <w:b w:val="0"/>
+          <w:bCs/>
+          <w:sz w:val="28"/>
+          <w:szCs w:val="28"/>
+          <w:u w:val="none"/>
+          <w:lang w:val="en-US" w:eastAsia="zh-CN"/>
+        </w:rPr>
+        <w:t>void Sorting_by_Number_Path(unsigned int number_path, Bus temp_object){</w:t>
+      </w:r>
+    </w:p>
+    <w:p>
+      <w:pPr>
+        <w:ind w:firstLine="708" w:firstLineChars="0"/>
+        <w:jc w:val="left"/>
+        <w:rPr>
+          <w:rFonts w:hint="default" w:ascii="Times New Roman" w:hAnsi="Times New Roman" w:cs="Times New Roman"/>
+          <w:b w:val="0"/>
+          <w:bCs/>
+          <w:sz w:val="28"/>
+          <w:szCs w:val="28"/>
+          <w:u w:val="none"/>
+          <w:lang w:val="en-US" w:eastAsia="zh-CN"/>
+        </w:rPr>
+      </w:pPr>
+      <w:r>
+        <w:rPr>
+          <w:rFonts w:hint="default" w:ascii="Times New Roman" w:hAnsi="Times New Roman" w:cs="Times New Roman"/>
+          <w:b w:val="0"/>
+          <w:bCs/>
+          <w:sz w:val="28"/>
+          <w:szCs w:val="28"/>
+          <w:u w:val="none"/>
+          <w:lang w:val="en-US" w:eastAsia="zh-CN"/>
+        </w:rPr>
+        <w:t>cout &lt;&lt; "Sortig by number path: " &lt;&lt; number_path &lt;&lt; endl;</w:t>
+      </w:r>
+    </w:p>
+    <w:p>
+      <w:pPr>
+        <w:ind w:firstLine="708" w:firstLineChars="0"/>
+        <w:jc w:val="left"/>
+        <w:rPr>
+          <w:rFonts w:hint="default" w:ascii="Times New Roman" w:hAnsi="Times New Roman" w:cs="Times New Roman"/>
+          <w:b w:val="0"/>
+          <w:bCs/>
+          <w:sz w:val="28"/>
+          <w:szCs w:val="28"/>
+          <w:u w:val="none"/>
+          <w:lang w:val="en-US" w:eastAsia="zh-CN"/>
+        </w:rPr>
+      </w:pPr>
+      <w:r>
+        <w:rPr>
+          <w:rFonts w:hint="default" w:ascii="Times New Roman" w:hAnsi="Times New Roman" w:cs="Times New Roman"/>
+          <w:b w:val="0"/>
+          <w:bCs/>
+          <w:sz w:val="28"/>
+          <w:szCs w:val="28"/>
+          <w:u w:val="none"/>
+          <w:lang w:val="en-US" w:eastAsia="zh-CN"/>
+        </w:rPr>
+        <w:t>if (number_path == temp_object.get_Number_Path()) Print_Vulue(temp_object);</w:t>
+      </w:r>
+    </w:p>
+    <w:p>
+      <w:pPr>
+        <w:ind w:firstLine="708" w:firstLineChars="0"/>
+        <w:jc w:val="left"/>
+        <w:rPr>
+          <w:rFonts w:hint="default" w:ascii="Times New Roman" w:hAnsi="Times New Roman" w:cs="Times New Roman"/>
+          <w:b w:val="0"/>
+          <w:bCs/>
+          <w:sz w:val="28"/>
+          <w:szCs w:val="28"/>
+          <w:u w:val="none"/>
+          <w:lang w:val="en-US" w:eastAsia="zh-CN"/>
+        </w:rPr>
+      </w:pPr>
+      <w:r>
+        <w:rPr>
+          <w:rFonts w:hint="default" w:ascii="Times New Roman" w:hAnsi="Times New Roman" w:cs="Times New Roman"/>
+          <w:b w:val="0"/>
+          <w:bCs/>
+          <w:sz w:val="28"/>
+          <w:szCs w:val="28"/>
+          <w:u w:val="none"/>
+          <w:lang w:val="en-US" w:eastAsia="zh-CN"/>
+        </w:rPr>
+        <w:t>cout &lt;&lt; "--------" &lt;&lt; endl;</w:t>
+      </w:r>
+    </w:p>
+    <w:p>
+      <w:pPr>
+        <w:ind w:firstLine="708" w:firstLineChars="0"/>
+        <w:jc w:val="left"/>
+        <w:rPr>
+          <w:rFonts w:hint="default" w:ascii="Times New Roman" w:hAnsi="Times New Roman" w:cs="Times New Roman"/>
+          <w:b w:val="0"/>
+          <w:bCs/>
+          <w:sz w:val="28"/>
+          <w:szCs w:val="28"/>
+          <w:u w:val="none"/>
+          <w:lang w:val="en-US" w:eastAsia="zh-CN"/>
+        </w:rPr>
+      </w:pPr>
+      <w:r>
+        <w:rPr>
+          <w:rFonts w:hint="default" w:ascii="Times New Roman" w:hAnsi="Times New Roman" w:cs="Times New Roman"/>
+          <w:b w:val="0"/>
+          <w:bCs/>
+          <w:sz w:val="28"/>
+          <w:szCs w:val="28"/>
+          <w:u w:val="none"/>
+          <w:lang w:val="en-US" w:eastAsia="zh-CN"/>
+        </w:rPr>
+        <w:t>}</w:t>
+      </w:r>
+    </w:p>
+    <w:p>
+      <w:pPr>
+        <w:ind w:firstLine="708" w:firstLineChars="0"/>
+        <w:jc w:val="left"/>
+        <w:rPr>
+          <w:rFonts w:hint="default" w:ascii="Times New Roman" w:hAnsi="Times New Roman" w:cs="Times New Roman"/>
+          <w:b w:val="0"/>
+          <w:bCs/>
+          <w:sz w:val="28"/>
+          <w:szCs w:val="28"/>
+          <w:u w:val="none"/>
+          <w:lang w:val="en-US" w:eastAsia="zh-CN"/>
+        </w:rPr>
+      </w:pPr>
+      <w:r>
+        <w:rPr>
+          <w:rFonts w:hint="default" w:ascii="Times New Roman" w:hAnsi="Times New Roman" w:cs="Times New Roman"/>
+          <w:b w:val="0"/>
+          <w:bCs/>
+          <w:sz w:val="28"/>
+          <w:szCs w:val="28"/>
+          <w:u w:val="none"/>
+          <w:lang w:val="en-US" w:eastAsia="zh-CN"/>
+        </w:rPr>
+        <w:t>void Sorting_by_Year(Bus temp_object){</w:t>
+      </w:r>
+    </w:p>
+    <w:p>
+      <w:pPr>
+        <w:ind w:firstLine="708" w:firstLineChars="0"/>
+        <w:jc w:val="left"/>
+        <w:rPr>
+          <w:rFonts w:hint="default" w:ascii="Times New Roman" w:hAnsi="Times New Roman" w:cs="Times New Roman"/>
+          <w:b w:val="0"/>
+          <w:bCs/>
+          <w:sz w:val="28"/>
+          <w:szCs w:val="28"/>
+          <w:u w:val="none"/>
+          <w:lang w:val="en-US" w:eastAsia="zh-CN"/>
+        </w:rPr>
+      </w:pPr>
+      <w:r>
+        <w:rPr>
+          <w:rFonts w:hint="default" w:ascii="Times New Roman" w:hAnsi="Times New Roman" w:cs="Times New Roman"/>
+          <w:b w:val="0"/>
+          <w:bCs/>
+          <w:sz w:val="28"/>
+          <w:szCs w:val="28"/>
+          <w:u w:val="none"/>
+          <w:lang w:val="en-US" w:eastAsia="zh-CN"/>
+        </w:rPr>
+        <w:t>unsigned int year_now = 2025;</w:t>
+      </w:r>
+    </w:p>
+    <w:p>
+      <w:pPr>
+        <w:ind w:firstLine="708" w:firstLineChars="0"/>
+        <w:jc w:val="left"/>
+        <w:rPr>
+          <w:rFonts w:hint="default" w:ascii="Times New Roman" w:hAnsi="Times New Roman" w:cs="Times New Roman"/>
+          <w:b w:val="0"/>
+          <w:bCs/>
+          <w:sz w:val="28"/>
+          <w:szCs w:val="28"/>
+          <w:u w:val="none"/>
+          <w:lang w:val="en-US" w:eastAsia="zh-CN"/>
+        </w:rPr>
+      </w:pPr>
+      <w:r>
+        <w:rPr>
+          <w:rFonts w:hint="default" w:ascii="Times New Roman" w:hAnsi="Times New Roman" w:cs="Times New Roman"/>
+          <w:b w:val="0"/>
+          <w:bCs/>
+          <w:sz w:val="28"/>
+          <w:szCs w:val="28"/>
+          <w:u w:val="none"/>
+          <w:lang w:val="en-US" w:eastAsia="zh-CN"/>
+        </w:rPr>
+        <w:t>cout &lt;&lt; "Sortig by bus using more 10 year:" &lt;&lt; endl;</w:t>
+      </w:r>
+    </w:p>
+    <w:p>
+      <w:pPr>
+        <w:ind w:firstLine="708" w:firstLineChars="0"/>
+        <w:jc w:val="left"/>
+        <w:rPr>
+          <w:rFonts w:hint="default" w:ascii="Times New Roman" w:hAnsi="Times New Roman" w:cs="Times New Roman"/>
+          <w:b w:val="0"/>
+          <w:bCs/>
+          <w:sz w:val="28"/>
+          <w:szCs w:val="28"/>
+          <w:u w:val="none"/>
+          <w:lang w:val="en-US" w:eastAsia="zh-CN"/>
+        </w:rPr>
+      </w:pPr>
+      <w:r>
+        <w:rPr>
+          <w:rFonts w:hint="default" w:ascii="Times New Roman" w:hAnsi="Times New Roman" w:cs="Times New Roman"/>
+          <w:b w:val="0"/>
+          <w:bCs/>
+          <w:sz w:val="28"/>
+          <w:szCs w:val="28"/>
+          <w:u w:val="none"/>
+          <w:lang w:val="en-US" w:eastAsia="zh-CN"/>
+        </w:rPr>
+        <w:t>if ((year_now - temp_object.get_Year_Begginning_Start()) &gt;= 10) Print_Vulue(temp_object);</w:t>
+      </w:r>
+    </w:p>
+    <w:p>
+      <w:pPr>
+        <w:ind w:firstLine="708" w:firstLineChars="0"/>
+        <w:jc w:val="left"/>
+        <w:rPr>
+          <w:rFonts w:hint="default" w:ascii="Times New Roman" w:hAnsi="Times New Roman" w:cs="Times New Roman"/>
+          <w:b w:val="0"/>
+          <w:bCs/>
+          <w:sz w:val="28"/>
+          <w:szCs w:val="28"/>
+          <w:u w:val="none"/>
+          <w:lang w:val="en-US" w:eastAsia="zh-CN"/>
+        </w:rPr>
+      </w:pPr>
+      <w:r>
+        <w:rPr>
+          <w:rFonts w:hint="default" w:ascii="Times New Roman" w:hAnsi="Times New Roman" w:cs="Times New Roman"/>
+          <w:b w:val="0"/>
+          <w:bCs/>
+          <w:sz w:val="28"/>
+          <w:szCs w:val="28"/>
+          <w:u w:val="none"/>
+          <w:lang w:val="en-US" w:eastAsia="zh-CN"/>
+        </w:rPr>
+        <w:t>cout &lt;&lt; "--------"&lt;&lt; endl;</w:t>
+      </w:r>
+    </w:p>
+    <w:p>
+      <w:pPr>
+        <w:ind w:firstLine="708" w:firstLineChars="0"/>
+        <w:jc w:val="left"/>
+        <w:rPr>
+          <w:rFonts w:hint="default" w:ascii="Times New Roman" w:hAnsi="Times New Roman" w:cs="Times New Roman"/>
+          <w:b w:val="0"/>
+          <w:bCs/>
+          <w:sz w:val="28"/>
+          <w:szCs w:val="28"/>
+          <w:u w:val="none"/>
+          <w:lang w:val="en-US" w:eastAsia="zh-CN"/>
+        </w:rPr>
+      </w:pPr>
+      <w:r>
+        <w:rPr>
+          <w:rFonts w:hint="default" w:ascii="Times New Roman" w:hAnsi="Times New Roman" w:cs="Times New Roman"/>
+          <w:b w:val="0"/>
+          <w:bCs/>
+          <w:sz w:val="28"/>
+          <w:szCs w:val="28"/>
+          <w:u w:val="none"/>
+          <w:lang w:val="en-US" w:eastAsia="zh-CN"/>
+        </w:rPr>
+        <w:t>}</w:t>
+      </w:r>
+    </w:p>
+    <w:p>
+      <w:pPr>
+        <w:ind w:firstLine="708" w:firstLineChars="0"/>
+        <w:jc w:val="left"/>
+        <w:rPr>
+          <w:rFonts w:hint="default" w:ascii="Times New Roman" w:hAnsi="Times New Roman" w:cs="Times New Roman"/>
+          <w:b w:val="0"/>
+          <w:bCs/>
+          <w:sz w:val="28"/>
+          <w:szCs w:val="28"/>
+          <w:u w:val="none"/>
+          <w:lang w:val="en-US" w:eastAsia="zh-CN"/>
+        </w:rPr>
+      </w:pPr>
+      <w:r>
+        <w:rPr>
+          <w:rFonts w:hint="default" w:ascii="Times New Roman" w:hAnsi="Times New Roman" w:cs="Times New Roman"/>
+          <w:b w:val="0"/>
+          <w:bCs/>
+          <w:sz w:val="28"/>
+          <w:szCs w:val="28"/>
+          <w:u w:val="none"/>
+          <w:lang w:val="en-US" w:eastAsia="zh-CN"/>
+        </w:rPr>
+        <w:t>void Sorting_by_Mileage(Bus temp_object){</w:t>
+      </w:r>
+    </w:p>
+    <w:p>
+      <w:pPr>
+        <w:ind w:firstLine="708" w:firstLineChars="0"/>
+        <w:jc w:val="left"/>
+        <w:rPr>
+          <w:rFonts w:hint="default" w:ascii="Times New Roman" w:hAnsi="Times New Roman" w:cs="Times New Roman"/>
+          <w:b w:val="0"/>
+          <w:bCs/>
+          <w:sz w:val="28"/>
+          <w:szCs w:val="28"/>
+          <w:u w:val="none"/>
+          <w:lang w:val="en-US" w:eastAsia="zh-CN"/>
+        </w:rPr>
+      </w:pPr>
+      <w:r>
+        <w:rPr>
+          <w:rFonts w:hint="default" w:ascii="Times New Roman" w:hAnsi="Times New Roman" w:cs="Times New Roman"/>
+          <w:b w:val="0"/>
+          <w:bCs/>
+          <w:sz w:val="28"/>
+          <w:szCs w:val="28"/>
+          <w:u w:val="none"/>
+          <w:lang w:val="en-US" w:eastAsia="zh-CN"/>
+        </w:rPr>
+        <w:t>cout &lt;&lt; "Sorting by mileage" &lt;&lt; endl;</w:t>
+      </w:r>
+    </w:p>
+    <w:p>
+      <w:pPr>
+        <w:ind w:firstLine="708" w:firstLineChars="0"/>
+        <w:jc w:val="left"/>
+        <w:rPr>
+          <w:rFonts w:hint="default" w:ascii="Times New Roman" w:hAnsi="Times New Roman" w:cs="Times New Roman"/>
+          <w:b w:val="0"/>
+          <w:bCs/>
+          <w:sz w:val="28"/>
+          <w:szCs w:val="28"/>
+          <w:u w:val="none"/>
+          <w:lang w:val="en-US" w:eastAsia="zh-CN"/>
+        </w:rPr>
+      </w:pPr>
+      <w:r>
+        <w:rPr>
+          <w:rFonts w:hint="default" w:ascii="Times New Roman" w:hAnsi="Times New Roman" w:cs="Times New Roman"/>
+          <w:b w:val="0"/>
+          <w:bCs/>
+          <w:sz w:val="28"/>
+          <w:szCs w:val="28"/>
+          <w:u w:val="none"/>
+          <w:lang w:val="en-US" w:eastAsia="zh-CN"/>
+        </w:rPr>
+        <w:t>if (temp_object.get_Mileage() &gt;= 10000) Print_Vulue(temp_object);</w:t>
+      </w:r>
+    </w:p>
+    <w:p>
+      <w:pPr>
+        <w:ind w:firstLine="708" w:firstLineChars="0"/>
+        <w:jc w:val="left"/>
+        <w:rPr>
+          <w:rFonts w:hint="default" w:ascii="Times New Roman" w:hAnsi="Times New Roman" w:cs="Times New Roman"/>
+          <w:b w:val="0"/>
+          <w:bCs/>
+          <w:sz w:val="28"/>
+          <w:szCs w:val="28"/>
+          <w:u w:val="none"/>
+          <w:lang w:val="en-US" w:eastAsia="zh-CN"/>
+        </w:rPr>
+      </w:pPr>
+      <w:r>
+        <w:rPr>
+          <w:rFonts w:hint="default" w:ascii="Times New Roman" w:hAnsi="Times New Roman" w:cs="Times New Roman"/>
+          <w:b w:val="0"/>
+          <w:bCs/>
+          <w:sz w:val="28"/>
+          <w:szCs w:val="28"/>
+          <w:u w:val="none"/>
+          <w:lang w:val="en-US" w:eastAsia="zh-CN"/>
+        </w:rPr>
+        <w:t>cout &lt;&lt; "--------" &lt;&lt; endl;</w:t>
+      </w:r>
+    </w:p>
+    <w:p>
+      <w:pPr>
+        <w:ind w:firstLine="708" w:firstLineChars="0"/>
+        <w:jc w:val="left"/>
+        <w:rPr>
+          <w:rFonts w:hint="default" w:ascii="Times New Roman" w:hAnsi="Times New Roman" w:cs="Times New Roman"/>
+          <w:b w:val="0"/>
+          <w:bCs/>
+          <w:sz w:val="28"/>
+          <w:szCs w:val="28"/>
+          <w:u w:val="none"/>
+          <w:lang w:val="en-US" w:eastAsia="zh-CN"/>
+        </w:rPr>
+      </w:pPr>
+      <w:r>
+        <w:rPr>
+          <w:rFonts w:hint="default" w:ascii="Times New Roman" w:hAnsi="Times New Roman" w:cs="Times New Roman"/>
+          <w:b w:val="0"/>
+          <w:bCs/>
+          <w:sz w:val="28"/>
+          <w:szCs w:val="28"/>
+          <w:u w:val="none"/>
+          <w:lang w:val="en-US" w:eastAsia="zh-CN"/>
+        </w:rPr>
+        <w:t>}</w:t>
+      </w:r>
+    </w:p>
+    <w:p>
+      <w:pPr>
+        <w:ind w:firstLine="708" w:firstLineChars="0"/>
+        <w:jc w:val="left"/>
+        <w:rPr>
+          <w:rFonts w:hint="default" w:ascii="Times New Roman" w:hAnsi="Times New Roman" w:cs="Times New Roman"/>
+          <w:b w:val="0"/>
+          <w:bCs/>
+          <w:sz w:val="28"/>
+          <w:szCs w:val="28"/>
+          <w:u w:val="none"/>
+          <w:lang w:val="en-US" w:eastAsia="zh-CN"/>
+        </w:rPr>
+      </w:pPr>
+      <w:r>
+        <w:rPr>
+          <w:rFonts w:hint="default" w:ascii="Times New Roman" w:hAnsi="Times New Roman" w:cs="Times New Roman"/>
+          <w:b w:val="0"/>
+          <w:bCs/>
+          <w:sz w:val="28"/>
+          <w:szCs w:val="28"/>
+          <w:u w:val="none"/>
+          <w:lang w:val="en-US" w:eastAsia="zh-CN"/>
+        </w:rPr>
+        <w:t>void Find_in_vector(vector &lt;Bus&gt; temp_object){</w:t>
+      </w:r>
+    </w:p>
+    <w:p>
+      <w:pPr>
+        <w:ind w:firstLine="708" w:firstLineChars="0"/>
+        <w:jc w:val="left"/>
+        <w:rPr>
+          <w:rFonts w:hint="default" w:ascii="Times New Roman" w:hAnsi="Times New Roman" w:cs="Times New Roman"/>
+          <w:b w:val="0"/>
+          <w:bCs/>
+          <w:sz w:val="28"/>
+          <w:szCs w:val="28"/>
+          <w:u w:val="none"/>
+          <w:lang w:val="en-US" w:eastAsia="zh-CN"/>
+        </w:rPr>
+      </w:pPr>
+      <w:r>
+        <w:rPr>
+          <w:rFonts w:hint="default" w:ascii="Times New Roman" w:hAnsi="Times New Roman" w:cs="Times New Roman"/>
+          <w:b w:val="0"/>
+          <w:bCs/>
+          <w:sz w:val="28"/>
+          <w:szCs w:val="28"/>
+          <w:u w:val="none"/>
+          <w:lang w:val="en-US" w:eastAsia="zh-CN"/>
+        </w:rPr>
+        <w:t>unsigned int temp_number_path;</w:t>
+      </w:r>
+    </w:p>
+    <w:p>
+      <w:pPr>
+        <w:ind w:firstLine="708" w:firstLineChars="0"/>
+        <w:jc w:val="left"/>
+        <w:rPr>
+          <w:rFonts w:hint="default" w:ascii="Times New Roman" w:hAnsi="Times New Roman" w:cs="Times New Roman"/>
+          <w:b w:val="0"/>
+          <w:bCs/>
+          <w:sz w:val="28"/>
+          <w:szCs w:val="28"/>
+          <w:u w:val="none"/>
+          <w:lang w:val="en-US" w:eastAsia="zh-CN"/>
+        </w:rPr>
+      </w:pPr>
+      <w:r>
+        <w:rPr>
+          <w:rFonts w:hint="default" w:ascii="Times New Roman" w:hAnsi="Times New Roman" w:cs="Times New Roman"/>
+          <w:b w:val="0"/>
+          <w:bCs/>
+          <w:sz w:val="28"/>
+          <w:szCs w:val="28"/>
+          <w:u w:val="none"/>
+          <w:lang w:val="en-US" w:eastAsia="zh-CN"/>
+        </w:rPr>
+        <w:t>cout &lt;&lt; "Enter number path for find: ";</w:t>
+      </w:r>
+    </w:p>
+    <w:p>
+      <w:pPr>
+        <w:ind w:firstLine="708" w:firstLineChars="0"/>
+        <w:jc w:val="left"/>
+        <w:rPr>
+          <w:rFonts w:hint="default" w:ascii="Times New Roman" w:hAnsi="Times New Roman" w:cs="Times New Roman"/>
+          <w:b w:val="0"/>
+          <w:bCs/>
+          <w:sz w:val="28"/>
+          <w:szCs w:val="28"/>
+          <w:u w:val="none"/>
+          <w:lang w:val="en-US" w:eastAsia="zh-CN"/>
+        </w:rPr>
+      </w:pPr>
+      <w:r>
+        <w:rPr>
+          <w:rFonts w:hint="default" w:ascii="Times New Roman" w:hAnsi="Times New Roman" w:cs="Times New Roman"/>
+          <w:b w:val="0"/>
+          <w:bCs/>
+          <w:sz w:val="28"/>
+          <w:szCs w:val="28"/>
+          <w:u w:val="none"/>
+          <w:lang w:val="en-US" w:eastAsia="zh-CN"/>
+        </w:rPr>
+        <w:t xml:space="preserve">cin &gt;&gt; temp_number_path; </w:t>
+      </w:r>
+    </w:p>
+    <w:p>
+      <w:pPr>
+        <w:ind w:firstLine="708" w:firstLineChars="0"/>
+        <w:jc w:val="left"/>
+        <w:rPr>
+          <w:rFonts w:hint="default" w:ascii="Times New Roman" w:hAnsi="Times New Roman" w:cs="Times New Roman"/>
+          <w:b w:val="0"/>
+          <w:bCs/>
+          <w:sz w:val="28"/>
+          <w:szCs w:val="28"/>
+          <w:u w:val="none"/>
+          <w:lang w:val="en-US" w:eastAsia="zh-CN"/>
+        </w:rPr>
+      </w:pPr>
+    </w:p>
+    <w:p>
+      <w:pPr>
+        <w:ind w:firstLine="708" w:firstLineChars="0"/>
+        <w:jc w:val="left"/>
+        <w:rPr>
+          <w:rFonts w:hint="default" w:ascii="Times New Roman" w:hAnsi="Times New Roman" w:cs="Times New Roman"/>
+          <w:b w:val="0"/>
+          <w:bCs/>
+          <w:sz w:val="28"/>
+          <w:szCs w:val="28"/>
+          <w:u w:val="none"/>
+          <w:lang w:val="en-US" w:eastAsia="zh-CN"/>
+        </w:rPr>
+      </w:pPr>
+      <w:r>
+        <w:rPr>
+          <w:rFonts w:hint="default" w:ascii="Times New Roman" w:hAnsi="Times New Roman" w:cs="Times New Roman"/>
+          <w:b w:val="0"/>
+          <w:bCs/>
+          <w:sz w:val="28"/>
+          <w:szCs w:val="28"/>
+          <w:u w:val="none"/>
+          <w:lang w:val="en-US" w:eastAsia="zh-CN"/>
+        </w:rPr>
+        <w:t>for (int i = 0; i&lt; temp_object.size(); i++) {</w:t>
+      </w:r>
+    </w:p>
+    <w:p>
+      <w:pPr>
+        <w:ind w:firstLine="708" w:firstLineChars="0"/>
+        <w:jc w:val="left"/>
+        <w:rPr>
+          <w:rFonts w:hint="default" w:ascii="Times New Roman" w:hAnsi="Times New Roman" w:cs="Times New Roman"/>
+          <w:b w:val="0"/>
+          <w:bCs/>
+          <w:sz w:val="28"/>
+          <w:szCs w:val="28"/>
+          <w:u w:val="none"/>
+          <w:lang w:val="en-US" w:eastAsia="zh-CN"/>
+        </w:rPr>
+      </w:pPr>
+      <w:r>
+        <w:rPr>
+          <w:rFonts w:hint="default" w:ascii="Times New Roman" w:hAnsi="Times New Roman" w:cs="Times New Roman"/>
+          <w:b w:val="0"/>
+          <w:bCs/>
+          <w:sz w:val="28"/>
+          <w:szCs w:val="28"/>
+          <w:u w:val="none"/>
+          <w:lang w:val="en-US" w:eastAsia="zh-CN"/>
+        </w:rPr>
+        <w:t>Sorting_by_Number_Path(temp_number_path ,temp_object[i]);</w:t>
+      </w:r>
+    </w:p>
+    <w:p>
+      <w:pPr>
+        <w:ind w:firstLine="708" w:firstLineChars="0"/>
+        <w:jc w:val="left"/>
+        <w:rPr>
+          <w:rFonts w:hint="default" w:ascii="Times New Roman" w:hAnsi="Times New Roman" w:cs="Times New Roman"/>
+          <w:b w:val="0"/>
+          <w:bCs/>
+          <w:sz w:val="28"/>
+          <w:szCs w:val="28"/>
+          <w:u w:val="none"/>
+          <w:lang w:val="en-US" w:eastAsia="zh-CN"/>
+        </w:rPr>
+      </w:pPr>
+      <w:r>
+        <w:rPr>
+          <w:rFonts w:hint="default" w:ascii="Times New Roman" w:hAnsi="Times New Roman" w:cs="Times New Roman"/>
+          <w:b w:val="0"/>
+          <w:bCs/>
+          <w:sz w:val="28"/>
+          <w:szCs w:val="28"/>
+          <w:u w:val="none"/>
+          <w:lang w:val="en-US" w:eastAsia="zh-CN"/>
+        </w:rPr>
+        <w:t>}</w:t>
+      </w:r>
+    </w:p>
+    <w:p>
+      <w:pPr>
+        <w:ind w:firstLine="708" w:firstLineChars="0"/>
+        <w:jc w:val="left"/>
+        <w:rPr>
+          <w:rFonts w:hint="default" w:ascii="Times New Roman" w:hAnsi="Times New Roman" w:cs="Times New Roman"/>
+          <w:b w:val="0"/>
+          <w:bCs/>
+          <w:sz w:val="28"/>
+          <w:szCs w:val="28"/>
+          <w:u w:val="none"/>
+          <w:lang w:val="en-US" w:eastAsia="zh-CN"/>
+        </w:rPr>
+      </w:pPr>
+      <w:r>
+        <w:rPr>
+          <w:rFonts w:hint="default" w:ascii="Times New Roman" w:hAnsi="Times New Roman" w:cs="Times New Roman"/>
+          <w:b w:val="0"/>
+          <w:bCs/>
+          <w:sz w:val="28"/>
+          <w:szCs w:val="28"/>
+          <w:u w:val="none"/>
+          <w:lang w:val="en-US" w:eastAsia="zh-CN"/>
+        </w:rPr>
+        <w:t>for (int i = 0; i &lt; temp_object.size(); i++) {</w:t>
+      </w:r>
+    </w:p>
+    <w:p>
+      <w:pPr>
+        <w:ind w:firstLine="708" w:firstLineChars="0"/>
+        <w:jc w:val="left"/>
+        <w:rPr>
+          <w:rFonts w:hint="default" w:ascii="Times New Roman" w:hAnsi="Times New Roman" w:cs="Times New Roman"/>
+          <w:b w:val="0"/>
+          <w:bCs/>
+          <w:sz w:val="28"/>
+          <w:szCs w:val="28"/>
+          <w:u w:val="none"/>
+          <w:lang w:val="en-US" w:eastAsia="zh-CN"/>
+        </w:rPr>
+      </w:pPr>
+      <w:r>
+        <w:rPr>
+          <w:rFonts w:hint="default" w:ascii="Times New Roman" w:hAnsi="Times New Roman" w:cs="Times New Roman"/>
+          <w:b w:val="0"/>
+          <w:bCs/>
+          <w:sz w:val="28"/>
+          <w:szCs w:val="28"/>
+          <w:u w:val="none"/>
+          <w:lang w:val="en-US" w:eastAsia="zh-CN"/>
+        </w:rPr>
+        <w:t>Sorting_by_Year(temp_object[i]);</w:t>
+      </w:r>
+    </w:p>
+    <w:p>
+      <w:pPr>
+        <w:ind w:firstLine="708" w:firstLineChars="0"/>
+        <w:jc w:val="left"/>
+        <w:rPr>
+          <w:rFonts w:hint="default" w:ascii="Times New Roman" w:hAnsi="Times New Roman" w:cs="Times New Roman"/>
+          <w:b w:val="0"/>
+          <w:bCs/>
+          <w:sz w:val="28"/>
+          <w:szCs w:val="28"/>
+          <w:u w:val="none"/>
+          <w:lang w:val="en-US" w:eastAsia="zh-CN"/>
+        </w:rPr>
+      </w:pPr>
+      <w:r>
+        <w:rPr>
+          <w:rFonts w:hint="default" w:ascii="Times New Roman" w:hAnsi="Times New Roman" w:cs="Times New Roman"/>
+          <w:b w:val="0"/>
+          <w:bCs/>
+          <w:sz w:val="28"/>
+          <w:szCs w:val="28"/>
+          <w:u w:val="none"/>
+          <w:lang w:val="en-US" w:eastAsia="zh-CN"/>
+        </w:rPr>
+        <w:t>}</w:t>
+      </w:r>
+    </w:p>
+    <w:p>
+      <w:pPr>
+        <w:ind w:firstLine="708" w:firstLineChars="0"/>
+        <w:jc w:val="left"/>
+        <w:rPr>
+          <w:rFonts w:hint="default" w:ascii="Times New Roman" w:hAnsi="Times New Roman" w:cs="Times New Roman"/>
+          <w:b w:val="0"/>
+          <w:bCs/>
+          <w:sz w:val="28"/>
+          <w:szCs w:val="28"/>
+          <w:u w:val="none"/>
+          <w:lang w:val="en-US" w:eastAsia="zh-CN"/>
+        </w:rPr>
+      </w:pPr>
+      <w:r>
+        <w:rPr>
+          <w:rFonts w:hint="default" w:ascii="Times New Roman" w:hAnsi="Times New Roman" w:cs="Times New Roman"/>
+          <w:b w:val="0"/>
+          <w:bCs/>
+          <w:sz w:val="28"/>
+          <w:szCs w:val="28"/>
+          <w:u w:val="none"/>
+          <w:lang w:val="en-US" w:eastAsia="zh-CN"/>
+        </w:rPr>
+        <w:t>for (int i =0; i &lt; temp_object.size(); i++) {</w:t>
+      </w:r>
+    </w:p>
+    <w:p>
+      <w:pPr>
+        <w:ind w:firstLine="708" w:firstLineChars="0"/>
+        <w:jc w:val="left"/>
+        <w:rPr>
+          <w:rFonts w:hint="default" w:ascii="Times New Roman" w:hAnsi="Times New Roman" w:cs="Times New Roman"/>
+          <w:b w:val="0"/>
+          <w:bCs/>
+          <w:sz w:val="28"/>
+          <w:szCs w:val="28"/>
+          <w:u w:val="none"/>
+          <w:lang w:val="en-US" w:eastAsia="zh-CN"/>
+        </w:rPr>
+      </w:pPr>
+      <w:r>
+        <w:rPr>
+          <w:rFonts w:hint="default" w:ascii="Times New Roman" w:hAnsi="Times New Roman" w:cs="Times New Roman"/>
+          <w:b w:val="0"/>
+          <w:bCs/>
+          <w:sz w:val="28"/>
+          <w:szCs w:val="28"/>
+          <w:u w:val="none"/>
+          <w:lang w:val="en-US" w:eastAsia="zh-CN"/>
+        </w:rPr>
+        <w:t>Sorting_by_Mileage(temp_object[i]);</w:t>
+      </w:r>
+    </w:p>
+    <w:p>
+      <w:pPr>
+        <w:ind w:firstLine="708" w:firstLineChars="0"/>
+        <w:jc w:val="left"/>
+        <w:rPr>
+          <w:rFonts w:hint="default" w:ascii="Times New Roman" w:hAnsi="Times New Roman" w:cs="Times New Roman"/>
+          <w:b w:val="0"/>
+          <w:bCs/>
+          <w:sz w:val="28"/>
+          <w:szCs w:val="28"/>
+          <w:u w:val="none"/>
+          <w:lang w:val="en-US" w:eastAsia="zh-CN"/>
+        </w:rPr>
+      </w:pPr>
+      <w:r>
+        <w:rPr>
+          <w:rFonts w:hint="default" w:ascii="Times New Roman" w:hAnsi="Times New Roman" w:cs="Times New Roman"/>
+          <w:b w:val="0"/>
+          <w:bCs/>
+          <w:sz w:val="28"/>
+          <w:szCs w:val="28"/>
+          <w:u w:val="none"/>
+          <w:lang w:val="en-US" w:eastAsia="zh-CN"/>
+        </w:rPr>
+        <w:t>}</w:t>
+      </w:r>
+    </w:p>
+    <w:p>
+      <w:pPr>
+        <w:ind w:firstLine="708" w:firstLineChars="0"/>
+        <w:jc w:val="left"/>
+        <w:rPr>
+          <w:rFonts w:hint="default" w:ascii="Times New Roman" w:hAnsi="Times New Roman" w:cs="Times New Roman"/>
+          <w:b w:val="0"/>
+          <w:bCs/>
+          <w:sz w:val="28"/>
+          <w:szCs w:val="28"/>
+          <w:u w:val="none"/>
+          <w:lang w:val="en-US" w:eastAsia="zh-CN"/>
+        </w:rPr>
+      </w:pPr>
+      <w:r>
+        <w:rPr>
+          <w:rFonts w:hint="default" w:ascii="Times New Roman" w:hAnsi="Times New Roman" w:cs="Times New Roman"/>
+          <w:b w:val="0"/>
+          <w:bCs/>
+          <w:sz w:val="28"/>
+          <w:szCs w:val="28"/>
+          <w:u w:val="none"/>
+          <w:lang w:val="en-US" w:eastAsia="zh-CN"/>
+        </w:rPr>
+        <w:t>}</w:t>
+      </w:r>
+    </w:p>
+    <w:p>
+      <w:pPr>
+        <w:ind w:left="708" w:leftChars="0" w:firstLine="708" w:firstLineChars="0"/>
+        <w:jc w:val="left"/>
+        <w:rPr>
+          <w:rFonts w:hint="default" w:ascii="Times New Roman" w:hAnsi="Times New Roman" w:cs="Times New Roman"/>
+          <w:b/>
+          <w:bCs w:val="0"/>
+          <w:sz w:val="28"/>
+          <w:szCs w:val="28"/>
+          <w:u w:val="none"/>
+          <w:lang w:val="en-US"/>
+        </w:rPr>
+      </w:pPr>
+      <w:r>
+        <w:rPr>
+          <w:rFonts w:hint="default" w:ascii="Times New Roman" w:hAnsi="Times New Roman" w:cs="Times New Roman"/>
+          <w:b/>
+          <w:bCs w:val="0"/>
+          <w:sz w:val="28"/>
+          <w:szCs w:val="28"/>
+          <w:u w:val="none"/>
+          <w:lang w:val="en-US"/>
+        </w:rPr>
+        <w:t>Отладка:</w:t>
+      </w:r>
+    </w:p>
+    <w:p>
+      <w:pPr>
+        <w:ind w:left="708" w:leftChars="0" w:firstLine="708" w:firstLineChars="0"/>
+        <w:jc w:val="left"/>
+        <w:rPr>
+          <w:rFonts w:hint="default" w:ascii="Times New Roman" w:hAnsi="Times New Roman" w:cs="Times New Roman"/>
+          <w:b/>
+          <w:bCs w:val="0"/>
+          <w:sz w:val="28"/>
+          <w:szCs w:val="28"/>
+          <w:u w:val="none"/>
+          <w:lang w:val="en-US"/>
+        </w:rPr>
+      </w:pPr>
+      <w:r>
+        <w:rPr>
+          <w:rFonts w:hint="default" w:ascii="Times New Roman" w:hAnsi="Times New Roman" w:cs="Times New Roman"/>
+          <w:sz w:val="28"/>
+          <w:szCs w:val="28"/>
+          <w:lang w:val="en-US"/>
+        </w:rPr>
+        <w:t>Значенение переменных, которые будут использованы для передачи в сеттеры, до пользовательского ввода:</w:t>
+      </w:r>
+    </w:p>
+    <w:p>
+      <w:pPr>
+        <w:ind w:left="0" w:leftChars="0" w:right="-1694" w:rightChars="-847" w:firstLine="0" w:firstLineChars="0"/>
+        <w:jc w:val="left"/>
+        <w:rPr>
+          <w:rFonts w:hint="default"/>
+          <w:lang w:val="en-US"/>
+        </w:rPr>
+      </w:pPr>
+      <w:r>
+        <w:drawing>
+          <wp:inline distT="0" distB="0" distL="114300" distR="114300">
+            <wp:extent cx="2585720" cy="4274185"/>
+            <wp:effectExtent l="0" t="0" r="5080" b="12065"/>
+            <wp:docPr id="4" name="Изображение 4"/>
+            <wp:cNvGraphicFramePr>
+              <a:graphicFrameLocks xmlns:a="http://schemas.openxmlformats.org/drawingml/2006/main" noChangeAspect="1"/>
+            </wp:cNvGraphicFramePr>
+            <a:graphic xmlns:a="http://schemas.openxmlformats.org/drawingml/2006/main">
+              <a:graphicData uri="http://schemas.openxmlformats.org/drawingml/2006/picture">
+                <pic:pic xmlns:pic="http://schemas.openxmlformats.org/drawingml/2006/picture">
+                  <pic:nvPicPr>
+                    <pic:cNvPr id="4" name="Изображение 4"/>
+                    <pic:cNvPicPr>
+                      <a:picLocks noChangeAspect="1"/>
+                    </pic:cNvPicPr>
+                  </pic:nvPicPr>
+                  <pic:blipFill>
+                    <a:blip r:embed="rId4"/>
+                    <a:stretch>
+                      <a:fillRect/>
+                    </a:stretch>
+                  </pic:blipFill>
+                  <pic:spPr>
+                    <a:xfrm>
+                      <a:off x="0" y="0"/>
+                      <a:ext cx="2585720" cy="4274185"/>
+                    </a:xfrm>
+                    <a:prstGeom prst="rect">
+                      <a:avLst/>
+                    </a:prstGeom>
+                    <a:noFill/>
+                    <a:ln>
+                      <a:noFill/>
+                    </a:ln>
+                  </pic:spPr>
+                </pic:pic>
+              </a:graphicData>
+            </a:graphic>
+          </wp:inline>
+        </w:drawing>
+      </w:r>
+      <w:r>
+        <w:drawing>
+          <wp:inline distT="0" distB="0" distL="114300" distR="114300">
+            <wp:extent cx="3168015" cy="4272915"/>
+            <wp:effectExtent l="0" t="0" r="13335" b="13335"/>
+            <wp:docPr id="6" name="Изображение 6"/>
+            <wp:cNvGraphicFramePr>
+              <a:graphicFrameLocks xmlns:a="http://schemas.openxmlformats.org/drawingml/2006/main" noChangeAspect="1"/>
+            </wp:cNvGraphicFramePr>
+            <a:graphic xmlns:a="http://schemas.openxmlformats.org/drawingml/2006/main">
+              <a:graphicData uri="http://schemas.openxmlformats.org/drawingml/2006/picture">
+                <pic:pic xmlns:pic="http://schemas.openxmlformats.org/drawingml/2006/picture">
+                  <pic:nvPicPr>
+                    <pic:cNvPr id="6" name="Изображение 6"/>
+                    <pic:cNvPicPr>
+                      <a:picLocks noChangeAspect="1"/>
+                    </pic:cNvPicPr>
+                  </pic:nvPicPr>
+                  <pic:blipFill>
+                    <a:blip r:embed="rId5"/>
+                    <a:stretch>
+                      <a:fillRect/>
+                    </a:stretch>
+                  </pic:blipFill>
+                  <pic:spPr>
+                    <a:xfrm>
+                      <a:off x="0" y="0"/>
+                      <a:ext cx="3168015" cy="4272915"/>
+                    </a:xfrm>
+                    <a:prstGeom prst="rect">
+                      <a:avLst/>
+                    </a:prstGeom>
+                    <a:noFill/>
+                    <a:ln>
+                      <a:noFill/>
+                    </a:ln>
+                  </pic:spPr>
+                </pic:pic>
+              </a:graphicData>
+            </a:graphic>
+          </wp:inline>
+        </w:drawing>
+      </w:r>
+    </w:p>
+    <w:p>
+      <w:pPr>
+        <w:ind w:left="708" w:leftChars="0" w:firstLine="708" w:firstLineChars="0"/>
+        <w:jc w:val="left"/>
+        <w:rPr>
+          <w:rFonts w:hint="default" w:ascii="Times New Roman" w:hAnsi="Times New Roman" w:cs="Times New Roman"/>
+          <w:sz w:val="28"/>
+          <w:szCs w:val="28"/>
+          <w:lang w:val="en-US"/>
+        </w:rPr>
+      </w:pPr>
+    </w:p>
+    <w:p>
+      <w:pPr>
+        <w:ind w:left="708" w:leftChars="0" w:firstLine="708" w:firstLineChars="0"/>
+        <w:jc w:val="left"/>
+        <w:rPr>
+          <w:rFonts w:hint="default" w:ascii="Times New Roman" w:hAnsi="Times New Roman" w:cs="Times New Roman"/>
+          <w:sz w:val="28"/>
+          <w:szCs w:val="28"/>
+          <w:lang w:val="en-US"/>
+        </w:rPr>
+      </w:pPr>
+    </w:p>
+    <w:p>
+      <w:pPr>
+        <w:ind w:left="708" w:leftChars="0" w:firstLine="708" w:firstLineChars="0"/>
+        <w:jc w:val="left"/>
+        <w:rPr>
+          <w:rFonts w:hint="default" w:ascii="Times New Roman" w:hAnsi="Times New Roman" w:cs="Times New Roman"/>
+          <w:sz w:val="28"/>
+          <w:szCs w:val="28"/>
+          <w:lang w:val="en-US"/>
+        </w:rPr>
+      </w:pPr>
+    </w:p>
+    <w:p>
+      <w:pPr>
+        <w:ind w:left="708" w:leftChars="0" w:firstLine="708" w:firstLineChars="0"/>
+        <w:jc w:val="left"/>
+        <w:rPr>
+          <w:rFonts w:hint="default" w:ascii="Times New Roman" w:hAnsi="Times New Roman" w:cs="Times New Roman"/>
+          <w:sz w:val="28"/>
+          <w:szCs w:val="28"/>
+          <w:lang w:val="en-US"/>
+        </w:rPr>
+      </w:pPr>
+    </w:p>
+    <w:p>
+      <w:pPr>
+        <w:ind w:left="708" w:leftChars="0" w:firstLine="708" w:firstLineChars="0"/>
+        <w:jc w:val="left"/>
+        <w:rPr>
+          <w:rFonts w:hint="default"/>
+          <w:lang w:val="en-US"/>
+        </w:rPr>
+      </w:pPr>
+      <w:r>
+        <w:rPr>
+          <w:rFonts w:hint="default" w:ascii="Times New Roman" w:hAnsi="Times New Roman" w:cs="Times New Roman"/>
+          <w:sz w:val="28"/>
+          <w:szCs w:val="28"/>
+          <w:lang w:val="en-US"/>
+        </w:rPr>
+        <w:t>Значение переменных после пользовательского ввода:</w:t>
+      </w:r>
+    </w:p>
+    <w:p>
+      <w:pPr>
+        <w:jc w:val="left"/>
+        <w:rPr>
+          <w:rFonts w:hint="default" w:ascii="Times New Roman" w:hAnsi="Times New Roman" w:cs="Times New Roman"/>
+          <w:sz w:val="28"/>
+          <w:szCs w:val="28"/>
+          <w:lang w:val="en-US"/>
+        </w:rPr>
+      </w:pPr>
+      <w:r>
+        <w:drawing>
+          <wp:inline distT="0" distB="0" distL="114300" distR="114300">
+            <wp:extent cx="2811145" cy="2979420"/>
+            <wp:effectExtent l="0" t="0" r="8255" b="11430"/>
+            <wp:docPr id="9" name="Изображение 9"/>
+            <wp:cNvGraphicFramePr>
+              <a:graphicFrameLocks xmlns:a="http://schemas.openxmlformats.org/drawingml/2006/main" noChangeAspect="1"/>
+            </wp:cNvGraphicFramePr>
+            <a:graphic xmlns:a="http://schemas.openxmlformats.org/drawingml/2006/main">
+              <a:graphicData uri="http://schemas.openxmlformats.org/drawingml/2006/picture">
+                <pic:pic xmlns:pic="http://schemas.openxmlformats.org/drawingml/2006/picture">
+                  <pic:nvPicPr>
+                    <pic:cNvPr id="9" name="Изображение 9"/>
+                    <pic:cNvPicPr>
+                      <a:picLocks noChangeAspect="1"/>
+                    </pic:cNvPicPr>
+                  </pic:nvPicPr>
+                  <pic:blipFill>
+                    <a:blip r:embed="rId6"/>
+                    <a:stretch>
+                      <a:fillRect/>
+                    </a:stretch>
+                  </pic:blipFill>
+                  <pic:spPr>
+                    <a:xfrm>
+                      <a:off x="0" y="0"/>
+                      <a:ext cx="2811145" cy="2979420"/>
+                    </a:xfrm>
+                    <a:prstGeom prst="rect">
+                      <a:avLst/>
+                    </a:prstGeom>
+                    <a:noFill/>
+                    <a:ln>
+                      <a:noFill/>
+                    </a:ln>
+                  </pic:spPr>
+                </pic:pic>
+              </a:graphicData>
+            </a:graphic>
+          </wp:inline>
+        </w:drawing>
+      </w:r>
+    </w:p>
+    <w:p>
+      <w:pPr>
+        <w:jc w:val="left"/>
+      </w:pPr>
+      <w:r>
+        <w:drawing>
+          <wp:inline distT="0" distB="0" distL="114300" distR="114300">
+            <wp:extent cx="6863715" cy="2625090"/>
+            <wp:effectExtent l="0" t="0" r="13335" b="3810"/>
+            <wp:docPr id="8" name="Изображение 8"/>
+            <wp:cNvGraphicFramePr>
+              <a:graphicFrameLocks xmlns:a="http://schemas.openxmlformats.org/drawingml/2006/main" noChangeAspect="1"/>
+            </wp:cNvGraphicFramePr>
+            <a:graphic xmlns:a="http://schemas.openxmlformats.org/drawingml/2006/main">
+              <a:graphicData uri="http://schemas.openxmlformats.org/drawingml/2006/picture">
+                <pic:pic xmlns:pic="http://schemas.openxmlformats.org/drawingml/2006/picture">
+                  <pic:nvPicPr>
+                    <pic:cNvPr id="8" name="Изображение 8"/>
+                    <pic:cNvPicPr>
+                      <a:picLocks noChangeAspect="1"/>
+                    </pic:cNvPicPr>
+                  </pic:nvPicPr>
+                  <pic:blipFill>
+                    <a:blip r:embed="rId7"/>
+                    <a:stretch>
+                      <a:fillRect/>
+                    </a:stretch>
+                  </pic:blipFill>
+                  <pic:spPr>
+                    <a:xfrm>
+                      <a:off x="0" y="0"/>
+                      <a:ext cx="6863715" cy="2625090"/>
+                    </a:xfrm>
+                    <a:prstGeom prst="rect">
+                      <a:avLst/>
+                    </a:prstGeom>
+                    <a:noFill/>
+                    <a:ln>
+                      <a:noFill/>
+                    </a:ln>
+                  </pic:spPr>
+                </pic:pic>
+              </a:graphicData>
+            </a:graphic>
+          </wp:inline>
+        </w:drawing>
+      </w:r>
+    </w:p>
+    <w:p>
+      <w:pPr>
+        <w:jc w:val="left"/>
+      </w:pPr>
+    </w:p>
+    <w:p>
+      <w:pPr>
+        <w:ind w:left="708" w:leftChars="0" w:firstLine="708" w:firstLineChars="0"/>
+        <w:jc w:val="left"/>
+        <w:rPr>
+          <w:rFonts w:hint="default" w:ascii="Times New Roman" w:hAnsi="Times New Roman" w:cs="Times New Roman"/>
+          <w:sz w:val="28"/>
+          <w:szCs w:val="28"/>
+          <w:lang w:val="en-US"/>
+        </w:rPr>
+      </w:pPr>
+      <w:r>
+        <w:rPr>
+          <w:rFonts w:hint="default" w:ascii="Times New Roman" w:hAnsi="Times New Roman" w:cs="Times New Roman"/>
+          <w:sz w:val="28"/>
+          <w:szCs w:val="28"/>
+          <w:lang w:val="en-US"/>
+        </w:rPr>
+        <w:t>Значение полей класса после пользовательского ввода и перед занесением в вектор(массив):</w:t>
+      </w:r>
+    </w:p>
+    <w:p>
+      <w:pPr>
+        <w:ind w:left="708" w:leftChars="0" w:hanging="708" w:firstLineChars="0"/>
+        <w:jc w:val="left"/>
+      </w:pPr>
+      <w:r>
+        <w:drawing>
+          <wp:inline distT="0" distB="0" distL="114300" distR="114300">
+            <wp:extent cx="7109460" cy="2432050"/>
+            <wp:effectExtent l="0" t="0" r="15240" b="6350"/>
+            <wp:docPr id="11" name="Изображение 11"/>
+            <wp:cNvGraphicFramePr>
+              <a:graphicFrameLocks xmlns:a="http://schemas.openxmlformats.org/drawingml/2006/main" noChangeAspect="1"/>
+            </wp:cNvGraphicFramePr>
+            <a:graphic xmlns:a="http://schemas.openxmlformats.org/drawingml/2006/main">
+              <a:graphicData uri="http://schemas.openxmlformats.org/drawingml/2006/picture">
+                <pic:pic xmlns:pic="http://schemas.openxmlformats.org/drawingml/2006/picture">
+                  <pic:nvPicPr>
+                    <pic:cNvPr id="11" name="Изображение 11"/>
+                    <pic:cNvPicPr>
+                      <a:picLocks noChangeAspect="1"/>
+                    </pic:cNvPicPr>
+                  </pic:nvPicPr>
+                  <pic:blipFill>
+                    <a:blip r:embed="rId8"/>
+                    <a:stretch>
+                      <a:fillRect/>
+                    </a:stretch>
+                  </pic:blipFill>
+                  <pic:spPr>
+                    <a:xfrm>
+                      <a:off x="0" y="0"/>
+                      <a:ext cx="7109460" cy="2432050"/>
+                    </a:xfrm>
+                    <a:prstGeom prst="rect">
+                      <a:avLst/>
+                    </a:prstGeom>
+                    <a:noFill/>
+                    <a:ln>
+                      <a:noFill/>
+                    </a:ln>
+                  </pic:spPr>
+                </pic:pic>
+              </a:graphicData>
+            </a:graphic>
+          </wp:inline>
+        </w:drawing>
+      </w:r>
+    </w:p>
+    <w:p>
+      <w:pPr>
+        <w:ind w:left="708" w:leftChars="0" w:firstLine="708" w:firstLineChars="0"/>
+        <w:jc w:val="left"/>
+      </w:pPr>
+    </w:p>
+    <w:p>
+      <w:pPr>
+        <w:ind w:left="708" w:leftChars="0" w:firstLine="708" w:firstLineChars="0"/>
+        <w:jc w:val="left"/>
+      </w:pPr>
+    </w:p>
+    <w:p>
+      <w:pPr>
+        <w:ind w:left="708" w:leftChars="0" w:firstLine="708" w:firstLineChars="0"/>
+        <w:jc w:val="left"/>
+      </w:pPr>
+    </w:p>
+    <w:p>
+      <w:pPr>
+        <w:ind w:left="708" w:leftChars="0" w:firstLine="708" w:firstLineChars="0"/>
+        <w:jc w:val="left"/>
+      </w:pPr>
+    </w:p>
+    <w:p>
+      <w:pPr>
+        <w:ind w:left="708" w:leftChars="0" w:firstLine="708" w:firstLineChars="0"/>
+        <w:jc w:val="left"/>
+      </w:pPr>
+    </w:p>
+    <w:p>
+      <w:pPr>
+        <w:ind w:left="708" w:leftChars="0" w:firstLine="708" w:firstLineChars="0"/>
+        <w:jc w:val="left"/>
+        <w:rPr>
+          <w:rFonts w:hint="default" w:ascii="Times New Roman" w:hAnsi="Times New Roman" w:cs="Times New Roman"/>
+          <w:sz w:val="28"/>
+          <w:szCs w:val="28"/>
+          <w:lang w:val="en-US"/>
+        </w:rPr>
+      </w:pPr>
+      <w:r>
+        <w:rPr>
+          <w:rFonts w:hint="default" w:ascii="Times New Roman" w:hAnsi="Times New Roman" w:cs="Times New Roman"/>
+          <w:sz w:val="28"/>
+          <w:szCs w:val="28"/>
+          <w:lang w:val="en-US"/>
+        </w:rPr>
+        <w:t>В данном swith, в каждом case реализованы все виды деструкторов (1 - конструтор по умолчанию с последующей передачей в private поля через сеттеры, 2 - заполнение полей через конструктор с параметрами, 3 - констуктор копирования (передается предыдущий в векторе объект)).</w:t>
+      </w:r>
+    </w:p>
+    <w:p>
+      <w:pPr>
+        <w:ind w:left="708" w:leftChars="0" w:hanging="108" w:firstLineChars="0"/>
+        <w:jc w:val="left"/>
+      </w:pPr>
+      <w:r>
+        <w:drawing>
+          <wp:inline distT="0" distB="0" distL="114300" distR="114300">
+            <wp:extent cx="4544060" cy="3640455"/>
+            <wp:effectExtent l="0" t="0" r="8890" b="17145"/>
+            <wp:docPr id="12" name="Изображение 12"/>
+            <wp:cNvGraphicFramePr>
+              <a:graphicFrameLocks xmlns:a="http://schemas.openxmlformats.org/drawingml/2006/main" noChangeAspect="1"/>
+            </wp:cNvGraphicFramePr>
+            <a:graphic xmlns:a="http://schemas.openxmlformats.org/drawingml/2006/main">
+              <a:graphicData uri="http://schemas.openxmlformats.org/drawingml/2006/picture">
+                <pic:pic xmlns:pic="http://schemas.openxmlformats.org/drawingml/2006/picture">
+                  <pic:nvPicPr>
+                    <pic:cNvPr id="12" name="Изображение 12"/>
+                    <pic:cNvPicPr>
+                      <a:picLocks noChangeAspect="1"/>
+                    </pic:cNvPicPr>
+                  </pic:nvPicPr>
+                  <pic:blipFill>
+                    <a:blip r:embed="rId9"/>
+                    <a:stretch>
+                      <a:fillRect/>
+                    </a:stretch>
+                  </pic:blipFill>
+                  <pic:spPr>
+                    <a:xfrm>
+                      <a:off x="0" y="0"/>
+                      <a:ext cx="4544060" cy="3640455"/>
+                    </a:xfrm>
+                    <a:prstGeom prst="rect">
+                      <a:avLst/>
+                    </a:prstGeom>
+                    <a:noFill/>
+                    <a:ln>
+                      <a:noFill/>
+                    </a:ln>
+                  </pic:spPr>
+                </pic:pic>
+              </a:graphicData>
+            </a:graphic>
+          </wp:inline>
+        </w:drawing>
+      </w:r>
+    </w:p>
+    <w:p>
+      <w:pPr>
+        <w:ind w:left="708" w:leftChars="0" w:hanging="108" w:firstLineChars="0"/>
+        <w:jc w:val="left"/>
+      </w:pPr>
+    </w:p>
+    <w:p>
+      <w:pPr>
+        <w:ind w:left="708" w:leftChars="0" w:firstLine="708" w:firstLineChars="0"/>
+        <w:jc w:val="left"/>
+        <w:rPr>
+          <w:rFonts w:hint="default" w:ascii="Times New Roman" w:hAnsi="Times New Roman" w:cs="Times New Roman"/>
+          <w:sz w:val="28"/>
+          <w:szCs w:val="28"/>
+          <w:lang w:val="en-US"/>
+        </w:rPr>
+      </w:pPr>
+      <w:r>
+        <w:rPr>
+          <w:rFonts w:hint="default" w:ascii="Times New Roman" w:hAnsi="Times New Roman" w:cs="Times New Roman"/>
+          <w:sz w:val="28"/>
+          <w:szCs w:val="28"/>
+          <w:lang w:val="en-US"/>
+        </w:rPr>
+        <w:t xml:space="preserve">Точка останова после сортировки по номеру маршрута и перед выводом результата сортировки по времени использвания. </w:t>
+      </w:r>
+    </w:p>
+    <w:p>
+      <w:pPr>
+        <w:ind w:left="708" w:leftChars="0" w:hanging="708" w:firstLineChars="0"/>
+        <w:jc w:val="left"/>
+      </w:pPr>
+      <w:r>
+        <w:drawing>
+          <wp:inline distT="0" distB="0" distL="114300" distR="114300">
+            <wp:extent cx="2632075" cy="3438525"/>
+            <wp:effectExtent l="0" t="0" r="15875" b="9525"/>
+            <wp:docPr id="13" name="Изображение 13"/>
+            <wp:cNvGraphicFramePr>
+              <a:graphicFrameLocks xmlns:a="http://schemas.openxmlformats.org/drawingml/2006/main" noChangeAspect="1"/>
+            </wp:cNvGraphicFramePr>
+            <a:graphic xmlns:a="http://schemas.openxmlformats.org/drawingml/2006/main">
+              <a:graphicData uri="http://schemas.openxmlformats.org/drawingml/2006/picture">
+                <pic:pic xmlns:pic="http://schemas.openxmlformats.org/drawingml/2006/picture">
+                  <pic:nvPicPr>
+                    <pic:cNvPr id="13" name="Изображение 13"/>
+                    <pic:cNvPicPr>
+                      <a:picLocks noChangeAspect="1"/>
+                    </pic:cNvPicPr>
+                  </pic:nvPicPr>
+                  <pic:blipFill>
+                    <a:blip r:embed="rId10"/>
+                    <a:stretch>
+                      <a:fillRect/>
+                    </a:stretch>
+                  </pic:blipFill>
+                  <pic:spPr>
+                    <a:xfrm>
+                      <a:off x="0" y="0"/>
+                      <a:ext cx="2632075" cy="3438525"/>
+                    </a:xfrm>
+                    <a:prstGeom prst="rect">
+                      <a:avLst/>
+                    </a:prstGeom>
+                    <a:noFill/>
+                    <a:ln>
+                      <a:noFill/>
+                    </a:ln>
+                  </pic:spPr>
+                </pic:pic>
+              </a:graphicData>
+            </a:graphic>
+          </wp:inline>
+        </w:drawing>
+      </w:r>
+      <w:r>
+        <w:drawing>
+          <wp:inline distT="0" distB="0" distL="114300" distR="114300">
+            <wp:extent cx="4423410" cy="2952750"/>
+            <wp:effectExtent l="0" t="0" r="15240" b="0"/>
+            <wp:docPr id="14" name="Изображение 14"/>
+            <wp:cNvGraphicFramePr>
+              <a:graphicFrameLocks xmlns:a="http://schemas.openxmlformats.org/drawingml/2006/main" noChangeAspect="1"/>
+            </wp:cNvGraphicFramePr>
+            <a:graphic xmlns:a="http://schemas.openxmlformats.org/drawingml/2006/main">
+              <a:graphicData uri="http://schemas.openxmlformats.org/drawingml/2006/picture">
+                <pic:pic xmlns:pic="http://schemas.openxmlformats.org/drawingml/2006/picture">
+                  <pic:nvPicPr>
+                    <pic:cNvPr id="14" name="Изображение 14"/>
+                    <pic:cNvPicPr>
+                      <a:picLocks noChangeAspect="1"/>
+                    </pic:cNvPicPr>
+                  </pic:nvPicPr>
+                  <pic:blipFill>
+                    <a:blip r:embed="rId11"/>
+                    <a:stretch>
+                      <a:fillRect/>
+                    </a:stretch>
+                  </pic:blipFill>
+                  <pic:spPr>
+                    <a:xfrm>
+                      <a:off x="0" y="0"/>
+                      <a:ext cx="4423410" cy="2952750"/>
+                    </a:xfrm>
+                    <a:prstGeom prst="rect">
+                      <a:avLst/>
+                    </a:prstGeom>
+                    <a:noFill/>
+                    <a:ln>
+                      <a:noFill/>
+                    </a:ln>
+                  </pic:spPr>
+                </pic:pic>
+              </a:graphicData>
+            </a:graphic>
+          </wp:inline>
+        </w:drawing>
+      </w:r>
+    </w:p>
+    <w:p>
+      <w:pPr>
+        <w:ind w:left="708" w:leftChars="0" w:firstLine="708" w:firstLineChars="0"/>
+        <w:jc w:val="left"/>
+        <w:rPr>
+          <w:rFonts w:hint="default"/>
+          <w:lang w:val="en-US"/>
+        </w:rPr>
+      </w:pPr>
+    </w:p>
+    <w:p>
+      <w:pPr>
+        <w:ind w:left="708" w:leftChars="0" w:firstLine="708" w:firstLineChars="0"/>
+        <w:jc w:val="left"/>
+        <w:rPr>
+          <w:rFonts w:hint="default" w:ascii="Times New Roman" w:hAnsi="Times New Roman" w:cs="Times New Roman"/>
+          <w:sz w:val="28"/>
+          <w:szCs w:val="28"/>
+          <w:lang w:val="en-US"/>
+        </w:rPr>
+      </w:pPr>
+      <w:r>
+        <w:rPr>
+          <w:rFonts w:hint="default" w:ascii="Times New Roman" w:hAnsi="Times New Roman" w:cs="Times New Roman"/>
+          <w:b/>
+          <w:bCs/>
+          <w:sz w:val="28"/>
+          <w:szCs w:val="28"/>
+          <w:lang w:val="en-US"/>
+        </w:rPr>
+        <w:t>Terminal-Log:</w:t>
+      </w:r>
+    </w:p>
+    <w:p>
+      <w:pPr>
+        <w:ind w:left="708" w:leftChars="0" w:firstLine="708" w:firstLineChars="0"/>
+        <w:jc w:val="left"/>
+        <w:rPr>
+          <w:rFonts w:hint="default" w:ascii="Times New Roman" w:hAnsi="Times New Roman" w:cs="Times New Roman"/>
+          <w:sz w:val="28"/>
+          <w:szCs w:val="28"/>
+          <w:lang w:val="en-US"/>
+        </w:rPr>
+      </w:pPr>
+      <w:r>
+        <w:rPr>
+          <w:rFonts w:hint="default" w:ascii="Times New Roman" w:hAnsi="Times New Roman" w:cs="Times New Roman"/>
+          <w:sz w:val="28"/>
+          <w:szCs w:val="28"/>
+          <w:lang w:val="en-US"/>
+        </w:rPr>
+        <w:t>lab_1</w:t>
+      </w:r>
       <w:bookmarkStart w:id="0" w:name="_GoBack"/>
       <w:bookmarkEnd w:id="0"/>
-      <w:r>
-        <w:rPr>
-          <w:rFonts w:hint="default" w:ascii="Times New Roman" w:hAnsi="Times New Roman" w:cs="Times New Roman"/>
-          <w:color w:val="000000"/>
-          <w:sz w:val="28"/>
-          <w:szCs w:val="28"/>
-        </w:rPr>
-        <w:t>.</w:t>
-      </w:r>
-    </w:p>
-    <w:p>
-      <w:pPr>
-        <w:rPr>
-          <w:rFonts w:hint="default" w:ascii="Times New Roman" w:hAnsi="Times New Roman" w:cs="Times New Roman"/>
-          <w:sz w:val="28"/>
-          <w:szCs w:val="28"/>
-        </w:rPr>
-      </w:pPr>
+    </w:p>
+    <w:p>
+      <w:pPr>
+        <w:ind w:left="708" w:leftChars="0" w:firstLine="708" w:firstLineChars="0"/>
+        <w:jc w:val="left"/>
+        <w:rPr>
+          <w:rFonts w:hint="default" w:ascii="Times New Roman" w:hAnsi="Times New Roman" w:cs="Times New Roman"/>
+          <w:sz w:val="28"/>
+          <w:szCs w:val="28"/>
+          <w:lang w:val="en-US"/>
+        </w:rPr>
+      </w:pPr>
+      <w:r>
+        <w:rPr>
+          <w:rFonts w:hint="default" w:ascii="Times New Roman" w:hAnsi="Times New Roman" w:cs="Times New Roman"/>
+          <w:sz w:val="28"/>
+          <w:szCs w:val="28"/>
+          <w:lang w:val="en-US"/>
+        </w:rPr>
+        <w:t>ENTER VALUES: enter Name_Driver: Andreev.A.A</w:t>
+      </w:r>
+    </w:p>
+    <w:p>
+      <w:pPr>
+        <w:ind w:left="708" w:leftChars="0" w:firstLine="708" w:firstLineChars="0"/>
+        <w:jc w:val="left"/>
+        <w:rPr>
+          <w:rFonts w:hint="default" w:ascii="Times New Roman" w:hAnsi="Times New Roman" w:cs="Times New Roman"/>
+          <w:sz w:val="28"/>
+          <w:szCs w:val="28"/>
+          <w:lang w:val="en-US"/>
+        </w:rPr>
+      </w:pPr>
+      <w:r>
+        <w:rPr>
+          <w:rFonts w:hint="default" w:ascii="Times New Roman" w:hAnsi="Times New Roman" w:cs="Times New Roman"/>
+          <w:sz w:val="28"/>
+          <w:szCs w:val="28"/>
+          <w:lang w:val="en-US"/>
+        </w:rPr>
+        <w:t>enter Number_Path: 15</w:t>
+      </w:r>
+    </w:p>
+    <w:p>
+      <w:pPr>
+        <w:ind w:left="708" w:leftChars="0" w:firstLine="708" w:firstLineChars="0"/>
+        <w:jc w:val="left"/>
+        <w:rPr>
+          <w:rFonts w:hint="default" w:ascii="Times New Roman" w:hAnsi="Times New Roman" w:cs="Times New Roman"/>
+          <w:sz w:val="28"/>
+          <w:szCs w:val="28"/>
+          <w:lang w:val="en-US"/>
+        </w:rPr>
+      </w:pPr>
+      <w:r>
+        <w:rPr>
+          <w:rFonts w:hint="default" w:ascii="Times New Roman" w:hAnsi="Times New Roman" w:cs="Times New Roman"/>
+          <w:sz w:val="28"/>
+          <w:szCs w:val="28"/>
+          <w:lang w:val="en-US"/>
+        </w:rPr>
+        <w:t xml:space="preserve">enter Brand_Bus: Mers </w:t>
+      </w:r>
+    </w:p>
+    <w:p>
+      <w:pPr>
+        <w:ind w:left="708" w:leftChars="0" w:firstLine="708" w:firstLineChars="0"/>
+        <w:jc w:val="left"/>
+        <w:rPr>
+          <w:rFonts w:hint="default" w:ascii="Times New Roman" w:hAnsi="Times New Roman" w:cs="Times New Roman"/>
+          <w:sz w:val="28"/>
+          <w:szCs w:val="28"/>
+          <w:lang w:val="en-US"/>
+        </w:rPr>
+      </w:pPr>
+      <w:r>
+        <w:rPr>
+          <w:rFonts w:hint="default" w:ascii="Times New Roman" w:hAnsi="Times New Roman" w:cs="Times New Roman"/>
+          <w:sz w:val="28"/>
+          <w:szCs w:val="28"/>
+          <w:lang w:val="en-US"/>
+        </w:rPr>
+        <w:t xml:space="preserve">enter Year_Beginning_Start: 2010 </w:t>
+      </w:r>
+    </w:p>
+    <w:p>
+      <w:pPr>
+        <w:ind w:left="708" w:leftChars="0" w:firstLine="708" w:firstLineChars="0"/>
+        <w:jc w:val="left"/>
+        <w:rPr>
+          <w:rFonts w:hint="default" w:ascii="Times New Roman" w:hAnsi="Times New Roman" w:cs="Times New Roman"/>
+          <w:sz w:val="28"/>
+          <w:szCs w:val="28"/>
+          <w:lang w:val="en-US"/>
+        </w:rPr>
+      </w:pPr>
+      <w:r>
+        <w:rPr>
+          <w:rFonts w:hint="default" w:ascii="Times New Roman" w:hAnsi="Times New Roman" w:cs="Times New Roman"/>
+          <w:sz w:val="28"/>
+          <w:szCs w:val="28"/>
+          <w:lang w:val="en-US"/>
+        </w:rPr>
+        <w:t>enter Mileage: 9000</w:t>
+      </w:r>
+    </w:p>
+    <w:p>
+      <w:pPr>
+        <w:ind w:left="708" w:leftChars="0" w:firstLine="708" w:firstLineChars="0"/>
+        <w:jc w:val="left"/>
+        <w:rPr>
+          <w:rFonts w:hint="default" w:ascii="Times New Roman" w:hAnsi="Times New Roman" w:cs="Times New Roman"/>
+          <w:sz w:val="28"/>
+          <w:szCs w:val="28"/>
+          <w:lang w:val="en-US"/>
+        </w:rPr>
+      </w:pPr>
+      <w:r>
+        <w:rPr>
+          <w:rFonts w:hint="default" w:ascii="Times New Roman" w:hAnsi="Times New Roman" w:cs="Times New Roman"/>
+          <w:sz w:val="28"/>
+          <w:szCs w:val="28"/>
+          <w:lang w:val="en-US"/>
+        </w:rPr>
+        <w:t>ENTER VALUES: enter Name_Driver: Ivanov.I.I</w:t>
+      </w:r>
+    </w:p>
+    <w:p>
+      <w:pPr>
+        <w:ind w:left="708" w:leftChars="0" w:firstLine="708" w:firstLineChars="0"/>
+        <w:jc w:val="left"/>
+        <w:rPr>
+          <w:rFonts w:hint="default" w:ascii="Times New Roman" w:hAnsi="Times New Roman" w:cs="Times New Roman"/>
+          <w:sz w:val="28"/>
+          <w:szCs w:val="28"/>
+          <w:lang w:val="en-US"/>
+        </w:rPr>
+      </w:pPr>
+      <w:r>
+        <w:rPr>
+          <w:rFonts w:hint="default" w:ascii="Times New Roman" w:hAnsi="Times New Roman" w:cs="Times New Roman"/>
+          <w:sz w:val="28"/>
+          <w:szCs w:val="28"/>
+          <w:lang w:val="en-US"/>
+        </w:rPr>
+        <w:t>enter Number_Path: 30</w:t>
+      </w:r>
+    </w:p>
+    <w:p>
+      <w:pPr>
+        <w:ind w:left="708" w:leftChars="0" w:firstLine="708" w:firstLineChars="0"/>
+        <w:jc w:val="left"/>
+        <w:rPr>
+          <w:rFonts w:hint="default" w:ascii="Times New Roman" w:hAnsi="Times New Roman" w:cs="Times New Roman"/>
+          <w:sz w:val="28"/>
+          <w:szCs w:val="28"/>
+          <w:lang w:val="en-US"/>
+        </w:rPr>
+      </w:pPr>
+      <w:r>
+        <w:rPr>
+          <w:rFonts w:hint="default" w:ascii="Times New Roman" w:hAnsi="Times New Roman" w:cs="Times New Roman"/>
+          <w:sz w:val="28"/>
+          <w:szCs w:val="28"/>
+          <w:lang w:val="en-US"/>
+        </w:rPr>
+        <w:t>enter Brand_Bus: Mers</w:t>
+      </w:r>
+    </w:p>
+    <w:p>
+      <w:pPr>
+        <w:ind w:left="708" w:leftChars="0" w:firstLine="708" w:firstLineChars="0"/>
+        <w:jc w:val="left"/>
+        <w:rPr>
+          <w:rFonts w:hint="default" w:ascii="Times New Roman" w:hAnsi="Times New Roman" w:cs="Times New Roman"/>
+          <w:sz w:val="28"/>
+          <w:szCs w:val="28"/>
+          <w:lang w:val="en-US"/>
+        </w:rPr>
+      </w:pPr>
+      <w:r>
+        <w:rPr>
+          <w:rFonts w:hint="default" w:ascii="Times New Roman" w:hAnsi="Times New Roman" w:cs="Times New Roman"/>
+          <w:sz w:val="28"/>
+          <w:szCs w:val="28"/>
+          <w:lang w:val="en-US"/>
+        </w:rPr>
+        <w:t>enter Year_Beginning_Start: 2005</w:t>
+      </w:r>
+    </w:p>
+    <w:p>
+      <w:pPr>
+        <w:ind w:left="708" w:leftChars="0" w:firstLine="708" w:firstLineChars="0"/>
+        <w:jc w:val="left"/>
+        <w:rPr>
+          <w:rFonts w:hint="default" w:ascii="Times New Roman" w:hAnsi="Times New Roman" w:cs="Times New Roman"/>
+          <w:sz w:val="28"/>
+          <w:szCs w:val="28"/>
+          <w:lang w:val="en-US"/>
+        </w:rPr>
+      </w:pPr>
+      <w:r>
+        <w:rPr>
+          <w:rFonts w:hint="default" w:ascii="Times New Roman" w:hAnsi="Times New Roman" w:cs="Times New Roman"/>
+          <w:sz w:val="28"/>
+          <w:szCs w:val="28"/>
+          <w:lang w:val="en-US"/>
+        </w:rPr>
+        <w:t>enter Mileage: 15000</w:t>
+      </w:r>
+    </w:p>
+    <w:p>
+      <w:pPr>
+        <w:ind w:left="708" w:leftChars="0" w:firstLine="708" w:firstLineChars="0"/>
+        <w:jc w:val="left"/>
+        <w:rPr>
+          <w:rFonts w:hint="default" w:ascii="Times New Roman" w:hAnsi="Times New Roman" w:cs="Times New Roman"/>
+          <w:sz w:val="28"/>
+          <w:szCs w:val="28"/>
+          <w:lang w:val="en-US"/>
+        </w:rPr>
+      </w:pPr>
+      <w:r>
+        <w:rPr>
+          <w:rFonts w:hint="default" w:ascii="Times New Roman" w:hAnsi="Times New Roman" w:cs="Times New Roman"/>
+          <w:sz w:val="28"/>
+          <w:szCs w:val="28"/>
+          <w:lang w:val="en-US"/>
+        </w:rPr>
+        <w:t>ENTER VALUES: enter Name_Driver: Dmitriev.D.D</w:t>
+      </w:r>
+    </w:p>
+    <w:p>
+      <w:pPr>
+        <w:ind w:left="708" w:leftChars="0" w:firstLine="708" w:firstLineChars="0"/>
+        <w:jc w:val="left"/>
+        <w:rPr>
+          <w:rFonts w:hint="default" w:ascii="Times New Roman" w:hAnsi="Times New Roman" w:cs="Times New Roman"/>
+          <w:sz w:val="28"/>
+          <w:szCs w:val="28"/>
+          <w:lang w:val="en-US"/>
+        </w:rPr>
+      </w:pPr>
+      <w:r>
+        <w:rPr>
+          <w:rFonts w:hint="default" w:ascii="Times New Roman" w:hAnsi="Times New Roman" w:cs="Times New Roman"/>
+          <w:sz w:val="28"/>
+          <w:szCs w:val="28"/>
+          <w:lang w:val="en-US"/>
+        </w:rPr>
+        <w:t>enter Number_Path: 45</w:t>
+      </w:r>
+    </w:p>
+    <w:p>
+      <w:pPr>
+        <w:ind w:left="708" w:leftChars="0" w:firstLine="708" w:firstLineChars="0"/>
+        <w:jc w:val="left"/>
+        <w:rPr>
+          <w:rFonts w:hint="default" w:ascii="Times New Roman" w:hAnsi="Times New Roman" w:cs="Times New Roman"/>
+          <w:sz w:val="28"/>
+          <w:szCs w:val="28"/>
+          <w:lang w:val="en-US"/>
+        </w:rPr>
+      </w:pPr>
+      <w:r>
+        <w:rPr>
+          <w:rFonts w:hint="default" w:ascii="Times New Roman" w:hAnsi="Times New Roman" w:cs="Times New Roman"/>
+          <w:sz w:val="28"/>
+          <w:szCs w:val="28"/>
+          <w:lang w:val="en-US"/>
+        </w:rPr>
+        <w:t>enter Brand_Bus: Mers</w:t>
+      </w:r>
+    </w:p>
+    <w:p>
+      <w:pPr>
+        <w:ind w:left="708" w:leftChars="0" w:firstLine="708" w:firstLineChars="0"/>
+        <w:jc w:val="left"/>
+        <w:rPr>
+          <w:rFonts w:hint="default" w:ascii="Times New Roman" w:hAnsi="Times New Roman" w:cs="Times New Roman"/>
+          <w:sz w:val="28"/>
+          <w:szCs w:val="28"/>
+          <w:lang w:val="en-US"/>
+        </w:rPr>
+      </w:pPr>
+      <w:r>
+        <w:rPr>
+          <w:rFonts w:hint="default" w:ascii="Times New Roman" w:hAnsi="Times New Roman" w:cs="Times New Roman"/>
+          <w:sz w:val="28"/>
+          <w:szCs w:val="28"/>
+          <w:lang w:val="en-US"/>
+        </w:rPr>
+        <w:t>enter Year_Beginning_Start: 2009</w:t>
+      </w:r>
+    </w:p>
+    <w:p>
+      <w:pPr>
+        <w:ind w:left="708" w:leftChars="0" w:firstLine="708" w:firstLineChars="0"/>
+        <w:jc w:val="left"/>
+        <w:rPr>
+          <w:rFonts w:hint="default" w:ascii="Times New Roman" w:hAnsi="Times New Roman" w:cs="Times New Roman"/>
+          <w:sz w:val="28"/>
+          <w:szCs w:val="28"/>
+          <w:lang w:val="en-US"/>
+        </w:rPr>
+      </w:pPr>
+      <w:r>
+        <w:rPr>
+          <w:rFonts w:hint="default" w:ascii="Times New Roman" w:hAnsi="Times New Roman" w:cs="Times New Roman"/>
+          <w:sz w:val="28"/>
+          <w:szCs w:val="28"/>
+          <w:lang w:val="en-US"/>
+        </w:rPr>
+        <w:t>enter Mileage: 12000</w:t>
+      </w:r>
+    </w:p>
+    <w:p>
+      <w:pPr>
+        <w:ind w:left="708" w:leftChars="0" w:firstLine="708" w:firstLineChars="0"/>
+        <w:jc w:val="left"/>
+        <w:rPr>
+          <w:rFonts w:hint="default" w:ascii="Times New Roman" w:hAnsi="Times New Roman" w:cs="Times New Roman"/>
+          <w:sz w:val="28"/>
+          <w:szCs w:val="28"/>
+          <w:lang w:val="en-US"/>
+        </w:rPr>
+      </w:pPr>
+      <w:r>
+        <w:rPr>
+          <w:rFonts w:hint="default" w:ascii="Times New Roman" w:hAnsi="Times New Roman" w:cs="Times New Roman"/>
+          <w:sz w:val="28"/>
+          <w:szCs w:val="28"/>
+          <w:lang w:val="en-US"/>
+        </w:rPr>
+        <w:t>Enter number path for find: 30</w:t>
+      </w:r>
+    </w:p>
+    <w:p>
+      <w:pPr>
+        <w:ind w:left="708" w:leftChars="0" w:firstLine="708" w:firstLineChars="0"/>
+        <w:jc w:val="left"/>
+        <w:rPr>
+          <w:rFonts w:hint="default" w:ascii="Times New Roman" w:hAnsi="Times New Roman" w:cs="Times New Roman"/>
+          <w:sz w:val="28"/>
+          <w:szCs w:val="28"/>
+          <w:lang w:val="en-US"/>
+        </w:rPr>
+      </w:pPr>
+      <w:r>
+        <w:rPr>
+          <w:rFonts w:hint="default" w:ascii="Times New Roman" w:hAnsi="Times New Roman" w:cs="Times New Roman"/>
+          <w:sz w:val="28"/>
+          <w:szCs w:val="28"/>
+          <w:lang w:val="en-US"/>
+        </w:rPr>
+        <w:t>Sortig by number path: 30</w:t>
+      </w:r>
+    </w:p>
+    <w:p>
+      <w:pPr>
+        <w:ind w:left="708" w:leftChars="0" w:firstLine="708" w:firstLineChars="0"/>
+        <w:jc w:val="left"/>
+        <w:rPr>
+          <w:rFonts w:hint="default" w:ascii="Times New Roman" w:hAnsi="Times New Roman" w:cs="Times New Roman"/>
+          <w:sz w:val="28"/>
+          <w:szCs w:val="28"/>
+          <w:lang w:val="en-US"/>
+        </w:rPr>
+      </w:pPr>
+      <w:r>
+        <w:rPr>
+          <w:rFonts w:hint="default" w:ascii="Times New Roman" w:hAnsi="Times New Roman" w:cs="Times New Roman"/>
+          <w:sz w:val="28"/>
+          <w:szCs w:val="28"/>
+          <w:lang w:val="en-US"/>
+        </w:rPr>
+        <w:t>--------</w:t>
+      </w:r>
+    </w:p>
+    <w:p>
+      <w:pPr>
+        <w:ind w:left="708" w:leftChars="0" w:firstLine="708" w:firstLineChars="0"/>
+        <w:jc w:val="left"/>
+        <w:rPr>
+          <w:rFonts w:hint="default" w:ascii="Times New Roman" w:hAnsi="Times New Roman" w:cs="Times New Roman"/>
+          <w:sz w:val="28"/>
+          <w:szCs w:val="28"/>
+          <w:lang w:val="en-US"/>
+        </w:rPr>
+      </w:pPr>
+      <w:r>
+        <w:rPr>
+          <w:rFonts w:hint="default" w:ascii="Times New Roman" w:hAnsi="Times New Roman" w:cs="Times New Roman"/>
+          <w:sz w:val="28"/>
+          <w:szCs w:val="28"/>
+          <w:lang w:val="en-US"/>
+        </w:rPr>
+        <w:t>Sortig by number path: 30</w:t>
+      </w:r>
+    </w:p>
+    <w:p>
+      <w:pPr>
+        <w:ind w:left="708" w:leftChars="0" w:firstLine="708" w:firstLineChars="0"/>
+        <w:jc w:val="left"/>
+        <w:rPr>
+          <w:rFonts w:hint="default" w:ascii="Times New Roman" w:hAnsi="Times New Roman" w:cs="Times New Roman"/>
+          <w:sz w:val="28"/>
+          <w:szCs w:val="28"/>
+          <w:lang w:val="en-US"/>
+        </w:rPr>
+      </w:pPr>
+      <w:r>
+        <w:rPr>
+          <w:rFonts w:hint="default" w:ascii="Times New Roman" w:hAnsi="Times New Roman" w:cs="Times New Roman"/>
+          <w:sz w:val="28"/>
+          <w:szCs w:val="28"/>
+          <w:lang w:val="en-US"/>
+        </w:rPr>
+        <w:t>Ivanov.I.I, 30, Mers, 2005, 15000</w:t>
+      </w:r>
+    </w:p>
+    <w:p>
+      <w:pPr>
+        <w:ind w:left="708" w:leftChars="0" w:firstLine="708" w:firstLineChars="0"/>
+        <w:jc w:val="left"/>
+        <w:rPr>
+          <w:rFonts w:hint="default" w:ascii="Times New Roman" w:hAnsi="Times New Roman" w:cs="Times New Roman"/>
+          <w:sz w:val="28"/>
+          <w:szCs w:val="28"/>
+          <w:lang w:val="en-US"/>
+        </w:rPr>
+      </w:pPr>
+      <w:r>
+        <w:rPr>
+          <w:rFonts w:hint="default" w:ascii="Times New Roman" w:hAnsi="Times New Roman" w:cs="Times New Roman"/>
+          <w:sz w:val="28"/>
+          <w:szCs w:val="28"/>
+          <w:lang w:val="en-US"/>
+        </w:rPr>
+        <w:t>--------</w:t>
+      </w:r>
+    </w:p>
+    <w:p>
+      <w:pPr>
+        <w:ind w:left="708" w:leftChars="0" w:firstLine="708" w:firstLineChars="0"/>
+        <w:jc w:val="left"/>
+        <w:rPr>
+          <w:rFonts w:hint="default" w:ascii="Times New Roman" w:hAnsi="Times New Roman" w:cs="Times New Roman"/>
+          <w:sz w:val="28"/>
+          <w:szCs w:val="28"/>
+          <w:lang w:val="en-US"/>
+        </w:rPr>
+      </w:pPr>
+      <w:r>
+        <w:rPr>
+          <w:rFonts w:hint="default" w:ascii="Times New Roman" w:hAnsi="Times New Roman" w:cs="Times New Roman"/>
+          <w:sz w:val="28"/>
+          <w:szCs w:val="28"/>
+          <w:lang w:val="en-US"/>
+        </w:rPr>
+        <w:t>Sortig by number path: 30</w:t>
+      </w:r>
+    </w:p>
+    <w:p>
+      <w:pPr>
+        <w:ind w:left="708" w:leftChars="0" w:firstLine="708" w:firstLineChars="0"/>
+        <w:jc w:val="left"/>
+        <w:rPr>
+          <w:rFonts w:hint="default" w:ascii="Times New Roman" w:hAnsi="Times New Roman" w:cs="Times New Roman"/>
+          <w:sz w:val="28"/>
+          <w:szCs w:val="28"/>
+          <w:lang w:val="en-US"/>
+        </w:rPr>
+      </w:pPr>
+      <w:r>
+        <w:rPr>
+          <w:rFonts w:hint="default" w:ascii="Times New Roman" w:hAnsi="Times New Roman" w:cs="Times New Roman"/>
+          <w:sz w:val="28"/>
+          <w:szCs w:val="28"/>
+          <w:lang w:val="en-US"/>
+        </w:rPr>
+        <w:t>Ivanov.I.I, 30, Mers, 2005, 15000</w:t>
+      </w:r>
+    </w:p>
+    <w:p>
+      <w:pPr>
+        <w:ind w:left="708" w:leftChars="0" w:firstLine="708" w:firstLineChars="0"/>
+        <w:jc w:val="left"/>
+        <w:rPr>
+          <w:rFonts w:hint="default" w:ascii="Times New Roman" w:hAnsi="Times New Roman" w:cs="Times New Roman"/>
+          <w:sz w:val="28"/>
+          <w:szCs w:val="28"/>
+          <w:lang w:val="en-US"/>
+        </w:rPr>
+      </w:pPr>
+      <w:r>
+        <w:rPr>
+          <w:rFonts w:hint="default" w:ascii="Times New Roman" w:hAnsi="Times New Roman" w:cs="Times New Roman"/>
+          <w:sz w:val="28"/>
+          <w:szCs w:val="28"/>
+          <w:lang w:val="en-US"/>
+        </w:rPr>
+        <w:t>--------</w:t>
+      </w:r>
+    </w:p>
+    <w:p>
+      <w:pPr>
+        <w:ind w:left="708" w:leftChars="0" w:firstLine="708" w:firstLineChars="0"/>
+        <w:jc w:val="left"/>
+        <w:rPr>
+          <w:rFonts w:hint="default" w:ascii="Times New Roman" w:hAnsi="Times New Roman" w:cs="Times New Roman"/>
+          <w:sz w:val="28"/>
+          <w:szCs w:val="28"/>
+          <w:lang w:val="en-US"/>
+        </w:rPr>
+      </w:pPr>
+      <w:r>
+        <w:rPr>
+          <w:rFonts w:hint="default" w:ascii="Times New Roman" w:hAnsi="Times New Roman" w:cs="Times New Roman"/>
+          <w:sz w:val="28"/>
+          <w:szCs w:val="28"/>
+          <w:lang w:val="en-US"/>
+        </w:rPr>
+        <w:t>Sortig by bus using more 10 year:</w:t>
+      </w:r>
+    </w:p>
+    <w:p>
+      <w:pPr>
+        <w:ind w:left="708" w:leftChars="0" w:firstLine="708" w:firstLineChars="0"/>
+        <w:jc w:val="left"/>
+        <w:rPr>
+          <w:rFonts w:hint="default" w:ascii="Times New Roman" w:hAnsi="Times New Roman" w:cs="Times New Roman"/>
+          <w:sz w:val="28"/>
+          <w:szCs w:val="28"/>
+          <w:lang w:val="en-US"/>
+        </w:rPr>
+      </w:pPr>
+      <w:r>
+        <w:rPr>
+          <w:rFonts w:hint="default" w:ascii="Times New Roman" w:hAnsi="Times New Roman" w:cs="Times New Roman"/>
+          <w:sz w:val="28"/>
+          <w:szCs w:val="28"/>
+          <w:lang w:val="en-US"/>
+        </w:rPr>
+        <w:t>Andreev.A.A, 15, Mers, 2010, 9000</w:t>
+      </w:r>
+    </w:p>
+    <w:p>
+      <w:pPr>
+        <w:ind w:left="708" w:leftChars="0" w:firstLine="708" w:firstLineChars="0"/>
+        <w:jc w:val="left"/>
+        <w:rPr>
+          <w:rFonts w:hint="default" w:ascii="Times New Roman" w:hAnsi="Times New Roman" w:cs="Times New Roman"/>
+          <w:sz w:val="28"/>
+          <w:szCs w:val="28"/>
+          <w:lang w:val="en-US"/>
+        </w:rPr>
+      </w:pPr>
+      <w:r>
+        <w:rPr>
+          <w:rFonts w:hint="default" w:ascii="Times New Roman" w:hAnsi="Times New Roman" w:cs="Times New Roman"/>
+          <w:sz w:val="28"/>
+          <w:szCs w:val="28"/>
+          <w:lang w:val="en-US"/>
+        </w:rPr>
+        <w:t>--------</w:t>
+      </w:r>
+    </w:p>
+    <w:p>
+      <w:pPr>
+        <w:ind w:left="708" w:leftChars="0" w:firstLine="708" w:firstLineChars="0"/>
+        <w:jc w:val="left"/>
+        <w:rPr>
+          <w:rFonts w:hint="default" w:ascii="Times New Roman" w:hAnsi="Times New Roman" w:cs="Times New Roman"/>
+          <w:sz w:val="28"/>
+          <w:szCs w:val="28"/>
+          <w:lang w:val="en-US"/>
+        </w:rPr>
+      </w:pPr>
+      <w:r>
+        <w:rPr>
+          <w:rFonts w:hint="default" w:ascii="Times New Roman" w:hAnsi="Times New Roman" w:cs="Times New Roman"/>
+          <w:sz w:val="28"/>
+          <w:szCs w:val="28"/>
+          <w:lang w:val="en-US"/>
+        </w:rPr>
+        <w:t>Sortig by bus using more 10 year:</w:t>
+      </w:r>
+    </w:p>
+    <w:p>
+      <w:pPr>
+        <w:ind w:left="708" w:leftChars="0" w:firstLine="708" w:firstLineChars="0"/>
+        <w:jc w:val="left"/>
+        <w:rPr>
+          <w:rFonts w:hint="default" w:ascii="Times New Roman" w:hAnsi="Times New Roman" w:cs="Times New Roman"/>
+          <w:sz w:val="28"/>
+          <w:szCs w:val="28"/>
+          <w:lang w:val="en-US"/>
+        </w:rPr>
+      </w:pPr>
+      <w:r>
+        <w:rPr>
+          <w:rFonts w:hint="default" w:ascii="Times New Roman" w:hAnsi="Times New Roman" w:cs="Times New Roman"/>
+          <w:sz w:val="28"/>
+          <w:szCs w:val="28"/>
+          <w:lang w:val="en-US"/>
+        </w:rPr>
+        <w:t>Ivanov.I.I, 30, Mers, 2005, 15000</w:t>
+      </w:r>
+    </w:p>
+    <w:p>
+      <w:pPr>
+        <w:ind w:left="708" w:leftChars="0" w:firstLine="708" w:firstLineChars="0"/>
+        <w:jc w:val="left"/>
+        <w:rPr>
+          <w:rFonts w:hint="default" w:ascii="Times New Roman" w:hAnsi="Times New Roman" w:cs="Times New Roman"/>
+          <w:sz w:val="28"/>
+          <w:szCs w:val="28"/>
+          <w:lang w:val="en-US"/>
+        </w:rPr>
+      </w:pPr>
+      <w:r>
+        <w:rPr>
+          <w:rFonts w:hint="default" w:ascii="Times New Roman" w:hAnsi="Times New Roman" w:cs="Times New Roman"/>
+          <w:sz w:val="28"/>
+          <w:szCs w:val="28"/>
+          <w:lang w:val="en-US"/>
+        </w:rPr>
+        <w:t>--------</w:t>
+      </w:r>
+    </w:p>
+    <w:p>
+      <w:pPr>
+        <w:ind w:left="708" w:leftChars="0" w:firstLine="708" w:firstLineChars="0"/>
+        <w:jc w:val="left"/>
+        <w:rPr>
+          <w:rFonts w:hint="default" w:ascii="Times New Roman" w:hAnsi="Times New Roman" w:cs="Times New Roman"/>
+          <w:sz w:val="28"/>
+          <w:szCs w:val="28"/>
+          <w:lang w:val="en-US"/>
+        </w:rPr>
+      </w:pPr>
+      <w:r>
+        <w:rPr>
+          <w:rFonts w:hint="default" w:ascii="Times New Roman" w:hAnsi="Times New Roman" w:cs="Times New Roman"/>
+          <w:sz w:val="28"/>
+          <w:szCs w:val="28"/>
+          <w:lang w:val="en-US"/>
+        </w:rPr>
+        <w:t>Sortig by bus using more 10 year:</w:t>
+      </w:r>
+    </w:p>
+    <w:p>
+      <w:pPr>
+        <w:ind w:left="708" w:leftChars="0" w:firstLine="708" w:firstLineChars="0"/>
+        <w:jc w:val="left"/>
+        <w:rPr>
+          <w:rFonts w:hint="default" w:ascii="Times New Roman" w:hAnsi="Times New Roman" w:cs="Times New Roman"/>
+          <w:sz w:val="28"/>
+          <w:szCs w:val="28"/>
+          <w:lang w:val="en-US"/>
+        </w:rPr>
+      </w:pPr>
+      <w:r>
+        <w:rPr>
+          <w:rFonts w:hint="default" w:ascii="Times New Roman" w:hAnsi="Times New Roman" w:cs="Times New Roman"/>
+          <w:sz w:val="28"/>
+          <w:szCs w:val="28"/>
+          <w:lang w:val="en-US"/>
+        </w:rPr>
+        <w:t>Ivanov.I.I, 30, Mers, 2005, 15000</w:t>
+      </w:r>
+    </w:p>
+    <w:p>
+      <w:pPr>
+        <w:ind w:left="708" w:leftChars="0" w:firstLine="708" w:firstLineChars="0"/>
+        <w:jc w:val="left"/>
+        <w:rPr>
+          <w:rFonts w:hint="default" w:ascii="Times New Roman" w:hAnsi="Times New Roman" w:cs="Times New Roman"/>
+          <w:sz w:val="28"/>
+          <w:szCs w:val="28"/>
+          <w:lang w:val="en-US"/>
+        </w:rPr>
+      </w:pPr>
+      <w:r>
+        <w:rPr>
+          <w:rFonts w:hint="default" w:ascii="Times New Roman" w:hAnsi="Times New Roman" w:cs="Times New Roman"/>
+          <w:sz w:val="28"/>
+          <w:szCs w:val="28"/>
+          <w:lang w:val="en-US"/>
+        </w:rPr>
+        <w:t>--------</w:t>
+      </w:r>
+    </w:p>
+    <w:p>
+      <w:pPr>
+        <w:ind w:left="708" w:leftChars="0" w:firstLine="708" w:firstLineChars="0"/>
+        <w:jc w:val="left"/>
+        <w:rPr>
+          <w:rFonts w:hint="default" w:ascii="Times New Roman" w:hAnsi="Times New Roman" w:cs="Times New Roman"/>
+          <w:sz w:val="28"/>
+          <w:szCs w:val="28"/>
+          <w:lang w:val="en-US"/>
+        </w:rPr>
+      </w:pPr>
+      <w:r>
+        <w:rPr>
+          <w:rFonts w:hint="default" w:ascii="Times New Roman" w:hAnsi="Times New Roman" w:cs="Times New Roman"/>
+          <w:sz w:val="28"/>
+          <w:szCs w:val="28"/>
+          <w:lang w:val="en-US"/>
+        </w:rPr>
+        <w:t>Sorting by mileage</w:t>
+      </w:r>
+    </w:p>
+    <w:p>
+      <w:pPr>
+        <w:ind w:left="708" w:leftChars="0" w:firstLine="708" w:firstLineChars="0"/>
+        <w:jc w:val="left"/>
+        <w:rPr>
+          <w:rFonts w:hint="default" w:ascii="Times New Roman" w:hAnsi="Times New Roman" w:cs="Times New Roman"/>
+          <w:sz w:val="28"/>
+          <w:szCs w:val="28"/>
+          <w:lang w:val="en-US"/>
+        </w:rPr>
+      </w:pPr>
+      <w:r>
+        <w:rPr>
+          <w:rFonts w:hint="default" w:ascii="Times New Roman" w:hAnsi="Times New Roman" w:cs="Times New Roman"/>
+          <w:sz w:val="28"/>
+          <w:szCs w:val="28"/>
+          <w:lang w:val="en-US"/>
+        </w:rPr>
+        <w:t>--------</w:t>
+      </w:r>
+    </w:p>
+    <w:p>
+      <w:pPr>
+        <w:ind w:left="708" w:leftChars="0" w:firstLine="708" w:firstLineChars="0"/>
+        <w:jc w:val="left"/>
+        <w:rPr>
+          <w:rFonts w:hint="default" w:ascii="Times New Roman" w:hAnsi="Times New Roman" w:cs="Times New Roman"/>
+          <w:sz w:val="28"/>
+          <w:szCs w:val="28"/>
+          <w:lang w:val="en-US"/>
+        </w:rPr>
+      </w:pPr>
+      <w:r>
+        <w:rPr>
+          <w:rFonts w:hint="default" w:ascii="Times New Roman" w:hAnsi="Times New Roman" w:cs="Times New Roman"/>
+          <w:sz w:val="28"/>
+          <w:szCs w:val="28"/>
+          <w:lang w:val="en-US"/>
+        </w:rPr>
+        <w:t>Sorting by mileage</w:t>
+      </w:r>
+    </w:p>
+    <w:p>
+      <w:pPr>
+        <w:ind w:left="708" w:leftChars="0" w:firstLine="708" w:firstLineChars="0"/>
+        <w:jc w:val="left"/>
+        <w:rPr>
+          <w:rFonts w:hint="default" w:ascii="Times New Roman" w:hAnsi="Times New Roman" w:cs="Times New Roman"/>
+          <w:sz w:val="28"/>
+          <w:szCs w:val="28"/>
+          <w:lang w:val="en-US"/>
+        </w:rPr>
+      </w:pPr>
+      <w:r>
+        <w:rPr>
+          <w:rFonts w:hint="default" w:ascii="Times New Roman" w:hAnsi="Times New Roman" w:cs="Times New Roman"/>
+          <w:sz w:val="28"/>
+          <w:szCs w:val="28"/>
+          <w:lang w:val="en-US"/>
+        </w:rPr>
+        <w:t>Ivanov.I.I, 30, Mers, 2005, 15000</w:t>
+      </w:r>
+    </w:p>
+    <w:p>
+      <w:pPr>
+        <w:ind w:left="708" w:leftChars="0" w:firstLine="708" w:firstLineChars="0"/>
+        <w:jc w:val="left"/>
+        <w:rPr>
+          <w:rFonts w:hint="default" w:ascii="Times New Roman" w:hAnsi="Times New Roman" w:cs="Times New Roman"/>
+          <w:sz w:val="28"/>
+          <w:szCs w:val="28"/>
+          <w:lang w:val="en-US"/>
+        </w:rPr>
+      </w:pPr>
+      <w:r>
+        <w:rPr>
+          <w:rFonts w:hint="default" w:ascii="Times New Roman" w:hAnsi="Times New Roman" w:cs="Times New Roman"/>
+          <w:sz w:val="28"/>
+          <w:szCs w:val="28"/>
+          <w:lang w:val="en-US"/>
+        </w:rPr>
+        <w:t>--------</w:t>
+      </w:r>
+    </w:p>
+    <w:p>
+      <w:pPr>
+        <w:ind w:left="708" w:leftChars="0" w:firstLine="708" w:firstLineChars="0"/>
+        <w:jc w:val="left"/>
+        <w:rPr>
+          <w:rFonts w:hint="default" w:ascii="Times New Roman" w:hAnsi="Times New Roman" w:cs="Times New Roman"/>
+          <w:sz w:val="28"/>
+          <w:szCs w:val="28"/>
+          <w:lang w:val="en-US"/>
+        </w:rPr>
+      </w:pPr>
+      <w:r>
+        <w:rPr>
+          <w:rFonts w:hint="default" w:ascii="Times New Roman" w:hAnsi="Times New Roman" w:cs="Times New Roman"/>
+          <w:sz w:val="28"/>
+          <w:szCs w:val="28"/>
+          <w:lang w:val="en-US"/>
+        </w:rPr>
+        <w:t>Sorting by mileage</w:t>
+      </w:r>
+    </w:p>
+    <w:p>
+      <w:pPr>
+        <w:ind w:left="708" w:leftChars="0" w:firstLine="708" w:firstLineChars="0"/>
+        <w:jc w:val="left"/>
+        <w:rPr>
+          <w:rFonts w:hint="default" w:ascii="Times New Roman" w:hAnsi="Times New Roman" w:cs="Times New Roman"/>
+          <w:sz w:val="28"/>
+          <w:szCs w:val="28"/>
+          <w:lang w:val="en-US"/>
+        </w:rPr>
+      </w:pPr>
+      <w:r>
+        <w:rPr>
+          <w:rFonts w:hint="default" w:ascii="Times New Roman" w:hAnsi="Times New Roman" w:cs="Times New Roman"/>
+          <w:sz w:val="28"/>
+          <w:szCs w:val="28"/>
+          <w:lang w:val="en-US"/>
+        </w:rPr>
+        <w:t>Ivanov.I.I, 30, Mers, 2005, 15000</w:t>
+      </w:r>
+    </w:p>
+    <w:p>
+      <w:pPr>
+        <w:ind w:left="708" w:leftChars="0" w:firstLine="708" w:firstLineChars="0"/>
+        <w:jc w:val="left"/>
+        <w:rPr>
+          <w:rFonts w:hint="default" w:ascii="Times New Roman" w:hAnsi="Times New Roman" w:cs="Times New Roman"/>
+          <w:sz w:val="28"/>
+          <w:szCs w:val="28"/>
+          <w:lang w:val="en-US"/>
+        </w:rPr>
+      </w:pPr>
+      <w:r>
+        <w:rPr>
+          <w:rFonts w:hint="default" w:ascii="Times New Roman" w:hAnsi="Times New Roman" w:cs="Times New Roman"/>
+          <w:sz w:val="28"/>
+          <w:szCs w:val="28"/>
+          <w:lang w:val="en-US"/>
+        </w:rPr>
+        <w:t>--------</w:t>
+      </w:r>
+    </w:p>
+    <w:p>
+      <w:pPr>
+        <w:ind w:left="708" w:leftChars="0" w:firstLine="708" w:firstLineChars="0"/>
+        <w:jc w:val="left"/>
+        <w:rPr>
+          <w:rFonts w:hint="default" w:ascii="Times New Roman" w:hAnsi="Times New Roman" w:cs="Times New Roman"/>
+          <w:sz w:val="28"/>
+          <w:szCs w:val="28"/>
+          <w:lang w:val="en-US"/>
+        </w:rPr>
+      </w:pPr>
+      <w:r>
+        <w:rPr>
+          <w:rFonts w:hint="default" w:ascii="Times New Roman" w:hAnsi="Times New Roman" w:cs="Times New Roman"/>
+          <w:sz w:val="28"/>
+          <w:szCs w:val="28"/>
+          <w:lang w:val="en-US"/>
+        </w:rPr>
+        <w:t>[1] + Done                       "/usr/bin/gdb" --interpreter=mi --tty=${DbgTerm} 0&lt;"/tmp/Microsoft-MIEngine-In-yzwrlnuu.h02" 1&gt;"/tmp/Microsoft-MIEngine-Out-xrtlw3vz.sts"</w:t>
+      </w:r>
     </w:p>
     <w:sectPr>
       <w:pgSz w:w="11906" w:h="16838"/>
-      <w:pgMar w:top="1440" w:right="1800" w:bottom="1440" w:left="1800" w:header="720" w:footer="720" w:gutter="0"/>
+      <w:pgMar w:top="240" w:right="706" w:bottom="1440" w:left="0" w:header="720" w:footer="720" w:gutter="0"/>
       <w:cols w:space="720" w:num="1"/>
       <w:docGrid w:linePitch="360" w:charSpace="0"/>
     </w:sectPr>
@@ -509,7 +6581,7 @@
     <w:lsdException w:unhideWhenUsed="0" w:uiPriority="0" w:semiHidden="0" w:name="Closing"/>
     <w:lsdException w:unhideWhenUsed="0" w:uiPriority="0" w:semiHidden="0" w:name="Signature"/>
     <w:lsdException w:unhideWhenUsed="0" w:uiPriority="0" w:name="Default Paragraph Font"/>
-    <w:lsdException w:unhideWhenUsed="0" w:uiPriority="0" w:semiHidden="0" w:name="Body Text"/>
+    <w:lsdException w:qFormat="1" w:unhideWhenUsed="0" w:uiPriority="0" w:semiHidden="0" w:name="Body Text"/>
     <w:lsdException w:unhideWhenUsed="0" w:uiPriority="0" w:semiHidden="0" w:name="Body Text Indent"/>
     <w:lsdException w:unhideWhenUsed="0" w:uiPriority="0" w:semiHidden="0" w:name="List Continue"/>
     <w:lsdException w:unhideWhenUsed="0" w:uiPriority="0" w:semiHidden="0" w:name="List Continue 2"/>
@@ -622,6 +6694,37 @@
     </w:tblPr>
   </w:style>
   <w:style w:type="paragraph" w:styleId="4">
+    <w:name w:val="header"/>
+    <w:basedOn w:val="1"/>
+    <w:uiPriority w:val="0"/>
+    <w:pPr>
+      <w:tabs>
+        <w:tab w:val="center" w:pos="4153"/>
+        <w:tab w:val="right" w:pos="8306"/>
+      </w:tabs>
+    </w:pPr>
+  </w:style>
+  <w:style w:type="paragraph" w:styleId="5">
+    <w:name w:val="Body Text"/>
+    <w:basedOn w:val="1"/>
+    <w:qFormat/>
+    <w:uiPriority w:val="0"/>
+    <w:pPr>
+      <w:spacing w:after="120"/>
+    </w:pPr>
+  </w:style>
+  <w:style w:type="paragraph" w:styleId="6">
+    <w:name w:val="footer"/>
+    <w:basedOn w:val="1"/>
+    <w:uiPriority w:val="0"/>
+    <w:pPr>
+      <w:tabs>
+        <w:tab w:val="center" w:pos="4153"/>
+        <w:tab w:val="right" w:pos="8306"/>
+      </w:tabs>
+    </w:pPr>
+  </w:style>
+  <w:style w:type="paragraph" w:styleId="7">
     <w:name w:val="Normal (Web)"/>
     <w:uiPriority w:val="0"/>
     <w:pPr>
@@ -630,6 +6733,7 @@
       <w:jc w:val="left"/>
     </w:pPr>
     <w:rPr>
+      <w:rFonts w:ascii="Times New Roman" w:hAnsi="Times New Roman" w:eastAsia="SimSun" w:cs="Times New Roman"/>
       <w:kern w:val="0"/>
       <w:sz w:val="24"/>
       <w:szCs w:val="24"/>
